--- a/CalculatorCompiler.docx
+++ b/CalculatorCompiler.docx
@@ -6,41 +6,312 @@
       <w:pPr>
         <w:pStyle w:val="Normal"/>
         <w:pBdr>
-          <w:bottom w:val="double" w:sz="2" w:space="2" w:color="000000"/>
+          <w:bottom w:val="double" w:sz="2" w:space="2" w:color="000001"/>
         </w:pBdr>
-        <w:rPr/>
-      </w:pPr>
-      <w:r>
-        <w:rPr/>
+        <w:rPr>
+          <w:rFonts w:ascii="Liberation Sans" w:hAnsi="Liberation Sans"/>
+        </w:rPr>
+      </w:pPr>
+      <w:r>
+        <w:rPr>
+          <w:rFonts w:ascii="Liberation Sans" w:hAnsi="Liberation Sans"/>
+        </w:rPr>
         <w:t>Overview</w:t>
       </w:r>
     </w:p>
     <w:p>
       <w:pPr>
         <w:pStyle w:val="Normal"/>
-        <w:rPr/>
-      </w:pPr>
-      <w:r>
-        <w:rPr/>
+        <w:rPr>
+          <w:rFonts w:ascii="Liberation Sans" w:hAnsi="Liberation Sans"/>
+        </w:rPr>
+      </w:pPr>
+      <w:r>
+        <w:rPr>
+          <w:rFonts w:ascii="Liberation Sans" w:hAnsi="Liberation Sans"/>
+        </w:rPr>
       </w:r>
     </w:p>
     <w:p>
       <w:pPr>
         <w:pStyle w:val="Normal"/>
-        <w:rPr/>
-      </w:pPr>
-      <w:r>
-        <w:rPr/>
+        <w:rPr>
+          <w:rFonts w:ascii="Liberation Sans" w:hAnsi="Liberation Sans"/>
+        </w:rPr>
+      </w:pPr>
+      <w:r>
+        <w:rPr>
+          <w:rFonts w:ascii="Liberation Sans" w:hAnsi="Liberation Sans"/>
+        </w:rPr>
         <w:t>All programs that take a set of programming specifications and translates them, ie. create a means to execute those specifications, are technically “compilers”, the term generally means a program that produces a separate executable from the compiler. A compiler that merely executes the original specifications is usually referred to as in “interpreter”[1]. Here we demonstrate the latter in the form of a calculator that performs simple arithmetic functions as well as handling division by zero.</w:t>
       </w:r>
     </w:p>
     <w:p>
       <w:pPr>
         <w:pStyle w:val="Normal"/>
-        <w:rPr/>
-      </w:pPr>
-      <w:r>
-        <w:rPr/>
+        <w:rPr>
+          <w:rFonts w:ascii="Liberation Sans" w:hAnsi="Liberation Sans"/>
+        </w:rPr>
+      </w:pPr>
+      <w:r>
+        <w:rPr>
+          <w:rFonts w:ascii="Liberation Sans" w:hAnsi="Liberation Sans"/>
+        </w:rPr>
+      </w:r>
+    </w:p>
+    <w:p>
+      <w:pPr>
+        <w:pStyle w:val="Normal"/>
+        <w:rPr/>
+      </w:pPr>
+      <w:r>
+        <w:rPr>
+          <w:rFonts w:ascii="Liberation Sans" w:hAnsi="Liberation Sans"/>
+        </w:rPr>
+        <w:t xml:space="preserve">[1] </w:t>
+      </w:r>
+      <w:hyperlink r:id="rId2">
+        <w:r>
+          <w:rPr>
+            <w:rStyle w:val="InternetLink"/>
+            <w:rFonts w:ascii="Liberation Sans" w:hAnsi="Liberation Sans"/>
+            <w:sz w:val="16"/>
+            <w:szCs w:val="16"/>
+          </w:rPr>
+          <w:t>https://en.wikipedia.org/wiki/Compiler</w:t>
+        </w:r>
+      </w:hyperlink>
+    </w:p>
+    <w:p>
+      <w:pPr>
+        <w:pStyle w:val="Normal"/>
+        <w:rPr>
+          <w:rFonts w:ascii="Liberation Sans" w:hAnsi="Liberation Sans"/>
+        </w:rPr>
+      </w:pPr>
+      <w:r>
+        <w:rPr>
+          <w:rFonts w:ascii="Liberation Sans" w:hAnsi="Liberation Sans"/>
+        </w:rPr>
+      </w:r>
+    </w:p>
+    <w:p>
+      <w:pPr>
+        <w:pStyle w:val="Normal"/>
+        <w:rPr>
+          <w:rFonts w:ascii="Liberation Sans" w:hAnsi="Liberation Sans"/>
+        </w:rPr>
+      </w:pPr>
+      <w:r>
+        <w:rPr>
+          <w:rFonts w:ascii="Liberation Sans" w:hAnsi="Liberation Sans"/>
+        </w:rPr>
+      </w:r>
+    </w:p>
+    <w:p>
+      <w:pPr>
+        <w:pStyle w:val="Normal"/>
+        <w:pBdr>
+          <w:bottom w:val="double" w:sz="2" w:space="2" w:color="000001"/>
+        </w:pBdr>
+        <w:rPr>
+          <w:rFonts w:ascii="Liberation Sans" w:hAnsi="Liberation Sans"/>
+        </w:rPr>
+      </w:pPr>
+      <w:r>
+        <w:rPr>
+          <w:rFonts w:ascii="Liberation Sans" w:hAnsi="Liberation Sans"/>
+        </w:rPr>
+        <w:t>Implementation</w:t>
+      </w:r>
+    </w:p>
+    <w:p>
+      <w:pPr>
+        <w:pStyle w:val="Normal"/>
+        <w:rPr>
+          <w:rFonts w:ascii="Liberation Sans" w:hAnsi="Liberation Sans"/>
+        </w:rPr>
+      </w:pPr>
+      <w:r>
+        <w:rPr>
+          <w:rFonts w:ascii="Liberation Sans" w:hAnsi="Liberation Sans"/>
+        </w:rPr>
+      </w:r>
+    </w:p>
+    <w:p>
+      <w:pPr>
+        <w:pStyle w:val="Normal"/>
+        <w:rPr>
+          <w:rFonts w:ascii="Liberation Sans" w:hAnsi="Liberation Sans"/>
+        </w:rPr>
+      </w:pPr>
+      <w:r>
+        <w:rPr>
+          <w:rFonts w:ascii="Liberation Sans" w:hAnsi="Liberation Sans"/>
+        </w:rPr>
+        <w:t xml:space="preserve">The method chosen here to demonstrate compiler technology is called “recursive descent parsing”. Recursive descent parsing is </w:t>
+      </w:r>
+      <w:r>
+        <w:rPr>
+          <w:rFonts w:ascii="Liberation Sans" w:hAnsi="Liberation Sans"/>
+          <w:b w:val="false"/>
+          <w:i w:val="false"/>
+          <w:caps w:val="false"/>
+          <w:smallCaps w:val="false"/>
+          <w:color w:val="252525"/>
+          <w:spacing w:val="0"/>
+          <w:sz w:val="21"/>
+        </w:rPr>
+        <w:t>a kind of top-down parser built from a set of mutually exclusive procedures (or a non-recursive equivalent) where each such procedure usually implements one of the productions of the grammar. Thus the structure of the resulting program closely mirrors that of the grammar it recognizes.</w:t>
+      </w:r>
+    </w:p>
+    <w:p>
+      <w:pPr>
+        <w:pStyle w:val="Normal"/>
+        <w:rPr>
+          <w:rFonts w:ascii="Liberation Sans" w:hAnsi="Liberation Sans"/>
+          <w:b w:val="false"/>
+          <w:b w:val="false"/>
+          <w:i w:val="false"/>
+          <w:i w:val="false"/>
+          <w:caps w:val="false"/>
+          <w:smallCaps w:val="false"/>
+          <w:color w:val="252525"/>
+          <w:spacing w:val="0"/>
+          <w:sz w:val="21"/>
+        </w:rPr>
+      </w:pPr>
+      <w:r>
+        <w:rPr>
+          <w:rFonts w:ascii="Liberation Sans" w:hAnsi="Liberation Sans"/>
+          <w:b w:val="false"/>
+          <w:i w:val="false"/>
+          <w:caps w:val="false"/>
+          <w:smallCaps w:val="false"/>
+          <w:color w:val="252525"/>
+          <w:spacing w:val="0"/>
+          <w:sz w:val="21"/>
+        </w:rPr>
+      </w:r>
+    </w:p>
+    <w:p>
+      <w:pPr>
+        <w:pStyle w:val="Normal"/>
+        <w:rPr>
+          <w:rFonts w:ascii="Liberation Sans" w:hAnsi="Liberation Sans"/>
+        </w:rPr>
+      </w:pPr>
+      <w:r>
+        <w:rPr>
+          <w:rFonts w:ascii="Liberation Sans" w:hAnsi="Liberation Sans"/>
+          <w:b w:val="false"/>
+          <w:i w:val="false"/>
+          <w:caps w:val="false"/>
+          <w:smallCaps w:val="false"/>
+          <w:color w:val="252525"/>
+          <w:spacing w:val="0"/>
+          <w:sz w:val="21"/>
+        </w:rPr>
+        <w:t>This implementation also incorporates a “predictive” parsing technique rather than a “backtracking” technique. This simply means that the parser looks one character ahead instead rewinding the stream of read characters to where a different path may be taken. Predictive parsers is only possible for the class of grammars called LL(k), which are the “context-free grammars” for which there exists some positive integer k that allows a recursive descent parser to decide which production to use by examining only the next k tokens of input. [2]</w:t>
+      </w:r>
+    </w:p>
+    <w:p>
+      <w:pPr>
+        <w:pStyle w:val="Normal"/>
+        <w:rPr>
+          <w:b w:val="false"/>
+          <w:b w:val="false"/>
+          <w:i w:val="false"/>
+          <w:i w:val="false"/>
+          <w:caps w:val="false"/>
+          <w:smallCaps w:val="false"/>
+          <w:color w:val="252525"/>
+          <w:spacing w:val="0"/>
+          <w:sz w:val="21"/>
+        </w:rPr>
+      </w:pPr>
+      <w:r>
+        <w:rPr>
+          <w:rFonts w:ascii="Liberation Sans" w:hAnsi="Liberation Sans"/>
+        </w:rPr>
+      </w:r>
+    </w:p>
+    <w:p>
+      <w:pPr>
+        <w:pStyle w:val="Normal"/>
+        <w:rPr/>
+      </w:pPr>
+      <w:r>
+        <w:rPr>
+          <w:rFonts w:ascii="Liberation Sans" w:hAnsi="Liberation Sans"/>
+          <w:b w:val="false"/>
+          <w:i w:val="false"/>
+          <w:caps w:val="false"/>
+          <w:smallCaps w:val="false"/>
+          <w:color w:val="252525"/>
+          <w:spacing w:val="0"/>
+          <w:sz w:val="21"/>
+        </w:rPr>
+        <w:t xml:space="preserve">[2] </w:t>
+      </w:r>
+      <w:hyperlink r:id="rId3">
+        <w:r>
+          <w:rPr>
+            <w:rStyle w:val="InternetLink"/>
+            <w:rFonts w:ascii="Liberation Sans" w:hAnsi="Liberation Sans"/>
+            <w:b w:val="false"/>
+            <w:i w:val="false"/>
+            <w:caps w:val="false"/>
+            <w:smallCaps w:val="false"/>
+            <w:color w:val="252525"/>
+            <w:spacing w:val="0"/>
+            <w:sz w:val="16"/>
+            <w:szCs w:val="16"/>
+          </w:rPr>
+          <w:t>https://en.wikipedia.org/wiki/Recursive_descent_parser</w:t>
+        </w:r>
+      </w:hyperlink>
+    </w:p>
+    <w:p>
+      <w:pPr>
+        <w:pStyle w:val="Normal"/>
+        <w:rPr>
+          <w:b w:val="false"/>
+          <w:b w:val="false"/>
+          <w:i w:val="false"/>
+          <w:i w:val="false"/>
+          <w:caps w:val="false"/>
+          <w:smallCaps w:val="false"/>
+          <w:color w:val="252525"/>
+          <w:spacing w:val="0"/>
+          <w:sz w:val="21"/>
+        </w:rPr>
+      </w:pPr>
+      <w:r>
+        <w:rPr>
+          <w:rFonts w:ascii="Liberation Sans" w:hAnsi="Liberation Sans"/>
+        </w:rPr>
+      </w:r>
+    </w:p>
+    <w:p>
+      <w:pPr>
+        <w:pStyle w:val="Normal"/>
+        <w:rPr>
+          <w:b w:val="false"/>
+          <w:b w:val="false"/>
+          <w:i w:val="false"/>
+          <w:i w:val="false"/>
+          <w:caps w:val="false"/>
+          <w:smallCaps w:val="false"/>
+          <w:color w:val="252525"/>
+          <w:spacing w:val="0"/>
+          <w:sz w:val="21"/>
+        </w:rPr>
+      </w:pPr>
+      <w:r>
+        <w:rPr>
+          <w:rFonts w:ascii="Liberation Sans" w:hAnsi="Liberation Sans"/>
+        </w:rPr>
       </w:r>
     </w:p>
     <w:p>
@@ -49,74 +320,163 @@
         <w:pBdr>
           <w:bottom w:val="double" w:sz="2" w:space="2" w:color="000000"/>
         </w:pBdr>
-        <w:rPr/>
-      </w:pPr>
-      <w:r>
-        <w:rPr/>
-        <w:t>Implementation</w:t>
+        <w:rPr>
+          <w:rFonts w:ascii="Liberation Sans" w:hAnsi="Liberation Sans"/>
+        </w:rPr>
+      </w:pPr>
+      <w:r>
+        <w:rPr>
+          <w:rFonts w:ascii="Liberation Sans" w:hAnsi="Liberation Sans"/>
+          <w:b w:val="false"/>
+          <w:i w:val="false"/>
+          <w:caps w:val="false"/>
+          <w:smallCaps w:val="false"/>
+          <w:color w:val="252525"/>
+          <w:spacing w:val="0"/>
+          <w:sz w:val="21"/>
+        </w:rPr>
+        <w:t>Calculator Implementation and Division by Zero</w:t>
       </w:r>
     </w:p>
     <w:p>
       <w:pPr>
         <w:pStyle w:val="Normal"/>
-        <w:rPr/>
-      </w:pPr>
-      <w:r>
-        <w:rPr/>
+        <w:rPr>
+          <w:b w:val="false"/>
+          <w:b w:val="false"/>
+          <w:i w:val="false"/>
+          <w:i w:val="false"/>
+          <w:caps w:val="false"/>
+          <w:smallCaps w:val="false"/>
+          <w:color w:val="252525"/>
+          <w:spacing w:val="0"/>
+          <w:sz w:val="21"/>
+        </w:rPr>
+      </w:pPr>
+      <w:r>
+        <w:rPr>
+          <w:rFonts w:ascii="Liberation Sans" w:hAnsi="Liberation Sans"/>
+        </w:rPr>
       </w:r>
     </w:p>
     <w:p>
       <w:pPr>
         <w:pStyle w:val="Normal"/>
-        <w:rPr/>
-      </w:pPr>
-      <w:r>
-        <w:rPr/>
-        <w:t xml:space="preserve">The method chosen here to demonstrate compiler technology is called “recursive descent parsing”. Recursive descent parsing is </w:t>
-      </w:r>
-      <w:r>
-        <w:rPr>
-          <w:rFonts w:ascii="sans-serif" w:hAnsi="sans-serif"/>
-          <w:b w:val="false"/>
-          <w:i w:val="false"/>
-          <w:caps w:val="false"/>
-          <w:smallCaps w:val="false"/>
-          <w:color w:val="252525"/>
-          <w:spacing w:val="0"/>
-          <w:sz w:val="21"/>
-        </w:rPr>
-        <w:t xml:space="preserve">a kind of top-down parser built from a set of mutually exclusive procedures (or a non-recursive equivalent) where each such procedure usually implements one of the productions of the grammar. Thus the structure </w:t>
-      </w:r>
-      <w:r>
-        <w:rPr>
-          <w:rFonts w:ascii="sans-serif" w:hAnsi="sans-serif"/>
-          <w:b w:val="false"/>
-          <w:i w:val="false"/>
-          <w:caps w:val="false"/>
-          <w:smallCaps w:val="false"/>
-          <w:color w:val="252525"/>
-          <w:spacing w:val="0"/>
-          <w:sz w:val="21"/>
-        </w:rPr>
-        <w:t>of the resulting program closely mirrors that of the grammar it recognizes.</w:t>
+        <w:rPr>
+          <w:rFonts w:ascii="Liberation Sans" w:hAnsi="Liberation Sans"/>
+        </w:rPr>
+      </w:pPr>
+      <w:r>
+        <w:rPr>
+          <w:rFonts w:ascii="Liberation Sans" w:hAnsi="Liberation Sans"/>
+          <w:b w:val="false"/>
+          <w:i w:val="false"/>
+          <w:caps w:val="false"/>
+          <w:smallCaps w:val="false"/>
+          <w:color w:val="252525"/>
+          <w:spacing w:val="0"/>
+          <w:sz w:val="21"/>
+        </w:rPr>
+        <w:t>Chosen for this project was an existing implementation</w:t>
+      </w:r>
+      <w:r>
+        <w:rPr>
+          <w:rFonts w:ascii="Liberation Sans" w:hAnsi="Liberation Sans"/>
+          <w:b w:val="false"/>
+          <w:i w:val="false"/>
+          <w:caps w:val="false"/>
+          <w:smallCaps w:val="false"/>
+          <w:color w:val="252525"/>
+          <w:spacing w:val="0"/>
+          <w:sz w:val="21"/>
+        </w:rPr>
+        <w:t>[3]</w:t>
+      </w:r>
+      <w:r>
+        <w:rPr>
+          <w:rFonts w:ascii="Liberation Sans" w:hAnsi="Liberation Sans"/>
+          <w:b w:val="false"/>
+          <w:i w:val="false"/>
+          <w:caps w:val="false"/>
+          <w:smallCaps w:val="false"/>
+          <w:color w:val="252525"/>
+          <w:spacing w:val="0"/>
+          <w:sz w:val="21"/>
+        </w:rPr>
+        <w:t xml:space="preserve"> of a recursive descent parser with a language of that of a simple calculator. </w:t>
+      </w:r>
+      <w:r>
+        <w:rPr>
+          <w:rFonts w:ascii="Liberation Sans" w:hAnsi="Liberation Sans"/>
+          <w:b w:val="false"/>
+          <w:i w:val="false"/>
+          <w:caps w:val="false"/>
+          <w:smallCaps w:val="false"/>
+          <w:color w:val="252525"/>
+          <w:spacing w:val="0"/>
+          <w:sz w:val="21"/>
+        </w:rPr>
+        <w:t xml:space="preserve">It </w:t>
+      </w:r>
+      <w:r>
+        <w:rPr>
+          <w:rFonts w:ascii="Liberation Sans" w:hAnsi="Liberation Sans"/>
+          <w:b w:val="false"/>
+          <w:i w:val="false"/>
+          <w:caps w:val="false"/>
+          <w:smallCaps w:val="false"/>
+          <w:color w:val="252525"/>
+          <w:spacing w:val="0"/>
+          <w:sz w:val="21"/>
+        </w:rPr>
+        <w:t>handles arithmetic functions, but did not implement handling division by zero. The existing implementation was supplemented by handling division by zero where positive numerators divided by zero returned “Inf”; negative numerators divided by zero returned “-Inf” and numerators equal to zero divided by zero returned “Nan”[</w:t>
+      </w:r>
+      <w:r>
+        <w:rPr>
+          <w:rFonts w:ascii="Liberation Sans" w:hAnsi="Liberation Sans"/>
+          <w:b w:val="false"/>
+          <w:i w:val="false"/>
+          <w:caps w:val="false"/>
+          <w:smallCaps w:val="false"/>
+          <w:color w:val="252525"/>
+          <w:spacing w:val="0"/>
+          <w:sz w:val="21"/>
+        </w:rPr>
+        <w:t>4</w:t>
+      </w:r>
+      <w:r>
+        <w:rPr>
+          <w:rFonts w:ascii="Liberation Sans" w:hAnsi="Liberation Sans"/>
+          <w:b w:val="false"/>
+          <w:i w:val="false"/>
+          <w:caps w:val="false"/>
+          <w:smallCaps w:val="false"/>
+          <w:color w:val="252525"/>
+          <w:spacing w:val="0"/>
+          <w:sz w:val="21"/>
+        </w:rPr>
+        <w:t>].</w:t>
       </w:r>
     </w:p>
     <w:p>
       <w:pPr>
         <w:pStyle w:val="Normal"/>
         <w:rPr>
-          <w:rFonts w:ascii="sans-serif" w:hAnsi="sans-serif"/>
-          <w:b w:val="false"/>
-          <w:i w:val="false"/>
-          <w:caps w:val="false"/>
-          <w:smallCaps w:val="false"/>
-          <w:color w:val="252525"/>
-          <w:spacing w:val="0"/>
-          <w:sz w:val="21"/>
-        </w:rPr>
-      </w:pPr>
-      <w:r>
-        <w:rPr/>
+          <w:b w:val="false"/>
+          <w:b w:val="false"/>
+          <w:i w:val="false"/>
+          <w:i w:val="false"/>
+          <w:caps w:val="false"/>
+          <w:smallCaps w:val="false"/>
+          <w:color w:val="252525"/>
+          <w:spacing w:val="0"/>
+          <w:sz w:val="21"/>
+        </w:rPr>
+      </w:pPr>
+      <w:r>
+        <w:rPr>
+          <w:rFonts w:ascii="Liberation Sans" w:hAnsi="Liberation Sans"/>
+        </w:rPr>
       </w:r>
     </w:p>
     <w:p>
@@ -126,56 +486,169 @@
       </w:pPr>
       <w:r>
         <w:rPr>
-          <w:rFonts w:ascii="sans-serif" w:hAnsi="sans-serif"/>
-          <w:b w:val="false"/>
-          <w:i w:val="false"/>
-          <w:caps w:val="false"/>
-          <w:smallCaps w:val="false"/>
-          <w:color w:val="252525"/>
-          <w:spacing w:val="0"/>
-          <w:sz w:val="21"/>
-        </w:rPr>
-        <w:t>This implementation also incorporates a “predictive” parsing technique rather than a “backtracking” technique. This simply means that the parser looks one character ahead instead rewinding the stream of read characters to where a different path may be taken. Predictive parsers is only possible for the class of grammars called LL(k), which are the “context-free grammars” for which there exists some positive integer k that allows a recursive descent parser to decide which production to use by examining only the next k tokens of input. [2]</w:t>
-      </w:r>
+          <w:rFonts w:ascii="Liberation Sans" w:hAnsi="Liberation Sans"/>
+          <w:b w:val="false"/>
+          <w:i w:val="false"/>
+          <w:caps w:val="false"/>
+          <w:smallCaps w:val="false"/>
+          <w:color w:val="252525"/>
+          <w:spacing w:val="0"/>
+          <w:sz w:val="21"/>
+        </w:rPr>
+        <w:t xml:space="preserve">[3] </w:t>
+      </w:r>
+      <w:hyperlink r:id="rId4">
+        <w:r>
+          <w:rPr>
+            <w:rStyle w:val="InternetLink"/>
+            <w:rFonts w:ascii="Liberation Sans" w:hAnsi="Liberation Sans"/>
+            <w:b w:val="false"/>
+            <w:i w:val="false"/>
+            <w:caps w:val="false"/>
+            <w:smallCaps w:val="false"/>
+            <w:color w:val="252525"/>
+            <w:spacing w:val="0"/>
+            <w:sz w:val="16"/>
+            <w:szCs w:val="16"/>
+          </w:rPr>
+          <w:t>http://www.dreamincode.net/forums/topic/234775-creating-a-recursive-descent-parser-oop-style/</w:t>
+        </w:r>
+      </w:hyperlink>
     </w:p>
     <w:p>
       <w:pPr>
         <w:pStyle w:val="Normal"/>
-        <w:rPr>
-          <w:rFonts w:ascii="sans-serif" w:hAnsi="sans-serif"/>
-          <w:b w:val="false"/>
-          <w:i w:val="false"/>
-          <w:caps w:val="false"/>
-          <w:smallCaps w:val="false"/>
-          <w:color w:val="252525"/>
-          <w:spacing w:val="0"/>
-          <w:sz w:val="21"/>
-        </w:rPr>
-      </w:pPr>
-      <w:r>
-        <w:rPr/>
+        <w:rPr/>
+      </w:pPr>
+      <w:r>
+        <w:rPr>
+          <w:rFonts w:ascii="Liberation Sans" w:hAnsi="Liberation Sans"/>
+          <w:b w:val="false"/>
+          <w:i w:val="false"/>
+          <w:caps w:val="false"/>
+          <w:smallCaps w:val="false"/>
+          <w:color w:val="252525"/>
+          <w:spacing w:val="0"/>
+          <w:sz w:val="21"/>
+        </w:rPr>
+        <w:t>[</w:t>
+      </w:r>
+      <w:r>
+        <w:rPr>
+          <w:rFonts w:ascii="Liberation Sans" w:hAnsi="Liberation Sans"/>
+          <w:b w:val="false"/>
+          <w:i w:val="false"/>
+          <w:caps w:val="false"/>
+          <w:smallCaps w:val="false"/>
+          <w:color w:val="252525"/>
+          <w:spacing w:val="0"/>
+          <w:sz w:val="21"/>
+        </w:rPr>
+        <w:t>4</w:t>
+      </w:r>
+      <w:r>
+        <w:rPr>
+          <w:rFonts w:ascii="Liberation Sans" w:hAnsi="Liberation Sans"/>
+          <w:b w:val="false"/>
+          <w:i w:val="false"/>
+          <w:caps w:val="false"/>
+          <w:smallCaps w:val="false"/>
+          <w:color w:val="252525"/>
+          <w:spacing w:val="0"/>
+          <w:sz w:val="21"/>
+        </w:rPr>
+        <w:t xml:space="preserve">] </w:t>
+      </w:r>
+      <w:hyperlink r:id="rId5">
+        <w:r>
+          <w:rPr>
+            <w:rStyle w:val="InternetLink"/>
+            <w:rFonts w:ascii="Liberation Sans" w:hAnsi="Liberation Sans"/>
+            <w:b w:val="false"/>
+            <w:i w:val="false"/>
+            <w:caps w:val="false"/>
+            <w:smallCaps w:val="false"/>
+            <w:color w:val="252525"/>
+            <w:spacing w:val="0"/>
+            <w:sz w:val="16"/>
+            <w:szCs w:val="16"/>
+          </w:rPr>
+          <w:t>http://mathworld.wolfram.com/DivisionbyZero.html</w:t>
+        </w:r>
+      </w:hyperlink>
+    </w:p>
+    <w:p>
+      <w:pPr>
+        <w:pStyle w:val="Normal"/>
+        <w:rPr>
+          <w:b w:val="false"/>
+          <w:b w:val="false"/>
+          <w:i w:val="false"/>
+          <w:i w:val="false"/>
+          <w:caps w:val="false"/>
+          <w:smallCaps w:val="false"/>
+          <w:color w:val="252525"/>
+          <w:spacing w:val="0"/>
+          <w:sz w:val="21"/>
+        </w:rPr>
+      </w:pPr>
+      <w:r>
+        <w:rPr>
+          <w:rFonts w:ascii="Liberation Sans" w:hAnsi="Liberation Sans"/>
+        </w:rPr>
+      </w:r>
+    </w:p>
+    <w:p>
+      <w:pPr>
+        <w:pStyle w:val="Normal"/>
+        <w:rPr>
+          <w:rFonts w:ascii="Liberation Sans" w:hAnsi="Liberation Sans"/>
+          <w:b w:val="false"/>
+          <w:b w:val="false"/>
+          <w:i w:val="false"/>
+          <w:i w:val="false"/>
+          <w:caps w:val="false"/>
+          <w:smallCaps w:val="false"/>
+          <w:color w:val="252525"/>
+          <w:spacing w:val="0"/>
+          <w:sz w:val="21"/>
+        </w:rPr>
+      </w:pPr>
+      <w:r>
+        <w:rPr>
+          <w:rFonts w:ascii="Liberation Sans" w:hAnsi="Liberation Sans"/>
+          <w:b w:val="false"/>
+          <w:i w:val="false"/>
+          <w:caps w:val="false"/>
+          <w:smallCaps w:val="false"/>
+          <w:color w:val="252525"/>
+          <w:spacing w:val="0"/>
+          <w:sz w:val="21"/>
+        </w:rPr>
       </w:r>
     </w:p>
     <w:p>
       <w:pPr>
         <w:pStyle w:val="Normal"/>
         <w:pBdr>
-          <w:bottom w:val="double" w:sz="2" w:space="2" w:color="000000"/>
+          <w:bottom w:val="double" w:sz="2" w:space="2" w:color="000001"/>
         </w:pBdr>
         <w:rPr>
           <w:rFonts w:ascii="sans-serif" w:hAnsi="sans-serif"/>
           <w:b w:val="false"/>
-          <w:i w:val="false"/>
-          <w:caps w:val="false"/>
-          <w:smallCaps w:val="false"/>
-          <w:color w:val="252525"/>
-          <w:spacing w:val="0"/>
-          <w:sz w:val="21"/>
-        </w:rPr>
-      </w:pPr>
-      <w:r>
-        <w:rPr>
-          <w:rFonts w:ascii="sans-serif" w:hAnsi="sans-serif"/>
+          <w:b w:val="false"/>
+          <w:i w:val="false"/>
+          <w:i w:val="false"/>
+          <w:caps w:val="false"/>
+          <w:smallCaps w:val="false"/>
+          <w:color w:val="252525"/>
+          <w:spacing w:val="0"/>
+          <w:sz w:val="21"/>
+        </w:rPr>
+      </w:pPr>
+      <w:r>
+        <w:rPr>
+          <w:rFonts w:ascii="Liberation Sans" w:hAnsi="Liberation Sans"/>
           <w:b w:val="false"/>
           <w:i w:val="false"/>
           <w:caps w:val="false"/>
@@ -191,28 +664,41 @@
       <w:pPr>
         <w:pStyle w:val="Normal"/>
         <w:rPr>
-          <w:rFonts w:ascii="sans-serif" w:hAnsi="sans-serif"/>
-          <w:b w:val="false"/>
-          <w:i w:val="false"/>
-          <w:caps w:val="false"/>
-          <w:smallCaps w:val="false"/>
-          <w:color w:val="252525"/>
-          <w:spacing w:val="0"/>
-          <w:sz w:val="21"/>
-        </w:rPr>
-      </w:pPr>
-      <w:r>
-        <w:rPr/>
+          <w:rFonts w:ascii="Liberation Sans" w:hAnsi="Liberation Sans"/>
+          <w:b w:val="false"/>
+          <w:b w:val="false"/>
+          <w:i w:val="false"/>
+          <w:i w:val="false"/>
+          <w:caps w:val="false"/>
+          <w:smallCaps w:val="false"/>
+          <w:color w:val="252525"/>
+          <w:spacing w:val="0"/>
+          <w:sz w:val="21"/>
+        </w:rPr>
+      </w:pPr>
+      <w:r>
+        <w:rPr>
+          <w:rFonts w:ascii="Liberation Sans" w:hAnsi="Liberation Sans"/>
+          <w:b w:val="false"/>
+          <w:i w:val="false"/>
+          <w:caps w:val="false"/>
+          <w:smallCaps w:val="false"/>
+          <w:color w:val="252525"/>
+          <w:spacing w:val="0"/>
+          <w:sz w:val="21"/>
+        </w:rPr>
       </w:r>
     </w:p>
     <w:p>
       <w:pPr>
         <w:pStyle w:val="Normal"/>
-        <w:rPr/>
-      </w:pPr>
-      <w:r>
-        <w:rPr>
-          <w:rFonts w:ascii="sans-serif" w:hAnsi="sans-serif"/>
+        <w:rPr>
+          <w:rFonts w:ascii="Liberation Sans" w:hAnsi="Liberation Sans"/>
+        </w:rPr>
+      </w:pPr>
+      <w:r>
+        <w:rPr>
+          <w:rFonts w:ascii="Liberation Sans" w:hAnsi="Liberation Sans"/>
           <w:b w:val="false"/>
           <w:i w:val="false"/>
           <w:caps w:val="false"/>
@@ -228,28 +714,41 @@
       <w:pPr>
         <w:pStyle w:val="Normal"/>
         <w:rPr>
-          <w:rFonts w:ascii="sans-serif" w:hAnsi="sans-serif"/>
-          <w:b w:val="false"/>
-          <w:i w:val="false"/>
-          <w:caps w:val="false"/>
-          <w:smallCaps w:val="false"/>
-          <w:color w:val="252525"/>
-          <w:spacing w:val="0"/>
-          <w:sz w:val="21"/>
-        </w:rPr>
-      </w:pPr>
-      <w:r>
-        <w:rPr/>
+          <w:rFonts w:ascii="Liberation Sans" w:hAnsi="Liberation Sans"/>
+          <w:b w:val="false"/>
+          <w:b w:val="false"/>
+          <w:i w:val="false"/>
+          <w:i w:val="false"/>
+          <w:caps w:val="false"/>
+          <w:smallCaps w:val="false"/>
+          <w:color w:val="252525"/>
+          <w:spacing w:val="0"/>
+          <w:sz w:val="21"/>
+        </w:rPr>
+      </w:pPr>
+      <w:r>
+        <w:rPr>
+          <w:rFonts w:ascii="Liberation Sans" w:hAnsi="Liberation Sans"/>
+          <w:b w:val="false"/>
+          <w:i w:val="false"/>
+          <w:caps w:val="false"/>
+          <w:smallCaps w:val="false"/>
+          <w:color w:val="252525"/>
+          <w:spacing w:val="0"/>
+          <w:sz w:val="21"/>
+        </w:rPr>
       </w:r>
     </w:p>
     <w:p>
       <w:pPr>
         <w:pStyle w:val="Normal"/>
-        <w:rPr/>
-      </w:pPr>
-      <w:r>
-        <w:rPr>
-          <w:rFonts w:ascii="Verdana;sans-serif" w:hAnsi="Verdana;sans-serif"/>
+        <w:rPr>
+          <w:rFonts w:ascii="Liberation Sans" w:hAnsi="Liberation Sans"/>
+        </w:rPr>
+      </w:pPr>
+      <w:r>
+        <w:rPr>
+          <w:rFonts w:ascii="Liberation Sans" w:hAnsi="Liberation Sans"/>
           <w:b w:val="false"/>
           <w:i w:val="false"/>
           <w:caps w:val="false"/>
@@ -262,7 +761,7 @@
       </w:r>
       <w:r>
         <w:rPr>
-          <w:rFonts w:ascii="sans-serif" w:hAnsi="sans-serif"/>
+          <w:rFonts w:ascii="Liberation Sans" w:hAnsi="Liberation Sans"/>
           <w:b w:val="false"/>
           <w:i w:val="false"/>
           <w:caps w:val="false"/>
@@ -275,7 +774,7 @@
       </w:r>
       <w:r>
         <w:rPr>
-          <w:rFonts w:ascii="Verdana;sans-serif" w:hAnsi="Verdana;sans-serif"/>
+          <w:rFonts w:ascii="Liberation Sans" w:hAnsi="Liberation Sans"/>
           <w:b w:val="false"/>
           <w:i w:val="false"/>
           <w:caps w:val="false"/>
@@ -288,7 +787,7 @@
       </w:r>
       <w:r>
         <w:rPr>
-          <w:rFonts w:ascii="sans-serif" w:hAnsi="sans-serif"/>
+          <w:rFonts w:ascii="Liberation Sans" w:hAnsi="Liberation Sans"/>
           <w:b w:val="false"/>
           <w:i w:val="false"/>
           <w:caps w:val="false"/>
@@ -301,7 +800,7 @@
       </w:r>
       <w:r>
         <w:rPr>
-          <w:rFonts w:ascii="Verdana;sans-serif" w:hAnsi="Verdana;sans-serif"/>
+          <w:rFonts w:ascii="Liberation Sans" w:hAnsi="Liberation Sans"/>
           <w:b w:val="false"/>
           <w:i w:val="false"/>
           <w:caps w:val="false"/>
@@ -314,7 +813,7 @@
       </w:r>
       <w:r>
         <w:rPr>
-          <w:rFonts w:ascii="sans-serif" w:hAnsi="sans-serif"/>
+          <w:rFonts w:ascii="Liberation Sans" w:hAnsi="Liberation Sans"/>
           <w:b w:val="false"/>
           <w:i w:val="false"/>
           <w:caps w:val="false"/>
@@ -327,7 +826,7 @@
       </w:r>
       <w:r>
         <w:rPr>
-          <w:rFonts w:ascii="Verdana;sans-serif" w:hAnsi="Verdana;sans-serif"/>
+          <w:rFonts w:ascii="Liberation Sans" w:hAnsi="Liberation Sans"/>
           <w:b w:val="false"/>
           <w:i w:val="false"/>
           <w:caps w:val="false"/>
@@ -340,7 +839,7 @@
       </w:r>
       <w:r>
         <w:rPr>
-          <w:rFonts w:ascii="sans-serif" w:hAnsi="sans-serif"/>
+          <w:rFonts w:ascii="Liberation Sans" w:hAnsi="Liberation Sans"/>
           <w:b w:val="false"/>
           <w:i w:val="false"/>
           <w:caps w:val="false"/>
@@ -353,7 +852,7 @@
       </w:r>
       <w:r>
         <w:rPr>
-          <w:rFonts w:ascii="Verdana;sans-serif" w:hAnsi="Verdana;sans-serif"/>
+          <w:rFonts w:ascii="Liberation Sans" w:hAnsi="Liberation Sans"/>
           <w:b w:val="false"/>
           <w:i w:val="false"/>
           <w:caps w:val="false"/>
@@ -366,7 +865,7 @@
       </w:r>
       <w:r>
         <w:rPr>
-          <w:rFonts w:ascii="sans-serif" w:hAnsi="sans-serif"/>
+          <w:rFonts w:ascii="Liberation Sans" w:hAnsi="Liberation Sans"/>
           <w:b w:val="false"/>
           <w:i w:val="false"/>
           <w:caps w:val="false"/>
@@ -379,7 +878,7 @@
       </w:r>
       <w:r>
         <w:rPr>
-          <w:rFonts w:ascii="Verdana;sans-serif" w:hAnsi="Verdana;sans-serif"/>
+          <w:rFonts w:ascii="Liberation Sans" w:hAnsi="Liberation Sans"/>
           <w:b w:val="false"/>
           <w:i w:val="false"/>
           <w:caps w:val="false"/>
@@ -392,7 +891,7 @@
       </w:r>
       <w:r>
         <w:rPr>
-          <w:rFonts w:ascii="sans-serif" w:hAnsi="sans-serif"/>
+          <w:rFonts w:ascii="Liberation Sans" w:hAnsi="Liberation Sans"/>
           <w:b w:val="false"/>
           <w:i w:val="false"/>
           <w:caps w:val="false"/>
@@ -405,7 +904,7 @@
       </w:r>
       <w:r>
         <w:rPr>
-          <w:rFonts w:ascii="Verdana;sans-serif" w:hAnsi="Verdana;sans-serif"/>
+          <w:rFonts w:ascii="Liberation Sans" w:hAnsi="Liberation Sans"/>
           <w:b w:val="false"/>
           <w:i w:val="false"/>
           <w:caps w:val="false"/>
@@ -418,7 +917,7 @@
       </w:r>
       <w:r>
         <w:rPr>
-          <w:rFonts w:ascii="sans-serif" w:hAnsi="sans-serif"/>
+          <w:rFonts w:ascii="Liberation Sans" w:hAnsi="Liberation Sans"/>
           <w:b w:val="false"/>
           <w:i w:val="false"/>
           <w:caps w:val="false"/>
@@ -431,7 +930,7 @@
       </w:r>
       <w:r>
         <w:rPr>
-          <w:rFonts w:ascii="Verdana;sans-serif" w:hAnsi="Verdana;sans-serif"/>
+          <w:rFonts w:ascii="Liberation Sans" w:hAnsi="Liberation Sans"/>
           <w:b w:val="false"/>
           <w:i w:val="false"/>
           <w:caps w:val="false"/>
@@ -444,7 +943,7 @@
       </w:r>
       <w:r>
         <w:rPr>
-          <w:rFonts w:ascii="sans-serif" w:hAnsi="sans-serif"/>
+          <w:rFonts w:ascii="Liberation Sans" w:hAnsi="Liberation Sans"/>
           <w:b w:val="false"/>
           <w:i w:val="false"/>
           <w:caps w:val="false"/>
@@ -457,7 +956,7 @@
       </w:r>
       <w:r>
         <w:rPr>
-          <w:rFonts w:ascii="Verdana;sans-serif" w:hAnsi="Verdana;sans-serif"/>
+          <w:rFonts w:ascii="Liberation Sans" w:hAnsi="Liberation Sans"/>
           <w:b w:val="false"/>
           <w:i w:val="false"/>
           <w:caps w:val="false"/>
@@ -470,7 +969,7 @@
       </w:r>
       <w:r>
         <w:rPr>
-          <w:rFonts w:ascii="sans-serif" w:hAnsi="sans-serif"/>
+          <w:rFonts w:ascii="Liberation Sans" w:hAnsi="Liberation Sans"/>
           <w:b w:val="false"/>
           <w:i w:val="false"/>
           <w:caps w:val="false"/>
@@ -483,7 +982,7 @@
       </w:r>
       <w:r>
         <w:rPr>
-          <w:rFonts w:ascii="Verdana;sans-serif" w:hAnsi="Verdana;sans-serif"/>
+          <w:rFonts w:ascii="Liberation Sans" w:hAnsi="Liberation Sans"/>
           <w:b w:val="false"/>
           <w:i w:val="false"/>
           <w:caps w:val="false"/>
@@ -496,7 +995,7 @@
       </w:r>
       <w:r>
         <w:rPr>
-          <w:rFonts w:ascii="sans-serif" w:hAnsi="sans-serif"/>
+          <w:rFonts w:ascii="Liberation Sans" w:hAnsi="Liberation Sans"/>
           <w:b w:val="false"/>
           <w:i w:val="false"/>
           <w:caps w:val="false"/>
@@ -509,7 +1008,7 @@
       </w:r>
       <w:r>
         <w:rPr>
-          <w:rFonts w:ascii="Verdana;sans-serif" w:hAnsi="Verdana;sans-serif"/>
+          <w:rFonts w:ascii="Liberation Sans" w:hAnsi="Liberation Sans"/>
           <w:b w:val="false"/>
           <w:i w:val="false"/>
           <w:caps w:val="false"/>
@@ -525,8 +1024,10 @@
       <w:pPr>
         <w:pStyle w:val="Normal"/>
         <w:rPr>
-          <w:rFonts w:ascii="Verdana;sans-serif" w:hAnsi="Verdana;sans-serif"/>
-          <w:b w:val="false"/>
+          <w:rFonts w:ascii="Liberation Sans" w:hAnsi="Liberation Sans"/>
+          <w:b w:val="false"/>
+          <w:b w:val="false"/>
+          <w:i w:val="false"/>
           <w:i w:val="false"/>
           <w:caps w:val="false"/>
           <w:smallCaps w:val="false"/>
@@ -536,15 +1037,26 @@
         </w:rPr>
       </w:pPr>
       <w:r>
-        <w:rPr/>
+        <w:rPr>
+          <w:rFonts w:ascii="Liberation Sans" w:hAnsi="Liberation Sans"/>
+          <w:b w:val="false"/>
+          <w:i w:val="false"/>
+          <w:caps w:val="false"/>
+          <w:smallCaps w:val="false"/>
+          <w:color w:val="222222"/>
+          <w:spacing w:val="0"/>
+          <w:sz w:val="21"/>
+        </w:rPr>
       </w:r>
     </w:p>
     <w:p>
       <w:pPr>
         <w:pStyle w:val="Normal"/>
         <w:rPr>
-          <w:rFonts w:ascii="Verdana;sans-serif" w:hAnsi="Verdana;sans-serif"/>
-          <w:b w:val="false"/>
+          <w:rFonts w:ascii="Liberation Sans" w:hAnsi="Liberation Sans"/>
+          <w:b w:val="false"/>
+          <w:b w:val="false"/>
+          <w:i w:val="false"/>
           <w:i w:val="false"/>
           <w:caps w:val="false"/>
           <w:smallCaps w:val="false"/>
@@ -554,18 +1066,29 @@
         </w:rPr>
       </w:pPr>
       <w:r>
-        <w:rPr/>
+        <w:rPr>
+          <w:rFonts w:ascii="Liberation Sans" w:hAnsi="Liberation Sans"/>
+          <w:b w:val="false"/>
+          <w:i w:val="false"/>
+          <w:caps w:val="false"/>
+          <w:smallCaps w:val="false"/>
+          <w:color w:val="222222"/>
+          <w:spacing w:val="0"/>
+          <w:sz w:val="21"/>
+        </w:rPr>
       </w:r>
     </w:p>
     <w:p>
       <w:pPr>
         <w:pStyle w:val="Normal"/>
         <w:pBdr>
-          <w:bottom w:val="double" w:sz="2" w:space="2" w:color="000000"/>
+          <w:bottom w:val="double" w:sz="2" w:space="2" w:color="000001"/>
         </w:pBdr>
         <w:rPr>
           <w:rFonts w:ascii="Verdana;sans-serif" w:hAnsi="Verdana;sans-serif"/>
           <w:b w:val="false"/>
+          <w:b w:val="false"/>
+          <w:i w:val="false"/>
           <w:i w:val="false"/>
           <w:caps w:val="false"/>
           <w:smallCaps w:val="false"/>
@@ -576,8 +1099,76 @@
       </w:pPr>
       <w:r>
         <w:rPr>
+          <w:rFonts w:ascii="Liberation Sans" w:hAnsi="Liberation Sans"/>
+          <w:b w:val="false"/>
+          <w:i w:val="false"/>
+          <w:caps w:val="false"/>
+          <w:smallCaps w:val="false"/>
+          <w:color w:val="222222"/>
+          <w:spacing w:val="0"/>
+          <w:sz w:val="21"/>
+        </w:rPr>
+        <w:t xml:space="preserve">Snapshots of the Calculator Compiler Application </w:t>
+      </w:r>
+    </w:p>
+    <w:p>
+      <w:pPr>
+        <w:pStyle w:val="Normal"/>
+        <w:rPr>
+          <w:rFonts w:ascii="Liberation Sans" w:hAnsi="Liberation Sans"/>
+          <w:b w:val="false"/>
+          <w:b w:val="false"/>
+          <w:i w:val="false"/>
+          <w:i w:val="false"/>
+          <w:caps w:val="false"/>
+          <w:smallCaps w:val="false"/>
+          <w:color w:val="222222"/>
+          <w:spacing w:val="0"/>
+          <w:sz w:val="21"/>
+        </w:rPr>
+      </w:pPr>
+      <w:r>
+        <w:rPr>
+          <w:rFonts w:ascii="Liberation Sans" w:hAnsi="Liberation Sans"/>
+          <w:b w:val="false"/>
+          <w:i w:val="false"/>
+          <w:caps w:val="false"/>
+          <w:smallCaps w:val="false"/>
+          <w:color w:val="222222"/>
+          <w:spacing w:val="0"/>
+          <w:sz w:val="21"/>
+        </w:rPr>
+      </w:r>
+    </w:p>
+    <w:p>
+      <w:pPr>
+        <w:pStyle w:val="Normal"/>
+        <w:rPr>
+          <w:rFonts w:ascii="Liberation Sans" w:hAnsi="Liberation Sans"/>
+        </w:rPr>
+      </w:pPr>
+      <w:r>
+        <w:rPr>
+          <w:rFonts w:ascii="Liberation Sans" w:hAnsi="Liberation Sans"/>
+          <w:b w:val="false"/>
+          <w:i w:val="false"/>
+          <w:caps w:val="false"/>
+          <w:smallCaps w:val="false"/>
+          <w:color w:val="222222"/>
+          <w:spacing w:val="0"/>
+          <w:sz w:val="21"/>
+        </w:rPr>
+        <w:t>A normal arithmetic calculation:</w:t>
+      </w:r>
+    </w:p>
+    <w:p>
+      <w:pPr>
+        <w:pStyle w:val="Normal"/>
+        <w:rPr>
           <w:rFonts w:ascii="Verdana;sans-serif" w:hAnsi="Verdana;sans-serif"/>
           <w:b w:val="false"/>
+          <w:b w:val="false"/>
+          <w:i w:val="false"/>
           <w:i w:val="false"/>
           <w:caps w:val="false"/>
           <w:smallCaps w:val="false"/>
@@ -585,7 +1176,18 @@
           <w:spacing w:val="0"/>
           <w:sz w:val="21"/>
         </w:rPr>
-        <w:t xml:space="preserve">Snapshots of the Calculator Compiler Application </w:t>
+      </w:pPr>
+      <w:r>
+        <w:rPr>
+          <w:rFonts w:ascii="Verdana;sans-serif" w:hAnsi="Verdana;sans-serif"/>
+          <w:b w:val="false"/>
+          <w:i w:val="false"/>
+          <w:caps w:val="false"/>
+          <w:smallCaps w:val="false"/>
+          <w:color w:val="222222"/>
+          <w:spacing w:val="0"/>
+          <w:sz w:val="21"/>
+        </w:rPr>
       </w:r>
     </w:p>
     <w:p>
@@ -594,6 +1196,8 @@
         <w:rPr>
           <w:rFonts w:ascii="Verdana;sans-serif" w:hAnsi="Verdana;sans-serif"/>
           <w:b w:val="false"/>
+          <w:b w:val="false"/>
+          <w:i w:val="false"/>
           <w:i w:val="false"/>
           <w:caps w:val="false"/>
           <w:smallCaps w:val="false"/>
@@ -603,12 +1207,6 @@
         </w:rPr>
       </w:pPr>
       <w:r>
-        <w:rPr/>
-      </w:r>
-    </w:p>
-    <w:p>
-      <w:pPr>
-        <w:pStyle w:val="Normal"/>
         <w:rPr>
           <w:rFonts w:ascii="Verdana;sans-serif" w:hAnsi="Verdana;sans-serif"/>
           <w:b w:val="false"/>
@@ -619,64 +1217,6 @@
           <w:spacing w:val="0"/>
           <w:sz w:val="21"/>
         </w:rPr>
-      </w:pPr>
-      <w:r>
-        <w:rPr/>
-      </w:r>
-    </w:p>
-    <w:p>
-      <w:pPr>
-        <w:pStyle w:val="Normal"/>
-        <w:rPr/>
-      </w:pPr>
-      <w:r>
-        <w:rPr>
-          <w:rFonts w:ascii="Verdana;sans-serif" w:hAnsi="Verdana;sans-serif"/>
-          <w:b w:val="false"/>
-          <w:i w:val="false"/>
-          <w:caps w:val="false"/>
-          <w:smallCaps w:val="false"/>
-          <w:color w:val="222222"/>
-          <w:spacing w:val="0"/>
-          <w:sz w:val="21"/>
-        </w:rPr>
-        <w:t>A normal arithmetic calculation:</w:t>
-      </w:r>
-    </w:p>
-    <w:p>
-      <w:pPr>
-        <w:pStyle w:val="Normal"/>
-        <w:rPr>
-          <w:rFonts w:ascii="Verdana;sans-serif" w:hAnsi="Verdana;sans-serif"/>
-          <w:b w:val="false"/>
-          <w:i w:val="false"/>
-          <w:caps w:val="false"/>
-          <w:smallCaps w:val="false"/>
-          <w:color w:val="222222"/>
-          <w:spacing w:val="0"/>
-          <w:sz w:val="21"/>
-        </w:rPr>
-      </w:pPr>
-      <w:r>
-        <w:rPr/>
-      </w:r>
-    </w:p>
-    <w:p>
-      <w:pPr>
-        <w:pStyle w:val="Normal"/>
-        <w:rPr>
-          <w:rFonts w:ascii="Verdana;sans-serif" w:hAnsi="Verdana;sans-serif"/>
-          <w:b w:val="false"/>
-          <w:i w:val="false"/>
-          <w:caps w:val="false"/>
-          <w:smallCaps w:val="false"/>
-          <w:color w:val="222222"/>
-          <w:spacing w:val="0"/>
-          <w:sz w:val="21"/>
-        </w:rPr>
-      </w:pPr>
-      <w:r>
-        <w:rPr/>
         <w:drawing>
           <wp:anchor behindDoc="0" distT="0" distB="0" distL="0" distR="0" simplePos="0" locked="0" layoutInCell="1" allowOverlap="1" relativeHeight="2">
             <wp:simplePos x="0" y="0"/>
@@ -703,7 +1243,7 @@
                     </pic:cNvPicPr>
                   </pic:nvPicPr>
                   <pic:blipFill>
-                    <a:blip r:embed="rId2"/>
+                    <a:blip r:embed="rId6"/>
                     <a:stretch>
                       <a:fillRect/>
                     </a:stretch>
@@ -730,6 +1270,8 @@
         <w:rPr>
           <w:rFonts w:ascii="Verdana;sans-serif" w:hAnsi="Verdana;sans-serif"/>
           <w:b w:val="false"/>
+          <w:b w:val="false"/>
+          <w:i w:val="false"/>
           <w:i w:val="false"/>
           <w:caps w:val="false"/>
           <w:smallCaps w:val="false"/>
@@ -739,7 +1281,16 @@
         </w:rPr>
       </w:pPr>
       <w:r>
-        <w:rPr/>
+        <w:rPr>
+          <w:rFonts w:ascii="Verdana;sans-serif" w:hAnsi="Verdana;sans-serif"/>
+          <w:b w:val="false"/>
+          <w:i w:val="false"/>
+          <w:caps w:val="false"/>
+          <w:smallCaps w:val="false"/>
+          <w:color w:val="222222"/>
+          <w:spacing w:val="0"/>
+          <w:sz w:val="21"/>
+        </w:rPr>
       </w:r>
     </w:p>
     <w:p>
@@ -767,16 +1318,27 @@
         <w:rPr>
           <w:rFonts w:ascii="sans-serif" w:hAnsi="sans-serif"/>
           <w:b w:val="false"/>
-          <w:i w:val="false"/>
-          <w:caps w:val="false"/>
-          <w:smallCaps w:val="false"/>
-          <w:color w:val="252525"/>
-          <w:spacing w:val="0"/>
-          <w:sz w:val="21"/>
-        </w:rPr>
-      </w:pPr>
-      <w:r>
-        <w:rPr/>
+          <w:b w:val="false"/>
+          <w:i w:val="false"/>
+          <w:i w:val="false"/>
+          <w:caps w:val="false"/>
+          <w:smallCaps w:val="false"/>
+          <w:color w:val="252525"/>
+          <w:spacing w:val="0"/>
+          <w:sz w:val="21"/>
+        </w:rPr>
+      </w:pPr>
+      <w:r>
+        <w:rPr>
+          <w:rFonts w:ascii="sans-serif" w:hAnsi="sans-serif"/>
+          <w:b w:val="false"/>
+          <w:i w:val="false"/>
+          <w:caps w:val="false"/>
+          <w:smallCaps w:val="false"/>
+          <w:color w:val="252525"/>
+          <w:spacing w:val="0"/>
+          <w:sz w:val="21"/>
+        </w:rPr>
       </w:r>
     </w:p>
     <w:p>
@@ -785,16 +1347,27 @@
         <w:rPr>
           <w:rFonts w:ascii="sans-serif" w:hAnsi="sans-serif"/>
           <w:b w:val="false"/>
-          <w:i w:val="false"/>
-          <w:caps w:val="false"/>
-          <w:smallCaps w:val="false"/>
-          <w:color w:val="252525"/>
-          <w:spacing w:val="0"/>
-          <w:sz w:val="21"/>
-        </w:rPr>
-      </w:pPr>
-      <w:r>
-        <w:rPr/>
+          <w:b w:val="false"/>
+          <w:i w:val="false"/>
+          <w:i w:val="false"/>
+          <w:caps w:val="false"/>
+          <w:smallCaps w:val="false"/>
+          <w:color w:val="252525"/>
+          <w:spacing w:val="0"/>
+          <w:sz w:val="21"/>
+        </w:rPr>
+      </w:pPr>
+      <w:r>
+        <w:rPr>
+          <w:rFonts w:ascii="sans-serif" w:hAnsi="sans-serif"/>
+          <w:b w:val="false"/>
+          <w:i w:val="false"/>
+          <w:caps w:val="false"/>
+          <w:smallCaps w:val="false"/>
+          <w:color w:val="252525"/>
+          <w:spacing w:val="0"/>
+          <w:sz w:val="21"/>
+        </w:rPr>
       </w:r>
     </w:p>
     <w:p>
@@ -803,16 +1376,27 @@
         <w:rPr>
           <w:rFonts w:ascii="sans-serif" w:hAnsi="sans-serif"/>
           <w:b w:val="false"/>
-          <w:i w:val="false"/>
-          <w:caps w:val="false"/>
-          <w:smallCaps w:val="false"/>
-          <w:color w:val="252525"/>
-          <w:spacing w:val="0"/>
-          <w:sz w:val="21"/>
-        </w:rPr>
-      </w:pPr>
-      <w:r>
-        <w:rPr/>
+          <w:b w:val="false"/>
+          <w:i w:val="false"/>
+          <w:i w:val="false"/>
+          <w:caps w:val="false"/>
+          <w:smallCaps w:val="false"/>
+          <w:color w:val="252525"/>
+          <w:spacing w:val="0"/>
+          <w:sz w:val="21"/>
+        </w:rPr>
+      </w:pPr>
+      <w:r>
+        <w:rPr>
+          <w:rFonts w:ascii="sans-serif" w:hAnsi="sans-serif"/>
+          <w:b w:val="false"/>
+          <w:i w:val="false"/>
+          <w:caps w:val="false"/>
+          <w:smallCaps w:val="false"/>
+          <w:color w:val="252525"/>
+          <w:spacing w:val="0"/>
+          <w:sz w:val="21"/>
+        </w:rPr>
       </w:r>
     </w:p>
     <w:p>
@@ -821,16 +1405,27 @@
         <w:rPr>
           <w:rFonts w:ascii="sans-serif" w:hAnsi="sans-serif"/>
           <w:b w:val="false"/>
-          <w:i w:val="false"/>
-          <w:caps w:val="false"/>
-          <w:smallCaps w:val="false"/>
-          <w:color w:val="252525"/>
-          <w:spacing w:val="0"/>
-          <w:sz w:val="21"/>
-        </w:rPr>
-      </w:pPr>
-      <w:r>
-        <w:rPr/>
+          <w:b w:val="false"/>
+          <w:i w:val="false"/>
+          <w:i w:val="false"/>
+          <w:caps w:val="false"/>
+          <w:smallCaps w:val="false"/>
+          <w:color w:val="252525"/>
+          <w:spacing w:val="0"/>
+          <w:sz w:val="21"/>
+        </w:rPr>
+      </w:pPr>
+      <w:r>
+        <w:rPr>
+          <w:rFonts w:ascii="sans-serif" w:hAnsi="sans-serif"/>
+          <w:b w:val="false"/>
+          <w:i w:val="false"/>
+          <w:caps w:val="false"/>
+          <w:smallCaps w:val="false"/>
+          <w:color w:val="252525"/>
+          <w:spacing w:val="0"/>
+          <w:sz w:val="21"/>
+        </w:rPr>
       </w:r>
     </w:p>
     <w:p>
@@ -839,16 +1434,27 @@
         <w:rPr>
           <w:rFonts w:ascii="sans-serif" w:hAnsi="sans-serif"/>
           <w:b w:val="false"/>
-          <w:i w:val="false"/>
-          <w:caps w:val="false"/>
-          <w:smallCaps w:val="false"/>
-          <w:color w:val="252525"/>
-          <w:spacing w:val="0"/>
-          <w:sz w:val="21"/>
-        </w:rPr>
-      </w:pPr>
-      <w:r>
-        <w:rPr/>
+          <w:b w:val="false"/>
+          <w:i w:val="false"/>
+          <w:i w:val="false"/>
+          <w:caps w:val="false"/>
+          <w:smallCaps w:val="false"/>
+          <w:color w:val="252525"/>
+          <w:spacing w:val="0"/>
+          <w:sz w:val="21"/>
+        </w:rPr>
+      </w:pPr>
+      <w:r>
+        <w:rPr>
+          <w:rFonts w:ascii="sans-serif" w:hAnsi="sans-serif"/>
+          <w:b w:val="false"/>
+          <w:i w:val="false"/>
+          <w:caps w:val="false"/>
+          <w:smallCaps w:val="false"/>
+          <w:color w:val="252525"/>
+          <w:spacing w:val="0"/>
+          <w:sz w:val="21"/>
+        </w:rPr>
       </w:r>
     </w:p>
     <w:p>
@@ -857,16 +1463,27 @@
         <w:rPr>
           <w:rFonts w:ascii="sans-serif" w:hAnsi="sans-serif"/>
           <w:b w:val="false"/>
-          <w:i w:val="false"/>
-          <w:caps w:val="false"/>
-          <w:smallCaps w:val="false"/>
-          <w:color w:val="252525"/>
-          <w:spacing w:val="0"/>
-          <w:sz w:val="21"/>
-        </w:rPr>
-      </w:pPr>
-      <w:r>
-        <w:rPr/>
+          <w:b w:val="false"/>
+          <w:i w:val="false"/>
+          <w:i w:val="false"/>
+          <w:caps w:val="false"/>
+          <w:smallCaps w:val="false"/>
+          <w:color w:val="252525"/>
+          <w:spacing w:val="0"/>
+          <w:sz w:val="21"/>
+        </w:rPr>
+      </w:pPr>
+      <w:r>
+        <w:rPr>
+          <w:rFonts w:ascii="sans-serif" w:hAnsi="sans-serif"/>
+          <w:b w:val="false"/>
+          <w:i w:val="false"/>
+          <w:caps w:val="false"/>
+          <w:smallCaps w:val="false"/>
+          <w:color w:val="252525"/>
+          <w:spacing w:val="0"/>
+          <w:sz w:val="21"/>
+        </w:rPr>
       </w:r>
     </w:p>
     <w:p>
@@ -875,16 +1492,27 @@
         <w:rPr>
           <w:rFonts w:ascii="sans-serif" w:hAnsi="sans-serif"/>
           <w:b w:val="false"/>
-          <w:i w:val="false"/>
-          <w:caps w:val="false"/>
-          <w:smallCaps w:val="false"/>
-          <w:color w:val="252525"/>
-          <w:spacing w:val="0"/>
-          <w:sz w:val="21"/>
-        </w:rPr>
-      </w:pPr>
-      <w:r>
-        <w:rPr/>
+          <w:b w:val="false"/>
+          <w:i w:val="false"/>
+          <w:i w:val="false"/>
+          <w:caps w:val="false"/>
+          <w:smallCaps w:val="false"/>
+          <w:color w:val="252525"/>
+          <w:spacing w:val="0"/>
+          <w:sz w:val="21"/>
+        </w:rPr>
+      </w:pPr>
+      <w:r>
+        <w:rPr>
+          <w:rFonts w:ascii="sans-serif" w:hAnsi="sans-serif"/>
+          <w:b w:val="false"/>
+          <w:i w:val="false"/>
+          <w:caps w:val="false"/>
+          <w:smallCaps w:val="false"/>
+          <w:color w:val="252525"/>
+          <w:spacing w:val="0"/>
+          <w:sz w:val="21"/>
+        </w:rPr>
       </w:r>
     </w:p>
     <w:p>
@@ -893,16 +1521,27 @@
         <w:rPr>
           <w:rFonts w:ascii="sans-serif" w:hAnsi="sans-serif"/>
           <w:b w:val="false"/>
-          <w:i w:val="false"/>
-          <w:caps w:val="false"/>
-          <w:smallCaps w:val="false"/>
-          <w:color w:val="252525"/>
-          <w:spacing w:val="0"/>
-          <w:sz w:val="21"/>
-        </w:rPr>
-      </w:pPr>
-      <w:r>
-        <w:rPr/>
+          <w:b w:val="false"/>
+          <w:i w:val="false"/>
+          <w:i w:val="false"/>
+          <w:caps w:val="false"/>
+          <w:smallCaps w:val="false"/>
+          <w:color w:val="252525"/>
+          <w:spacing w:val="0"/>
+          <w:sz w:val="21"/>
+        </w:rPr>
+      </w:pPr>
+      <w:r>
+        <w:rPr>
+          <w:rFonts w:ascii="sans-serif" w:hAnsi="sans-serif"/>
+          <w:b w:val="false"/>
+          <w:i w:val="false"/>
+          <w:caps w:val="false"/>
+          <w:smallCaps w:val="false"/>
+          <w:color w:val="252525"/>
+          <w:spacing w:val="0"/>
+          <w:sz w:val="21"/>
+        </w:rPr>
       </w:r>
     </w:p>
     <w:p>
@@ -911,16 +1550,27 @@
         <w:rPr>
           <w:rFonts w:ascii="sans-serif" w:hAnsi="sans-serif"/>
           <w:b w:val="false"/>
-          <w:i w:val="false"/>
-          <w:caps w:val="false"/>
-          <w:smallCaps w:val="false"/>
-          <w:color w:val="252525"/>
-          <w:spacing w:val="0"/>
-          <w:sz w:val="21"/>
-        </w:rPr>
-      </w:pPr>
-      <w:r>
-        <w:rPr/>
+          <w:b w:val="false"/>
+          <w:i w:val="false"/>
+          <w:i w:val="false"/>
+          <w:caps w:val="false"/>
+          <w:smallCaps w:val="false"/>
+          <w:color w:val="252525"/>
+          <w:spacing w:val="0"/>
+          <w:sz w:val="21"/>
+        </w:rPr>
+      </w:pPr>
+      <w:r>
+        <w:rPr>
+          <w:rFonts w:ascii="sans-serif" w:hAnsi="sans-serif"/>
+          <w:b w:val="false"/>
+          <w:i w:val="false"/>
+          <w:caps w:val="false"/>
+          <w:smallCaps w:val="false"/>
+          <w:color w:val="252525"/>
+          <w:spacing w:val="0"/>
+          <w:sz w:val="21"/>
+        </w:rPr>
       </w:r>
     </w:p>
     <w:p>
@@ -929,16 +1579,27 @@
         <w:rPr>
           <w:rFonts w:ascii="sans-serif" w:hAnsi="sans-serif"/>
           <w:b w:val="false"/>
-          <w:i w:val="false"/>
-          <w:caps w:val="false"/>
-          <w:smallCaps w:val="false"/>
-          <w:color w:val="252525"/>
-          <w:spacing w:val="0"/>
-          <w:sz w:val="21"/>
-        </w:rPr>
-      </w:pPr>
-      <w:r>
-        <w:rPr/>
+          <w:b w:val="false"/>
+          <w:i w:val="false"/>
+          <w:i w:val="false"/>
+          <w:caps w:val="false"/>
+          <w:smallCaps w:val="false"/>
+          <w:color w:val="252525"/>
+          <w:spacing w:val="0"/>
+          <w:sz w:val="21"/>
+        </w:rPr>
+      </w:pPr>
+      <w:r>
+        <w:rPr>
+          <w:rFonts w:ascii="sans-serif" w:hAnsi="sans-serif"/>
+          <w:b w:val="false"/>
+          <w:i w:val="false"/>
+          <w:caps w:val="false"/>
+          <w:smallCaps w:val="false"/>
+          <w:color w:val="252525"/>
+          <w:spacing w:val="0"/>
+          <w:sz w:val="21"/>
+        </w:rPr>
       </w:r>
     </w:p>
     <w:p>
@@ -947,16 +1608,27 @@
         <w:rPr>
           <w:rFonts w:ascii="sans-serif" w:hAnsi="sans-serif"/>
           <w:b w:val="false"/>
-          <w:i w:val="false"/>
-          <w:caps w:val="false"/>
-          <w:smallCaps w:val="false"/>
-          <w:color w:val="252525"/>
-          <w:spacing w:val="0"/>
-          <w:sz w:val="21"/>
-        </w:rPr>
-      </w:pPr>
-      <w:r>
-        <w:rPr/>
+          <w:b w:val="false"/>
+          <w:i w:val="false"/>
+          <w:i w:val="false"/>
+          <w:caps w:val="false"/>
+          <w:smallCaps w:val="false"/>
+          <w:color w:val="252525"/>
+          <w:spacing w:val="0"/>
+          <w:sz w:val="21"/>
+        </w:rPr>
+      </w:pPr>
+      <w:r>
+        <w:rPr>
+          <w:rFonts w:ascii="sans-serif" w:hAnsi="sans-serif"/>
+          <w:b w:val="false"/>
+          <w:i w:val="false"/>
+          <w:caps w:val="false"/>
+          <w:smallCaps w:val="false"/>
+          <w:color w:val="252525"/>
+          <w:spacing w:val="0"/>
+          <w:sz w:val="21"/>
+        </w:rPr>
       </w:r>
     </w:p>
     <w:p>
@@ -965,16 +1637,27 @@
         <w:rPr>
           <w:rFonts w:ascii="sans-serif" w:hAnsi="sans-serif"/>
           <w:b w:val="false"/>
-          <w:i w:val="false"/>
-          <w:caps w:val="false"/>
-          <w:smallCaps w:val="false"/>
-          <w:color w:val="252525"/>
-          <w:spacing w:val="0"/>
-          <w:sz w:val="21"/>
-        </w:rPr>
-      </w:pPr>
-      <w:r>
-        <w:rPr/>
+          <w:b w:val="false"/>
+          <w:i w:val="false"/>
+          <w:i w:val="false"/>
+          <w:caps w:val="false"/>
+          <w:smallCaps w:val="false"/>
+          <w:color w:val="252525"/>
+          <w:spacing w:val="0"/>
+          <w:sz w:val="21"/>
+        </w:rPr>
+      </w:pPr>
+      <w:r>
+        <w:rPr>
+          <w:rFonts w:ascii="sans-serif" w:hAnsi="sans-serif"/>
+          <w:b w:val="false"/>
+          <w:i w:val="false"/>
+          <w:caps w:val="false"/>
+          <w:smallCaps w:val="false"/>
+          <w:color w:val="252525"/>
+          <w:spacing w:val="0"/>
+          <w:sz w:val="21"/>
+        </w:rPr>
       </w:r>
     </w:p>
     <w:p>
@@ -983,16 +1666,27 @@
         <w:rPr>
           <w:rFonts w:ascii="sans-serif" w:hAnsi="sans-serif"/>
           <w:b w:val="false"/>
-          <w:i w:val="false"/>
-          <w:caps w:val="false"/>
-          <w:smallCaps w:val="false"/>
-          <w:color w:val="252525"/>
-          <w:spacing w:val="0"/>
-          <w:sz w:val="21"/>
-        </w:rPr>
-      </w:pPr>
-      <w:r>
-        <w:rPr/>
+          <w:b w:val="false"/>
+          <w:i w:val="false"/>
+          <w:i w:val="false"/>
+          <w:caps w:val="false"/>
+          <w:smallCaps w:val="false"/>
+          <w:color w:val="252525"/>
+          <w:spacing w:val="0"/>
+          <w:sz w:val="21"/>
+        </w:rPr>
+      </w:pPr>
+      <w:r>
+        <w:rPr>
+          <w:rFonts w:ascii="sans-serif" w:hAnsi="sans-serif"/>
+          <w:b w:val="false"/>
+          <w:i w:val="false"/>
+          <w:caps w:val="false"/>
+          <w:smallCaps w:val="false"/>
+          <w:color w:val="252525"/>
+          <w:spacing w:val="0"/>
+          <w:sz w:val="21"/>
+        </w:rPr>
       </w:r>
     </w:p>
     <w:p>
@@ -1001,16 +1695,27 @@
         <w:rPr>
           <w:rFonts w:ascii="sans-serif" w:hAnsi="sans-serif"/>
           <w:b w:val="false"/>
-          <w:i w:val="false"/>
-          <w:caps w:val="false"/>
-          <w:smallCaps w:val="false"/>
-          <w:color w:val="252525"/>
-          <w:spacing w:val="0"/>
-          <w:sz w:val="21"/>
-        </w:rPr>
-      </w:pPr>
-      <w:r>
-        <w:rPr/>
+          <w:b w:val="false"/>
+          <w:i w:val="false"/>
+          <w:i w:val="false"/>
+          <w:caps w:val="false"/>
+          <w:smallCaps w:val="false"/>
+          <w:color w:val="252525"/>
+          <w:spacing w:val="0"/>
+          <w:sz w:val="21"/>
+        </w:rPr>
+      </w:pPr>
+      <w:r>
+        <w:rPr>
+          <w:rFonts w:ascii="sans-serif" w:hAnsi="sans-serif"/>
+          <w:b w:val="false"/>
+          <w:i w:val="false"/>
+          <w:caps w:val="false"/>
+          <w:smallCaps w:val="false"/>
+          <w:color w:val="252525"/>
+          <w:spacing w:val="0"/>
+          <w:sz w:val="21"/>
+        </w:rPr>
       </w:r>
     </w:p>
     <w:p>
@@ -1019,16 +1724,27 @@
         <w:rPr>
           <w:rFonts w:ascii="sans-serif" w:hAnsi="sans-serif"/>
           <w:b w:val="false"/>
-          <w:i w:val="false"/>
-          <w:caps w:val="false"/>
-          <w:smallCaps w:val="false"/>
-          <w:color w:val="252525"/>
-          <w:spacing w:val="0"/>
-          <w:sz w:val="21"/>
-        </w:rPr>
-      </w:pPr>
-      <w:r>
-        <w:rPr/>
+          <w:b w:val="false"/>
+          <w:i w:val="false"/>
+          <w:i w:val="false"/>
+          <w:caps w:val="false"/>
+          <w:smallCaps w:val="false"/>
+          <w:color w:val="252525"/>
+          <w:spacing w:val="0"/>
+          <w:sz w:val="21"/>
+        </w:rPr>
+      </w:pPr>
+      <w:r>
+        <w:rPr>
+          <w:rFonts w:ascii="sans-serif" w:hAnsi="sans-serif"/>
+          <w:b w:val="false"/>
+          <w:i w:val="false"/>
+          <w:caps w:val="false"/>
+          <w:smallCaps w:val="false"/>
+          <w:color w:val="252525"/>
+          <w:spacing w:val="0"/>
+          <w:sz w:val="21"/>
+        </w:rPr>
       </w:r>
     </w:p>
     <w:p>
@@ -1037,16 +1753,27 @@
         <w:rPr>
           <w:rFonts w:ascii="sans-serif" w:hAnsi="sans-serif"/>
           <w:b w:val="false"/>
-          <w:i w:val="false"/>
-          <w:caps w:val="false"/>
-          <w:smallCaps w:val="false"/>
-          <w:color w:val="252525"/>
-          <w:spacing w:val="0"/>
-          <w:sz w:val="21"/>
-        </w:rPr>
-      </w:pPr>
-      <w:r>
-        <w:rPr/>
+          <w:b w:val="false"/>
+          <w:i w:val="false"/>
+          <w:i w:val="false"/>
+          <w:caps w:val="false"/>
+          <w:smallCaps w:val="false"/>
+          <w:color w:val="252525"/>
+          <w:spacing w:val="0"/>
+          <w:sz w:val="21"/>
+        </w:rPr>
+      </w:pPr>
+      <w:r>
+        <w:rPr>
+          <w:rFonts w:ascii="sans-serif" w:hAnsi="sans-serif"/>
+          <w:b w:val="false"/>
+          <w:i w:val="false"/>
+          <w:caps w:val="false"/>
+          <w:smallCaps w:val="false"/>
+          <w:color w:val="252525"/>
+          <w:spacing w:val="0"/>
+          <w:sz w:val="21"/>
+        </w:rPr>
       </w:r>
     </w:p>
     <w:p>
@@ -1055,16 +1782,27 @@
         <w:rPr>
           <w:rFonts w:ascii="sans-serif" w:hAnsi="sans-serif"/>
           <w:b w:val="false"/>
-          <w:i w:val="false"/>
-          <w:caps w:val="false"/>
-          <w:smallCaps w:val="false"/>
-          <w:color w:val="252525"/>
-          <w:spacing w:val="0"/>
-          <w:sz w:val="21"/>
-        </w:rPr>
-      </w:pPr>
-      <w:r>
-        <w:rPr/>
+          <w:b w:val="false"/>
+          <w:i w:val="false"/>
+          <w:i w:val="false"/>
+          <w:caps w:val="false"/>
+          <w:smallCaps w:val="false"/>
+          <w:color w:val="252525"/>
+          <w:spacing w:val="0"/>
+          <w:sz w:val="21"/>
+        </w:rPr>
+      </w:pPr>
+      <w:r>
+        <w:rPr>
+          <w:rFonts w:ascii="sans-serif" w:hAnsi="sans-serif"/>
+          <w:b w:val="false"/>
+          <w:i w:val="false"/>
+          <w:caps w:val="false"/>
+          <w:smallCaps w:val="false"/>
+          <w:color w:val="252525"/>
+          <w:spacing w:val="0"/>
+          <w:sz w:val="21"/>
+        </w:rPr>
       </w:r>
     </w:p>
     <w:p>
@@ -1073,16 +1811,27 @@
         <w:rPr>
           <w:rFonts w:ascii="sans-serif" w:hAnsi="sans-serif"/>
           <w:b w:val="false"/>
-          <w:i w:val="false"/>
-          <w:caps w:val="false"/>
-          <w:smallCaps w:val="false"/>
-          <w:color w:val="252525"/>
-          <w:spacing w:val="0"/>
-          <w:sz w:val="21"/>
-        </w:rPr>
-      </w:pPr>
-      <w:r>
-        <w:rPr/>
+          <w:b w:val="false"/>
+          <w:i w:val="false"/>
+          <w:i w:val="false"/>
+          <w:caps w:val="false"/>
+          <w:smallCaps w:val="false"/>
+          <w:color w:val="252525"/>
+          <w:spacing w:val="0"/>
+          <w:sz w:val="21"/>
+        </w:rPr>
+      </w:pPr>
+      <w:r>
+        <w:rPr>
+          <w:rFonts w:ascii="sans-serif" w:hAnsi="sans-serif"/>
+          <w:b w:val="false"/>
+          <w:i w:val="false"/>
+          <w:caps w:val="false"/>
+          <w:smallCaps w:val="false"/>
+          <w:color w:val="252525"/>
+          <w:spacing w:val="0"/>
+          <w:sz w:val="21"/>
+        </w:rPr>
       </w:r>
     </w:p>
     <w:p>
@@ -1091,35 +1840,57 @@
         <w:rPr>
           <w:rFonts w:ascii="sans-serif" w:hAnsi="sans-serif"/>
           <w:b w:val="false"/>
-          <w:i w:val="false"/>
-          <w:caps w:val="false"/>
-          <w:smallCaps w:val="false"/>
-          <w:color w:val="252525"/>
-          <w:spacing w:val="0"/>
-          <w:sz w:val="21"/>
-        </w:rPr>
-      </w:pPr>
-      <w:r>
-        <w:rPr/>
+          <w:b w:val="false"/>
+          <w:i w:val="false"/>
+          <w:i w:val="false"/>
+          <w:caps w:val="false"/>
+          <w:smallCaps w:val="false"/>
+          <w:color w:val="252525"/>
+          <w:spacing w:val="0"/>
+          <w:sz w:val="21"/>
+        </w:rPr>
+      </w:pPr>
+      <w:r>
+        <w:rPr>
+          <w:rFonts w:ascii="sans-serif" w:hAnsi="sans-serif"/>
+          <w:b w:val="false"/>
+          <w:i w:val="false"/>
+          <w:caps w:val="false"/>
+          <w:smallCaps w:val="false"/>
+          <w:color w:val="252525"/>
+          <w:spacing w:val="0"/>
+          <w:sz w:val="21"/>
+        </w:rPr>
+        <w:t>An example of handling division by zero where “Inf” is returned:</w:t>
       </w:r>
     </w:p>
     <w:p>
       <w:pPr>
         <w:pStyle w:val="Normal"/>
-        <w:rPr/>
-      </w:pPr>
-      <w:r>
-        <w:rPr>
-          <w:rFonts w:ascii="sans-serif" w:hAnsi="sans-serif"/>
-          <w:b w:val="false"/>
-          <w:i w:val="false"/>
-          <w:caps w:val="false"/>
-          <w:smallCaps w:val="false"/>
-          <w:color w:val="252525"/>
-          <w:spacing w:val="0"/>
-          <w:sz w:val="21"/>
-        </w:rPr>
-        <w:t>An example of handling division by zero:</w:t>
+        <w:rPr>
+          <w:rFonts w:ascii="sans-serif" w:hAnsi="sans-serif"/>
+          <w:b w:val="false"/>
+          <w:b w:val="false"/>
+          <w:i w:val="false"/>
+          <w:i w:val="false"/>
+          <w:caps w:val="false"/>
+          <w:smallCaps w:val="false"/>
+          <w:color w:val="252525"/>
+          <w:spacing w:val="0"/>
+          <w:sz w:val="21"/>
+        </w:rPr>
+      </w:pPr>
+      <w:r>
+        <w:rPr>
+          <w:rFonts w:ascii="sans-serif" w:hAnsi="sans-serif"/>
+          <w:b w:val="false"/>
+          <w:i w:val="false"/>
+          <w:caps w:val="false"/>
+          <w:smallCaps w:val="false"/>
+          <w:color w:val="252525"/>
+          <w:spacing w:val="0"/>
+          <w:sz w:val="21"/>
+        </w:rPr>
       </w:r>
     </w:p>
     <w:p>
@@ -1128,36 +1899,29 @@
         <w:rPr>
           <w:rFonts w:ascii="sans-serif" w:hAnsi="sans-serif"/>
           <w:b w:val="false"/>
-          <w:i w:val="false"/>
-          <w:caps w:val="false"/>
-          <w:smallCaps w:val="false"/>
-          <w:color w:val="252525"/>
-          <w:spacing w:val="0"/>
-          <w:sz w:val="21"/>
-        </w:rPr>
-      </w:pPr>
-      <w:r>
-        <w:rPr/>
-      </w:r>
-    </w:p>
-    <w:p>
-      <w:pPr>
-        <w:pStyle w:val="Normal"/>
-        <w:rPr>
-          <w:rFonts w:ascii="sans-serif" w:hAnsi="sans-serif"/>
-          <w:b w:val="false"/>
-          <w:i w:val="false"/>
-          <w:caps w:val="false"/>
-          <w:smallCaps w:val="false"/>
-          <w:color w:val="252525"/>
-          <w:spacing w:val="0"/>
-          <w:sz w:val="21"/>
-        </w:rPr>
-      </w:pPr>
-      <w:r>
-        <w:rPr/>
+          <w:b w:val="false"/>
+          <w:i w:val="false"/>
+          <w:i w:val="false"/>
+          <w:caps w:val="false"/>
+          <w:smallCaps w:val="false"/>
+          <w:color w:val="252525"/>
+          <w:spacing w:val="0"/>
+          <w:sz w:val="21"/>
+        </w:rPr>
+      </w:pPr>
+      <w:r>
+        <w:rPr>
+          <w:rFonts w:ascii="sans-serif" w:hAnsi="sans-serif"/>
+          <w:b w:val="false"/>
+          <w:i w:val="false"/>
+          <w:caps w:val="false"/>
+          <w:smallCaps w:val="false"/>
+          <w:color w:val="252525"/>
+          <w:spacing w:val="0"/>
+          <w:sz w:val="21"/>
+        </w:rPr>
         <w:drawing>
-          <wp:anchor behindDoc="0" distT="0" distB="0" distL="0" distR="0" simplePos="0" locked="0" layoutInCell="1" allowOverlap="1" relativeHeight="3">
+          <wp:anchor behindDoc="0" distT="0" distB="0" distL="0" distR="0" simplePos="0" locked="0" layoutInCell="1" allowOverlap="1" relativeHeight="4">
             <wp:simplePos x="0" y="0"/>
             <wp:positionH relativeFrom="column">
               <wp:align>center</wp:align>
@@ -1165,10 +1929,10 @@
             <wp:positionV relativeFrom="paragraph">
               <wp:align>top</wp:align>
             </wp:positionV>
-            <wp:extent cx="3876040" cy="3114040"/>
+            <wp:extent cx="3866515" cy="3180715"/>
             <wp:effectExtent l="0" t="0" r="0" b="0"/>
             <wp:wrapSquare wrapText="largest"/>
-            <wp:docPr id="2" name="Image2" descr=""/>
+            <wp:docPr id="2" name="Image4" descr=""/>
             <wp:cNvGraphicFramePr>
               <a:graphicFrameLocks xmlns:a="http://schemas.openxmlformats.org/drawingml/2006/main" noChangeAspect="1"/>
             </wp:cNvGraphicFramePr>
@@ -1176,13 +1940,13 @@
               <a:graphicData uri="http://schemas.openxmlformats.org/drawingml/2006/picture">
                 <pic:pic xmlns:pic="http://schemas.openxmlformats.org/drawingml/2006/picture">
                   <pic:nvPicPr>
-                    <pic:cNvPr id="2" name="Image2" descr=""/>
+                    <pic:cNvPr id="2" name="Image4" descr=""/>
                     <pic:cNvPicPr>
                       <a:picLocks noChangeAspect="1" noChangeArrowheads="1"/>
                     </pic:cNvPicPr>
                   </pic:nvPicPr>
                   <pic:blipFill>
-                    <a:blip r:embed="rId3"/>
+                    <a:blip r:embed="rId7"/>
                     <a:stretch>
                       <a:fillRect/>
                     </a:stretch>
@@ -1190,7 +1954,7 @@
                   <pic:spPr bwMode="auto">
                     <a:xfrm>
                       <a:off x="0" y="0"/>
-                      <a:ext cx="3876040" cy="3114040"/>
+                      <a:ext cx="3866515" cy="3180715"/>
                     </a:xfrm>
                     <a:prstGeom prst="rect">
                       <a:avLst/>
@@ -1209,16 +1973,27 @@
         <w:rPr>
           <w:rFonts w:ascii="sans-serif" w:hAnsi="sans-serif"/>
           <w:b w:val="false"/>
-          <w:i w:val="false"/>
-          <w:caps w:val="false"/>
-          <w:smallCaps w:val="false"/>
-          <w:color w:val="252525"/>
-          <w:spacing w:val="0"/>
-          <w:sz w:val="21"/>
-        </w:rPr>
-      </w:pPr>
-      <w:r>
-        <w:rPr/>
+          <w:b w:val="false"/>
+          <w:i w:val="false"/>
+          <w:i w:val="false"/>
+          <w:caps w:val="false"/>
+          <w:smallCaps w:val="false"/>
+          <w:color w:val="252525"/>
+          <w:spacing w:val="0"/>
+          <w:sz w:val="21"/>
+        </w:rPr>
+      </w:pPr>
+      <w:r>
+        <w:rPr>
+          <w:rFonts w:ascii="sans-serif" w:hAnsi="sans-serif"/>
+          <w:b w:val="false"/>
+          <w:i w:val="false"/>
+          <w:caps w:val="false"/>
+          <w:smallCaps w:val="false"/>
+          <w:color w:val="252525"/>
+          <w:spacing w:val="0"/>
+          <w:sz w:val="21"/>
+        </w:rPr>
       </w:r>
     </w:p>
     <w:p>
@@ -1227,16 +2002,27 @@
         <w:rPr>
           <w:rFonts w:ascii="sans-serif" w:hAnsi="sans-serif"/>
           <w:b w:val="false"/>
-          <w:i w:val="false"/>
-          <w:caps w:val="false"/>
-          <w:smallCaps w:val="false"/>
-          <w:color w:val="252525"/>
-          <w:spacing w:val="0"/>
-          <w:sz w:val="21"/>
-        </w:rPr>
-      </w:pPr>
-      <w:r>
-        <w:rPr/>
+          <w:b w:val="false"/>
+          <w:i w:val="false"/>
+          <w:i w:val="false"/>
+          <w:caps w:val="false"/>
+          <w:smallCaps w:val="false"/>
+          <w:color w:val="252525"/>
+          <w:spacing w:val="0"/>
+          <w:sz w:val="21"/>
+        </w:rPr>
+      </w:pPr>
+      <w:r>
+        <w:rPr>
+          <w:rFonts w:ascii="sans-serif" w:hAnsi="sans-serif"/>
+          <w:b w:val="false"/>
+          <w:i w:val="false"/>
+          <w:caps w:val="false"/>
+          <w:smallCaps w:val="false"/>
+          <w:color w:val="252525"/>
+          <w:spacing w:val="0"/>
+          <w:sz w:val="21"/>
+        </w:rPr>
       </w:r>
     </w:p>
     <w:p>
@@ -1245,16 +2031,27 @@
         <w:rPr>
           <w:rFonts w:ascii="sans-serif" w:hAnsi="sans-serif"/>
           <w:b w:val="false"/>
-          <w:i w:val="false"/>
-          <w:caps w:val="false"/>
-          <w:smallCaps w:val="false"/>
-          <w:color w:val="252525"/>
-          <w:spacing w:val="0"/>
-          <w:sz w:val="21"/>
-        </w:rPr>
-      </w:pPr>
-      <w:r>
-        <w:rPr/>
+          <w:b w:val="false"/>
+          <w:i w:val="false"/>
+          <w:i w:val="false"/>
+          <w:caps w:val="false"/>
+          <w:smallCaps w:val="false"/>
+          <w:color w:val="252525"/>
+          <w:spacing w:val="0"/>
+          <w:sz w:val="21"/>
+        </w:rPr>
+      </w:pPr>
+      <w:r>
+        <w:rPr>
+          <w:rFonts w:ascii="sans-serif" w:hAnsi="sans-serif"/>
+          <w:b w:val="false"/>
+          <w:i w:val="false"/>
+          <w:caps w:val="false"/>
+          <w:smallCaps w:val="false"/>
+          <w:color w:val="252525"/>
+          <w:spacing w:val="0"/>
+          <w:sz w:val="21"/>
+        </w:rPr>
       </w:r>
     </w:p>
     <w:p>
@@ -1263,16 +2060,27 @@
         <w:rPr>
           <w:rFonts w:ascii="sans-serif" w:hAnsi="sans-serif"/>
           <w:b w:val="false"/>
-          <w:i w:val="false"/>
-          <w:caps w:val="false"/>
-          <w:smallCaps w:val="false"/>
-          <w:color w:val="252525"/>
-          <w:spacing w:val="0"/>
-          <w:sz w:val="21"/>
-        </w:rPr>
-      </w:pPr>
-      <w:r>
-        <w:rPr/>
+          <w:b w:val="false"/>
+          <w:i w:val="false"/>
+          <w:i w:val="false"/>
+          <w:caps w:val="false"/>
+          <w:smallCaps w:val="false"/>
+          <w:color w:val="252525"/>
+          <w:spacing w:val="0"/>
+          <w:sz w:val="21"/>
+        </w:rPr>
+      </w:pPr>
+      <w:r>
+        <w:rPr>
+          <w:rFonts w:ascii="sans-serif" w:hAnsi="sans-serif"/>
+          <w:b w:val="false"/>
+          <w:i w:val="false"/>
+          <w:caps w:val="false"/>
+          <w:smallCaps w:val="false"/>
+          <w:color w:val="252525"/>
+          <w:spacing w:val="0"/>
+          <w:sz w:val="21"/>
+        </w:rPr>
       </w:r>
     </w:p>
     <w:p>
@@ -1281,16 +2089,27 @@
         <w:rPr>
           <w:rFonts w:ascii="sans-serif" w:hAnsi="sans-serif"/>
           <w:b w:val="false"/>
-          <w:i w:val="false"/>
-          <w:caps w:val="false"/>
-          <w:smallCaps w:val="false"/>
-          <w:color w:val="252525"/>
-          <w:spacing w:val="0"/>
-          <w:sz w:val="21"/>
-        </w:rPr>
-      </w:pPr>
-      <w:r>
-        <w:rPr/>
+          <w:b w:val="false"/>
+          <w:i w:val="false"/>
+          <w:i w:val="false"/>
+          <w:caps w:val="false"/>
+          <w:smallCaps w:val="false"/>
+          <w:color w:val="252525"/>
+          <w:spacing w:val="0"/>
+          <w:sz w:val="21"/>
+        </w:rPr>
+      </w:pPr>
+      <w:r>
+        <w:rPr>
+          <w:rFonts w:ascii="sans-serif" w:hAnsi="sans-serif"/>
+          <w:b w:val="false"/>
+          <w:i w:val="false"/>
+          <w:caps w:val="false"/>
+          <w:smallCaps w:val="false"/>
+          <w:color w:val="252525"/>
+          <w:spacing w:val="0"/>
+          <w:sz w:val="21"/>
+        </w:rPr>
       </w:r>
     </w:p>
     <w:p>
@@ -1299,16 +2118,27 @@
         <w:rPr>
           <w:rFonts w:ascii="sans-serif" w:hAnsi="sans-serif"/>
           <w:b w:val="false"/>
-          <w:i w:val="false"/>
-          <w:caps w:val="false"/>
-          <w:smallCaps w:val="false"/>
-          <w:color w:val="252525"/>
-          <w:spacing w:val="0"/>
-          <w:sz w:val="21"/>
-        </w:rPr>
-      </w:pPr>
-      <w:r>
-        <w:rPr/>
+          <w:b w:val="false"/>
+          <w:i w:val="false"/>
+          <w:i w:val="false"/>
+          <w:caps w:val="false"/>
+          <w:smallCaps w:val="false"/>
+          <w:color w:val="252525"/>
+          <w:spacing w:val="0"/>
+          <w:sz w:val="21"/>
+        </w:rPr>
+      </w:pPr>
+      <w:r>
+        <w:rPr>
+          <w:rFonts w:ascii="sans-serif" w:hAnsi="sans-serif"/>
+          <w:b w:val="false"/>
+          <w:i w:val="false"/>
+          <w:caps w:val="false"/>
+          <w:smallCaps w:val="false"/>
+          <w:color w:val="252525"/>
+          <w:spacing w:val="0"/>
+          <w:sz w:val="21"/>
+        </w:rPr>
       </w:r>
     </w:p>
     <w:p>
@@ -1317,16 +2147,27 @@
         <w:rPr>
           <w:rFonts w:ascii="sans-serif" w:hAnsi="sans-serif"/>
           <w:b w:val="false"/>
-          <w:i w:val="false"/>
-          <w:caps w:val="false"/>
-          <w:smallCaps w:val="false"/>
-          <w:color w:val="252525"/>
-          <w:spacing w:val="0"/>
-          <w:sz w:val="21"/>
-        </w:rPr>
-      </w:pPr>
-      <w:r>
-        <w:rPr/>
+          <w:b w:val="false"/>
+          <w:i w:val="false"/>
+          <w:i w:val="false"/>
+          <w:caps w:val="false"/>
+          <w:smallCaps w:val="false"/>
+          <w:color w:val="252525"/>
+          <w:spacing w:val="0"/>
+          <w:sz w:val="21"/>
+        </w:rPr>
+      </w:pPr>
+      <w:r>
+        <w:rPr>
+          <w:rFonts w:ascii="sans-serif" w:hAnsi="sans-serif"/>
+          <w:b w:val="false"/>
+          <w:i w:val="false"/>
+          <w:caps w:val="false"/>
+          <w:smallCaps w:val="false"/>
+          <w:color w:val="252525"/>
+          <w:spacing w:val="0"/>
+          <w:sz w:val="21"/>
+        </w:rPr>
       </w:r>
     </w:p>
     <w:p>
@@ -1335,16 +2176,27 @@
         <w:rPr>
           <w:rFonts w:ascii="sans-serif" w:hAnsi="sans-serif"/>
           <w:b w:val="false"/>
-          <w:i w:val="false"/>
-          <w:caps w:val="false"/>
-          <w:smallCaps w:val="false"/>
-          <w:color w:val="252525"/>
-          <w:spacing w:val="0"/>
-          <w:sz w:val="21"/>
-        </w:rPr>
-      </w:pPr>
-      <w:r>
-        <w:rPr/>
+          <w:b w:val="false"/>
+          <w:i w:val="false"/>
+          <w:i w:val="false"/>
+          <w:caps w:val="false"/>
+          <w:smallCaps w:val="false"/>
+          <w:color w:val="252525"/>
+          <w:spacing w:val="0"/>
+          <w:sz w:val="21"/>
+        </w:rPr>
+      </w:pPr>
+      <w:r>
+        <w:rPr>
+          <w:rFonts w:ascii="sans-serif" w:hAnsi="sans-serif"/>
+          <w:b w:val="false"/>
+          <w:i w:val="false"/>
+          <w:caps w:val="false"/>
+          <w:smallCaps w:val="false"/>
+          <w:color w:val="252525"/>
+          <w:spacing w:val="0"/>
+          <w:sz w:val="21"/>
+        </w:rPr>
       </w:r>
     </w:p>
     <w:p>
@@ -1353,16 +2205,27 @@
         <w:rPr>
           <w:rFonts w:ascii="sans-serif" w:hAnsi="sans-serif"/>
           <w:b w:val="false"/>
-          <w:i w:val="false"/>
-          <w:caps w:val="false"/>
-          <w:smallCaps w:val="false"/>
-          <w:color w:val="252525"/>
-          <w:spacing w:val="0"/>
-          <w:sz w:val="21"/>
-        </w:rPr>
-      </w:pPr>
-      <w:r>
-        <w:rPr/>
+          <w:b w:val="false"/>
+          <w:i w:val="false"/>
+          <w:i w:val="false"/>
+          <w:caps w:val="false"/>
+          <w:smallCaps w:val="false"/>
+          <w:color w:val="252525"/>
+          <w:spacing w:val="0"/>
+          <w:sz w:val="21"/>
+        </w:rPr>
+      </w:pPr>
+      <w:r>
+        <w:rPr>
+          <w:rFonts w:ascii="sans-serif" w:hAnsi="sans-serif"/>
+          <w:b w:val="false"/>
+          <w:i w:val="false"/>
+          <w:caps w:val="false"/>
+          <w:smallCaps w:val="false"/>
+          <w:color w:val="252525"/>
+          <w:spacing w:val="0"/>
+          <w:sz w:val="21"/>
+        </w:rPr>
       </w:r>
     </w:p>
     <w:p>
@@ -1371,16 +2234,27 @@
         <w:rPr>
           <w:rFonts w:ascii="sans-serif" w:hAnsi="sans-serif"/>
           <w:b w:val="false"/>
-          <w:i w:val="false"/>
-          <w:caps w:val="false"/>
-          <w:smallCaps w:val="false"/>
-          <w:color w:val="252525"/>
-          <w:spacing w:val="0"/>
-          <w:sz w:val="21"/>
-        </w:rPr>
-      </w:pPr>
-      <w:r>
-        <w:rPr/>
+          <w:b w:val="false"/>
+          <w:i w:val="false"/>
+          <w:i w:val="false"/>
+          <w:caps w:val="false"/>
+          <w:smallCaps w:val="false"/>
+          <w:color w:val="252525"/>
+          <w:spacing w:val="0"/>
+          <w:sz w:val="21"/>
+        </w:rPr>
+      </w:pPr>
+      <w:r>
+        <w:rPr>
+          <w:rFonts w:ascii="sans-serif" w:hAnsi="sans-serif"/>
+          <w:b w:val="false"/>
+          <w:i w:val="false"/>
+          <w:caps w:val="false"/>
+          <w:smallCaps w:val="false"/>
+          <w:color w:val="252525"/>
+          <w:spacing w:val="0"/>
+          <w:sz w:val="21"/>
+        </w:rPr>
       </w:r>
     </w:p>
     <w:p>
@@ -1389,16 +2263,27 @@
         <w:rPr>
           <w:rFonts w:ascii="sans-serif" w:hAnsi="sans-serif"/>
           <w:b w:val="false"/>
-          <w:i w:val="false"/>
-          <w:caps w:val="false"/>
-          <w:smallCaps w:val="false"/>
-          <w:color w:val="252525"/>
-          <w:spacing w:val="0"/>
-          <w:sz w:val="21"/>
-        </w:rPr>
-      </w:pPr>
-      <w:r>
-        <w:rPr/>
+          <w:b w:val="false"/>
+          <w:i w:val="false"/>
+          <w:i w:val="false"/>
+          <w:caps w:val="false"/>
+          <w:smallCaps w:val="false"/>
+          <w:color w:val="252525"/>
+          <w:spacing w:val="0"/>
+          <w:sz w:val="21"/>
+        </w:rPr>
+      </w:pPr>
+      <w:r>
+        <w:rPr>
+          <w:rFonts w:ascii="sans-serif" w:hAnsi="sans-serif"/>
+          <w:b w:val="false"/>
+          <w:i w:val="false"/>
+          <w:caps w:val="false"/>
+          <w:smallCaps w:val="false"/>
+          <w:color w:val="252525"/>
+          <w:spacing w:val="0"/>
+          <w:sz w:val="21"/>
+        </w:rPr>
       </w:r>
     </w:p>
     <w:p>
@@ -1407,16 +2292,27 @@
         <w:rPr>
           <w:rFonts w:ascii="sans-serif" w:hAnsi="sans-serif"/>
           <w:b w:val="false"/>
-          <w:i w:val="false"/>
-          <w:caps w:val="false"/>
-          <w:smallCaps w:val="false"/>
-          <w:color w:val="252525"/>
-          <w:spacing w:val="0"/>
-          <w:sz w:val="21"/>
-        </w:rPr>
-      </w:pPr>
-      <w:r>
-        <w:rPr/>
+          <w:b w:val="false"/>
+          <w:i w:val="false"/>
+          <w:i w:val="false"/>
+          <w:caps w:val="false"/>
+          <w:smallCaps w:val="false"/>
+          <w:color w:val="252525"/>
+          <w:spacing w:val="0"/>
+          <w:sz w:val="21"/>
+        </w:rPr>
+      </w:pPr>
+      <w:r>
+        <w:rPr>
+          <w:rFonts w:ascii="sans-serif" w:hAnsi="sans-serif"/>
+          <w:b w:val="false"/>
+          <w:i w:val="false"/>
+          <w:caps w:val="false"/>
+          <w:smallCaps w:val="false"/>
+          <w:color w:val="252525"/>
+          <w:spacing w:val="0"/>
+          <w:sz w:val="21"/>
+        </w:rPr>
       </w:r>
     </w:p>
     <w:p>
@@ -1425,16 +2321,27 @@
         <w:rPr>
           <w:rFonts w:ascii="sans-serif" w:hAnsi="sans-serif"/>
           <w:b w:val="false"/>
-          <w:i w:val="false"/>
-          <w:caps w:val="false"/>
-          <w:smallCaps w:val="false"/>
-          <w:color w:val="252525"/>
-          <w:spacing w:val="0"/>
-          <w:sz w:val="21"/>
-        </w:rPr>
-      </w:pPr>
-      <w:r>
-        <w:rPr/>
+          <w:b w:val="false"/>
+          <w:i w:val="false"/>
+          <w:i w:val="false"/>
+          <w:caps w:val="false"/>
+          <w:smallCaps w:val="false"/>
+          <w:color w:val="252525"/>
+          <w:spacing w:val="0"/>
+          <w:sz w:val="21"/>
+        </w:rPr>
+      </w:pPr>
+      <w:r>
+        <w:rPr>
+          <w:rFonts w:ascii="sans-serif" w:hAnsi="sans-serif"/>
+          <w:b w:val="false"/>
+          <w:i w:val="false"/>
+          <w:caps w:val="false"/>
+          <w:smallCaps w:val="false"/>
+          <w:color w:val="252525"/>
+          <w:spacing w:val="0"/>
+          <w:sz w:val="21"/>
+        </w:rPr>
       </w:r>
     </w:p>
     <w:p>
@@ -1443,16 +2350,27 @@
         <w:rPr>
           <w:rFonts w:ascii="sans-serif" w:hAnsi="sans-serif"/>
           <w:b w:val="false"/>
-          <w:i w:val="false"/>
-          <w:caps w:val="false"/>
-          <w:smallCaps w:val="false"/>
-          <w:color w:val="252525"/>
-          <w:spacing w:val="0"/>
-          <w:sz w:val="21"/>
-        </w:rPr>
-      </w:pPr>
-      <w:r>
-        <w:rPr/>
+          <w:b w:val="false"/>
+          <w:i w:val="false"/>
+          <w:i w:val="false"/>
+          <w:caps w:val="false"/>
+          <w:smallCaps w:val="false"/>
+          <w:color w:val="252525"/>
+          <w:spacing w:val="0"/>
+          <w:sz w:val="21"/>
+        </w:rPr>
+      </w:pPr>
+      <w:r>
+        <w:rPr>
+          <w:rFonts w:ascii="sans-serif" w:hAnsi="sans-serif"/>
+          <w:b w:val="false"/>
+          <w:i w:val="false"/>
+          <w:caps w:val="false"/>
+          <w:smallCaps w:val="false"/>
+          <w:color w:val="252525"/>
+          <w:spacing w:val="0"/>
+          <w:sz w:val="21"/>
+        </w:rPr>
       </w:r>
     </w:p>
     <w:p>
@@ -1461,16 +2379,27 @@
         <w:rPr>
           <w:rFonts w:ascii="sans-serif" w:hAnsi="sans-serif"/>
           <w:b w:val="false"/>
-          <w:i w:val="false"/>
-          <w:caps w:val="false"/>
-          <w:smallCaps w:val="false"/>
-          <w:color w:val="252525"/>
-          <w:spacing w:val="0"/>
-          <w:sz w:val="21"/>
-        </w:rPr>
-      </w:pPr>
-      <w:r>
-        <w:rPr/>
+          <w:b w:val="false"/>
+          <w:i w:val="false"/>
+          <w:i w:val="false"/>
+          <w:caps w:val="false"/>
+          <w:smallCaps w:val="false"/>
+          <w:color w:val="252525"/>
+          <w:spacing w:val="0"/>
+          <w:sz w:val="21"/>
+        </w:rPr>
+      </w:pPr>
+      <w:r>
+        <w:rPr>
+          <w:rFonts w:ascii="sans-serif" w:hAnsi="sans-serif"/>
+          <w:b w:val="false"/>
+          <w:i w:val="false"/>
+          <w:caps w:val="false"/>
+          <w:smallCaps w:val="false"/>
+          <w:color w:val="252525"/>
+          <w:spacing w:val="0"/>
+          <w:sz w:val="21"/>
+        </w:rPr>
       </w:r>
     </w:p>
     <w:p>
@@ -1479,16 +2408,27 @@
         <w:rPr>
           <w:rFonts w:ascii="sans-serif" w:hAnsi="sans-serif"/>
           <w:b w:val="false"/>
-          <w:i w:val="false"/>
-          <w:caps w:val="false"/>
-          <w:smallCaps w:val="false"/>
-          <w:color w:val="252525"/>
-          <w:spacing w:val="0"/>
-          <w:sz w:val="21"/>
-        </w:rPr>
-      </w:pPr>
-      <w:r>
-        <w:rPr/>
+          <w:b w:val="false"/>
+          <w:i w:val="false"/>
+          <w:i w:val="false"/>
+          <w:caps w:val="false"/>
+          <w:smallCaps w:val="false"/>
+          <w:color w:val="252525"/>
+          <w:spacing w:val="0"/>
+          <w:sz w:val="21"/>
+        </w:rPr>
+      </w:pPr>
+      <w:r>
+        <w:rPr>
+          <w:rFonts w:ascii="sans-serif" w:hAnsi="sans-serif"/>
+          <w:b w:val="false"/>
+          <w:i w:val="false"/>
+          <w:caps w:val="false"/>
+          <w:smallCaps w:val="false"/>
+          <w:color w:val="252525"/>
+          <w:spacing w:val="0"/>
+          <w:sz w:val="21"/>
+        </w:rPr>
       </w:r>
     </w:p>
     <w:p>
@@ -1497,16 +2437,27 @@
         <w:rPr>
           <w:rFonts w:ascii="sans-serif" w:hAnsi="sans-serif"/>
           <w:b w:val="false"/>
-          <w:i w:val="false"/>
-          <w:caps w:val="false"/>
-          <w:smallCaps w:val="false"/>
-          <w:color w:val="252525"/>
-          <w:spacing w:val="0"/>
-          <w:sz w:val="21"/>
-        </w:rPr>
-      </w:pPr>
-      <w:r>
-        <w:rPr/>
+          <w:b w:val="false"/>
+          <w:i w:val="false"/>
+          <w:i w:val="false"/>
+          <w:caps w:val="false"/>
+          <w:smallCaps w:val="false"/>
+          <w:color w:val="252525"/>
+          <w:spacing w:val="0"/>
+          <w:sz w:val="21"/>
+        </w:rPr>
+      </w:pPr>
+      <w:r>
+        <w:rPr>
+          <w:rFonts w:ascii="sans-serif" w:hAnsi="sans-serif"/>
+          <w:b w:val="false"/>
+          <w:i w:val="false"/>
+          <w:caps w:val="false"/>
+          <w:smallCaps w:val="false"/>
+          <w:color w:val="252525"/>
+          <w:spacing w:val="0"/>
+          <w:sz w:val="21"/>
+        </w:rPr>
       </w:r>
     </w:p>
     <w:p>
@@ -1515,16 +2466,27 @@
         <w:rPr>
           <w:rFonts w:ascii="sans-serif" w:hAnsi="sans-serif"/>
           <w:b w:val="false"/>
-          <w:i w:val="false"/>
-          <w:caps w:val="false"/>
-          <w:smallCaps w:val="false"/>
-          <w:color w:val="252525"/>
-          <w:spacing w:val="0"/>
-          <w:sz w:val="21"/>
-        </w:rPr>
-      </w:pPr>
-      <w:r>
-        <w:rPr/>
+          <w:b w:val="false"/>
+          <w:i w:val="false"/>
+          <w:i w:val="false"/>
+          <w:caps w:val="false"/>
+          <w:smallCaps w:val="false"/>
+          <w:color w:val="252525"/>
+          <w:spacing w:val="0"/>
+          <w:sz w:val="21"/>
+        </w:rPr>
+      </w:pPr>
+      <w:r>
+        <w:rPr>
+          <w:rFonts w:ascii="sans-serif" w:hAnsi="sans-serif"/>
+          <w:b w:val="false"/>
+          <w:i w:val="false"/>
+          <w:caps w:val="false"/>
+          <w:smallCaps w:val="false"/>
+          <w:color w:val="252525"/>
+          <w:spacing w:val="0"/>
+          <w:sz w:val="21"/>
+        </w:rPr>
       </w:r>
     </w:p>
     <w:p>
@@ -1533,16 +2495,28 @@
         <w:rPr>
           <w:rFonts w:ascii="sans-serif" w:hAnsi="sans-serif"/>
           <w:b w:val="false"/>
-          <w:i w:val="false"/>
-          <w:caps w:val="false"/>
-          <w:smallCaps w:val="false"/>
-          <w:color w:val="252525"/>
-          <w:spacing w:val="0"/>
-          <w:sz w:val="21"/>
-        </w:rPr>
-      </w:pPr>
-      <w:r>
-        <w:rPr/>
+          <w:b w:val="false"/>
+          <w:i w:val="false"/>
+          <w:i w:val="false"/>
+          <w:caps w:val="false"/>
+          <w:smallCaps w:val="false"/>
+          <w:color w:val="252525"/>
+          <w:spacing w:val="0"/>
+          <w:sz w:val="21"/>
+        </w:rPr>
+      </w:pPr>
+      <w:r>
+        <w:rPr>
+          <w:rFonts w:ascii="sans-serif" w:hAnsi="sans-serif"/>
+          <w:b w:val="false"/>
+          <w:i w:val="false"/>
+          <w:caps w:val="false"/>
+          <w:smallCaps w:val="false"/>
+          <w:color w:val="252525"/>
+          <w:spacing w:val="0"/>
+          <w:sz w:val="21"/>
+        </w:rPr>
+        <w:t>An example of handling division by zero where “-Inf” is returned:</w:t>
       </w:r>
     </w:p>
     <w:p>
@@ -1551,16 +2525,27 @@
         <w:rPr>
           <w:rFonts w:ascii="sans-serif" w:hAnsi="sans-serif"/>
           <w:b w:val="false"/>
-          <w:i w:val="false"/>
-          <w:caps w:val="false"/>
-          <w:smallCaps w:val="false"/>
-          <w:color w:val="252525"/>
-          <w:spacing w:val="0"/>
-          <w:sz w:val="21"/>
-        </w:rPr>
-      </w:pPr>
-      <w:r>
-        <w:rPr/>
+          <w:b w:val="false"/>
+          <w:i w:val="false"/>
+          <w:i w:val="false"/>
+          <w:caps w:val="false"/>
+          <w:smallCaps w:val="false"/>
+          <w:color w:val="252525"/>
+          <w:spacing w:val="0"/>
+          <w:sz w:val="21"/>
+        </w:rPr>
+      </w:pPr>
+      <w:r>
+        <w:rPr>
+          <w:rFonts w:ascii="sans-serif" w:hAnsi="sans-serif"/>
+          <w:b w:val="false"/>
+          <w:i w:val="false"/>
+          <w:caps w:val="false"/>
+          <w:smallCaps w:val="false"/>
+          <w:color w:val="252525"/>
+          <w:spacing w:val="0"/>
+          <w:sz w:val="21"/>
+        </w:rPr>
       </w:r>
     </w:p>
     <w:p>
@@ -1569,16 +2554,72 @@
         <w:rPr>
           <w:rFonts w:ascii="sans-serif" w:hAnsi="sans-serif"/>
           <w:b w:val="false"/>
-          <w:i w:val="false"/>
-          <w:caps w:val="false"/>
-          <w:smallCaps w:val="false"/>
-          <w:color w:val="252525"/>
-          <w:spacing w:val="0"/>
-          <w:sz w:val="21"/>
-        </w:rPr>
-      </w:pPr>
-      <w:r>
-        <w:rPr/>
+          <w:b w:val="false"/>
+          <w:i w:val="false"/>
+          <w:i w:val="false"/>
+          <w:caps w:val="false"/>
+          <w:smallCaps w:val="false"/>
+          <w:color w:val="252525"/>
+          <w:spacing w:val="0"/>
+          <w:sz w:val="21"/>
+        </w:rPr>
+      </w:pPr>
+      <w:r>
+        <w:rPr>
+          <w:rFonts w:ascii="sans-serif" w:hAnsi="sans-serif"/>
+          <w:b w:val="false"/>
+          <w:i w:val="false"/>
+          <w:caps w:val="false"/>
+          <w:smallCaps w:val="false"/>
+          <w:color w:val="252525"/>
+          <w:spacing w:val="0"/>
+          <w:sz w:val="21"/>
+        </w:rPr>
+        <w:drawing>
+          <wp:anchor behindDoc="0" distT="0" distB="0" distL="0" distR="0" simplePos="0" locked="0" layoutInCell="1" allowOverlap="1" relativeHeight="5">
+            <wp:simplePos x="0" y="0"/>
+            <wp:positionH relativeFrom="column">
+              <wp:align>center</wp:align>
+            </wp:positionH>
+            <wp:positionV relativeFrom="paragraph">
+              <wp:align>top</wp:align>
+            </wp:positionV>
+            <wp:extent cx="3847465" cy="3142615"/>
+            <wp:effectExtent l="0" t="0" r="0" b="0"/>
+            <wp:wrapSquare wrapText="largest"/>
+            <wp:docPr id="3" name="Image5" descr=""/>
+            <wp:cNvGraphicFramePr>
+              <a:graphicFrameLocks xmlns:a="http://schemas.openxmlformats.org/drawingml/2006/main" noChangeAspect="1"/>
+            </wp:cNvGraphicFramePr>
+            <a:graphic xmlns:a="http://schemas.openxmlformats.org/drawingml/2006/main">
+              <a:graphicData uri="http://schemas.openxmlformats.org/drawingml/2006/picture">
+                <pic:pic xmlns:pic="http://schemas.openxmlformats.org/drawingml/2006/picture">
+                  <pic:nvPicPr>
+                    <pic:cNvPr id="3" name="Image5" descr=""/>
+                    <pic:cNvPicPr>
+                      <a:picLocks noChangeAspect="1" noChangeArrowheads="1"/>
+                    </pic:cNvPicPr>
+                  </pic:nvPicPr>
+                  <pic:blipFill>
+                    <a:blip r:embed="rId8"/>
+                    <a:stretch>
+                      <a:fillRect/>
+                    </a:stretch>
+                  </pic:blipFill>
+                  <pic:spPr bwMode="auto">
+                    <a:xfrm>
+                      <a:off x="0" y="0"/>
+                      <a:ext cx="3847465" cy="3142615"/>
+                    </a:xfrm>
+                    <a:prstGeom prst="rect">
+                      <a:avLst/>
+                    </a:prstGeom>
+                  </pic:spPr>
+                </pic:pic>
+              </a:graphicData>
+            </a:graphic>
+          </wp:anchor>
+        </w:drawing>
       </w:r>
     </w:p>
     <w:p>
@@ -1587,6 +2628,8 @@
         <w:rPr>
           <w:rFonts w:ascii="sans-serif" w:hAnsi="sans-serif"/>
           <w:b w:val="false"/>
+          <w:b w:val="false"/>
+          <w:i w:val="false"/>
           <w:i w:val="false"/>
           <w:caps w:val="false"/>
           <w:smallCaps w:val="false"/>
@@ -1605,6 +2648,8 @@
         <w:rPr>
           <w:rFonts w:ascii="sans-serif" w:hAnsi="sans-serif"/>
           <w:b w:val="false"/>
+          <w:b w:val="false"/>
+          <w:i w:val="false"/>
           <w:i w:val="false"/>
           <w:caps w:val="false"/>
           <w:smallCaps w:val="false"/>
@@ -1620,6 +2665,1181 @@
     <w:p>
       <w:pPr>
         <w:pStyle w:val="Normal"/>
+        <w:rPr>
+          <w:rFonts w:ascii="sans-serif" w:hAnsi="sans-serif"/>
+          <w:b w:val="false"/>
+          <w:b w:val="false"/>
+          <w:i w:val="false"/>
+          <w:i w:val="false"/>
+          <w:caps w:val="false"/>
+          <w:smallCaps w:val="false"/>
+          <w:color w:val="252525"/>
+          <w:spacing w:val="0"/>
+          <w:sz w:val="21"/>
+        </w:rPr>
+      </w:pPr>
+      <w:r>
+        <w:rPr/>
+      </w:r>
+    </w:p>
+    <w:p>
+      <w:pPr>
+        <w:pStyle w:val="Normal"/>
+        <w:rPr>
+          <w:rFonts w:ascii="sans-serif" w:hAnsi="sans-serif"/>
+          <w:b w:val="false"/>
+          <w:b w:val="false"/>
+          <w:i w:val="false"/>
+          <w:i w:val="false"/>
+          <w:caps w:val="false"/>
+          <w:smallCaps w:val="false"/>
+          <w:color w:val="252525"/>
+          <w:spacing w:val="0"/>
+          <w:sz w:val="21"/>
+        </w:rPr>
+      </w:pPr>
+      <w:r>
+        <w:rPr/>
+      </w:r>
+    </w:p>
+    <w:p>
+      <w:pPr>
+        <w:pStyle w:val="Normal"/>
+        <w:rPr>
+          <w:rFonts w:ascii="sans-serif" w:hAnsi="sans-serif"/>
+          <w:b w:val="false"/>
+          <w:b w:val="false"/>
+          <w:i w:val="false"/>
+          <w:i w:val="false"/>
+          <w:caps w:val="false"/>
+          <w:smallCaps w:val="false"/>
+          <w:color w:val="252525"/>
+          <w:spacing w:val="0"/>
+          <w:sz w:val="21"/>
+        </w:rPr>
+      </w:pPr>
+      <w:r>
+        <w:rPr/>
+      </w:r>
+    </w:p>
+    <w:p>
+      <w:pPr>
+        <w:pStyle w:val="Normal"/>
+        <w:rPr>
+          <w:rFonts w:ascii="sans-serif" w:hAnsi="sans-serif"/>
+          <w:b w:val="false"/>
+          <w:b w:val="false"/>
+          <w:i w:val="false"/>
+          <w:i w:val="false"/>
+          <w:caps w:val="false"/>
+          <w:smallCaps w:val="false"/>
+          <w:color w:val="252525"/>
+          <w:spacing w:val="0"/>
+          <w:sz w:val="21"/>
+        </w:rPr>
+      </w:pPr>
+      <w:r>
+        <w:rPr/>
+      </w:r>
+    </w:p>
+    <w:p>
+      <w:pPr>
+        <w:pStyle w:val="Normal"/>
+        <w:rPr>
+          <w:rFonts w:ascii="sans-serif" w:hAnsi="sans-serif"/>
+          <w:b w:val="false"/>
+          <w:b w:val="false"/>
+          <w:i w:val="false"/>
+          <w:i w:val="false"/>
+          <w:caps w:val="false"/>
+          <w:smallCaps w:val="false"/>
+          <w:color w:val="252525"/>
+          <w:spacing w:val="0"/>
+          <w:sz w:val="21"/>
+        </w:rPr>
+      </w:pPr>
+      <w:r>
+        <w:rPr/>
+      </w:r>
+    </w:p>
+    <w:p>
+      <w:pPr>
+        <w:pStyle w:val="Normal"/>
+        <w:rPr>
+          <w:rFonts w:ascii="sans-serif" w:hAnsi="sans-serif"/>
+          <w:b w:val="false"/>
+          <w:b w:val="false"/>
+          <w:i w:val="false"/>
+          <w:i w:val="false"/>
+          <w:caps w:val="false"/>
+          <w:smallCaps w:val="false"/>
+          <w:color w:val="252525"/>
+          <w:spacing w:val="0"/>
+          <w:sz w:val="21"/>
+        </w:rPr>
+      </w:pPr>
+      <w:r>
+        <w:rPr/>
+      </w:r>
+    </w:p>
+    <w:p>
+      <w:pPr>
+        <w:pStyle w:val="Normal"/>
+        <w:rPr>
+          <w:rFonts w:ascii="sans-serif" w:hAnsi="sans-serif"/>
+          <w:b w:val="false"/>
+          <w:b w:val="false"/>
+          <w:i w:val="false"/>
+          <w:i w:val="false"/>
+          <w:caps w:val="false"/>
+          <w:smallCaps w:val="false"/>
+          <w:color w:val="252525"/>
+          <w:spacing w:val="0"/>
+          <w:sz w:val="21"/>
+        </w:rPr>
+      </w:pPr>
+      <w:r>
+        <w:rPr/>
+      </w:r>
+    </w:p>
+    <w:p>
+      <w:pPr>
+        <w:pStyle w:val="Normal"/>
+        <w:rPr>
+          <w:rFonts w:ascii="sans-serif" w:hAnsi="sans-serif"/>
+          <w:b w:val="false"/>
+          <w:b w:val="false"/>
+          <w:i w:val="false"/>
+          <w:i w:val="false"/>
+          <w:caps w:val="false"/>
+          <w:smallCaps w:val="false"/>
+          <w:color w:val="252525"/>
+          <w:spacing w:val="0"/>
+          <w:sz w:val="21"/>
+        </w:rPr>
+      </w:pPr>
+      <w:r>
+        <w:rPr/>
+      </w:r>
+    </w:p>
+    <w:p>
+      <w:pPr>
+        <w:pStyle w:val="Normal"/>
+        <w:rPr>
+          <w:rFonts w:ascii="sans-serif" w:hAnsi="sans-serif"/>
+          <w:b w:val="false"/>
+          <w:b w:val="false"/>
+          <w:i w:val="false"/>
+          <w:i w:val="false"/>
+          <w:caps w:val="false"/>
+          <w:smallCaps w:val="false"/>
+          <w:color w:val="252525"/>
+          <w:spacing w:val="0"/>
+          <w:sz w:val="21"/>
+        </w:rPr>
+      </w:pPr>
+      <w:r>
+        <w:rPr/>
+      </w:r>
+    </w:p>
+    <w:p>
+      <w:pPr>
+        <w:pStyle w:val="Normal"/>
+        <w:rPr>
+          <w:rFonts w:ascii="sans-serif" w:hAnsi="sans-serif"/>
+          <w:b w:val="false"/>
+          <w:b w:val="false"/>
+          <w:i w:val="false"/>
+          <w:i w:val="false"/>
+          <w:caps w:val="false"/>
+          <w:smallCaps w:val="false"/>
+          <w:color w:val="252525"/>
+          <w:spacing w:val="0"/>
+          <w:sz w:val="21"/>
+        </w:rPr>
+      </w:pPr>
+      <w:r>
+        <w:rPr/>
+      </w:r>
+    </w:p>
+    <w:p>
+      <w:pPr>
+        <w:pStyle w:val="Normal"/>
+        <w:rPr>
+          <w:rFonts w:ascii="sans-serif" w:hAnsi="sans-serif"/>
+          <w:b w:val="false"/>
+          <w:b w:val="false"/>
+          <w:i w:val="false"/>
+          <w:i w:val="false"/>
+          <w:caps w:val="false"/>
+          <w:smallCaps w:val="false"/>
+          <w:color w:val="252525"/>
+          <w:spacing w:val="0"/>
+          <w:sz w:val="21"/>
+        </w:rPr>
+      </w:pPr>
+      <w:r>
+        <w:rPr/>
+      </w:r>
+    </w:p>
+    <w:p>
+      <w:pPr>
+        <w:pStyle w:val="Normal"/>
+        <w:rPr>
+          <w:rFonts w:ascii="sans-serif" w:hAnsi="sans-serif"/>
+          <w:b w:val="false"/>
+          <w:b w:val="false"/>
+          <w:i w:val="false"/>
+          <w:i w:val="false"/>
+          <w:caps w:val="false"/>
+          <w:smallCaps w:val="false"/>
+          <w:color w:val="252525"/>
+          <w:spacing w:val="0"/>
+          <w:sz w:val="21"/>
+        </w:rPr>
+      </w:pPr>
+      <w:r>
+        <w:rPr/>
+      </w:r>
+    </w:p>
+    <w:p>
+      <w:pPr>
+        <w:pStyle w:val="Normal"/>
+        <w:rPr>
+          <w:rFonts w:ascii="sans-serif" w:hAnsi="sans-serif"/>
+          <w:b w:val="false"/>
+          <w:b w:val="false"/>
+          <w:i w:val="false"/>
+          <w:i w:val="false"/>
+          <w:caps w:val="false"/>
+          <w:smallCaps w:val="false"/>
+          <w:color w:val="252525"/>
+          <w:spacing w:val="0"/>
+          <w:sz w:val="21"/>
+        </w:rPr>
+      </w:pPr>
+      <w:r>
+        <w:rPr/>
+      </w:r>
+    </w:p>
+    <w:p>
+      <w:pPr>
+        <w:pStyle w:val="Normal"/>
+        <w:rPr>
+          <w:rFonts w:ascii="sans-serif" w:hAnsi="sans-serif"/>
+          <w:b w:val="false"/>
+          <w:b w:val="false"/>
+          <w:i w:val="false"/>
+          <w:i w:val="false"/>
+          <w:caps w:val="false"/>
+          <w:smallCaps w:val="false"/>
+          <w:color w:val="252525"/>
+          <w:spacing w:val="0"/>
+          <w:sz w:val="21"/>
+        </w:rPr>
+      </w:pPr>
+      <w:r>
+        <w:rPr/>
+      </w:r>
+    </w:p>
+    <w:p>
+      <w:pPr>
+        <w:pStyle w:val="Normal"/>
+        <w:rPr>
+          <w:rFonts w:ascii="sans-serif" w:hAnsi="sans-serif"/>
+          <w:b w:val="false"/>
+          <w:b w:val="false"/>
+          <w:i w:val="false"/>
+          <w:i w:val="false"/>
+          <w:caps w:val="false"/>
+          <w:smallCaps w:val="false"/>
+          <w:color w:val="252525"/>
+          <w:spacing w:val="0"/>
+          <w:sz w:val="21"/>
+        </w:rPr>
+      </w:pPr>
+      <w:r>
+        <w:rPr/>
+      </w:r>
+    </w:p>
+    <w:p>
+      <w:pPr>
+        <w:pStyle w:val="Normal"/>
+        <w:rPr>
+          <w:rFonts w:ascii="sans-serif" w:hAnsi="sans-serif"/>
+          <w:b w:val="false"/>
+          <w:b w:val="false"/>
+          <w:i w:val="false"/>
+          <w:i w:val="false"/>
+          <w:caps w:val="false"/>
+          <w:smallCaps w:val="false"/>
+          <w:color w:val="252525"/>
+          <w:spacing w:val="0"/>
+          <w:sz w:val="21"/>
+        </w:rPr>
+      </w:pPr>
+      <w:r>
+        <w:rPr/>
+      </w:r>
+    </w:p>
+    <w:p>
+      <w:pPr>
+        <w:pStyle w:val="Normal"/>
+        <w:rPr>
+          <w:rFonts w:ascii="sans-serif" w:hAnsi="sans-serif"/>
+          <w:b w:val="false"/>
+          <w:b w:val="false"/>
+          <w:i w:val="false"/>
+          <w:i w:val="false"/>
+          <w:caps w:val="false"/>
+          <w:smallCaps w:val="false"/>
+          <w:color w:val="252525"/>
+          <w:spacing w:val="0"/>
+          <w:sz w:val="21"/>
+        </w:rPr>
+      </w:pPr>
+      <w:r>
+        <w:rPr/>
+      </w:r>
+    </w:p>
+    <w:p>
+      <w:pPr>
+        <w:pStyle w:val="Normal"/>
+        <w:rPr/>
+      </w:pPr>
+      <w:r>
+        <w:rPr>
+          <w:rFonts w:ascii="sans-serif" w:hAnsi="sans-serif"/>
+          <w:b w:val="false"/>
+          <w:i w:val="false"/>
+          <w:caps w:val="false"/>
+          <w:smallCaps w:val="false"/>
+          <w:color w:val="252525"/>
+          <w:spacing w:val="0"/>
+          <w:sz w:val="21"/>
+        </w:rPr>
+        <w:t xml:space="preserve">An example of handling division by zero </w:t>
+      </w:r>
+      <w:r>
+        <w:rPr>
+          <w:rFonts w:ascii="sans-serif" w:hAnsi="sans-serif"/>
+          <w:b w:val="false"/>
+          <w:i w:val="false"/>
+          <w:caps w:val="false"/>
+          <w:smallCaps w:val="false"/>
+          <w:color w:val="252525"/>
+          <w:spacing w:val="0"/>
+          <w:sz w:val="21"/>
+        </w:rPr>
+        <w:t>where “Nan” is returned</w:t>
+      </w:r>
+      <w:r>
+        <w:rPr>
+          <w:rFonts w:ascii="sans-serif" w:hAnsi="sans-serif"/>
+          <w:b w:val="false"/>
+          <w:i w:val="false"/>
+          <w:caps w:val="false"/>
+          <w:smallCaps w:val="false"/>
+          <w:color w:val="252525"/>
+          <w:spacing w:val="0"/>
+          <w:sz w:val="21"/>
+        </w:rPr>
+        <w:t>:</w:t>
+      </w:r>
+    </w:p>
+    <w:p>
+      <w:pPr>
+        <w:pStyle w:val="Normal"/>
+        <w:rPr>
+          <w:rFonts w:ascii="sans-serif" w:hAnsi="sans-serif"/>
+          <w:b w:val="false"/>
+          <w:b w:val="false"/>
+          <w:i w:val="false"/>
+          <w:i w:val="false"/>
+          <w:caps w:val="false"/>
+          <w:smallCaps w:val="false"/>
+          <w:color w:val="252525"/>
+          <w:spacing w:val="0"/>
+          <w:sz w:val="21"/>
+        </w:rPr>
+      </w:pPr>
+      <w:r>
+        <w:rPr>
+          <w:rFonts w:ascii="sans-serif" w:hAnsi="sans-serif"/>
+          <w:b w:val="false"/>
+          <w:i w:val="false"/>
+          <w:caps w:val="false"/>
+          <w:smallCaps w:val="false"/>
+          <w:color w:val="252525"/>
+          <w:spacing w:val="0"/>
+          <w:sz w:val="21"/>
+        </w:rPr>
+      </w:r>
+    </w:p>
+    <w:p>
+      <w:pPr>
+        <w:pStyle w:val="Normal"/>
+        <w:rPr>
+          <w:rFonts w:ascii="sans-serif" w:hAnsi="sans-serif"/>
+          <w:b w:val="false"/>
+          <w:b w:val="false"/>
+          <w:i w:val="false"/>
+          <w:i w:val="false"/>
+          <w:caps w:val="false"/>
+          <w:smallCaps w:val="false"/>
+          <w:color w:val="252525"/>
+          <w:spacing w:val="0"/>
+          <w:sz w:val="21"/>
+        </w:rPr>
+      </w:pPr>
+      <w:r>
+        <w:rPr>
+          <w:rFonts w:ascii="sans-serif" w:hAnsi="sans-serif"/>
+          <w:b w:val="false"/>
+          <w:i w:val="false"/>
+          <w:caps w:val="false"/>
+          <w:smallCaps w:val="false"/>
+          <w:color w:val="252525"/>
+          <w:spacing w:val="0"/>
+          <w:sz w:val="21"/>
+        </w:rPr>
+        <w:drawing>
+          <wp:anchor behindDoc="0" distT="0" distB="0" distL="0" distR="0" simplePos="0" locked="0" layoutInCell="1" allowOverlap="1" relativeHeight="6">
+            <wp:simplePos x="0" y="0"/>
+            <wp:positionH relativeFrom="column">
+              <wp:align>center</wp:align>
+            </wp:positionH>
+            <wp:positionV relativeFrom="paragraph">
+              <wp:align>top</wp:align>
+            </wp:positionV>
+            <wp:extent cx="3866515" cy="3152140"/>
+            <wp:effectExtent l="0" t="0" r="0" b="0"/>
+            <wp:wrapSquare wrapText="largest"/>
+            <wp:docPr id="4" name="Image2" descr=""/>
+            <wp:cNvGraphicFramePr>
+              <a:graphicFrameLocks xmlns:a="http://schemas.openxmlformats.org/drawingml/2006/main" noChangeAspect="1"/>
+            </wp:cNvGraphicFramePr>
+            <a:graphic xmlns:a="http://schemas.openxmlformats.org/drawingml/2006/main">
+              <a:graphicData uri="http://schemas.openxmlformats.org/drawingml/2006/picture">
+                <pic:pic xmlns:pic="http://schemas.openxmlformats.org/drawingml/2006/picture">
+                  <pic:nvPicPr>
+                    <pic:cNvPr id="4" name="Image2" descr=""/>
+                    <pic:cNvPicPr>
+                      <a:picLocks noChangeAspect="1" noChangeArrowheads="1"/>
+                    </pic:cNvPicPr>
+                  </pic:nvPicPr>
+                  <pic:blipFill>
+                    <a:blip r:embed="rId9"/>
+                    <a:stretch>
+                      <a:fillRect/>
+                    </a:stretch>
+                  </pic:blipFill>
+                  <pic:spPr bwMode="auto">
+                    <a:xfrm>
+                      <a:off x="0" y="0"/>
+                      <a:ext cx="3866515" cy="3152140"/>
+                    </a:xfrm>
+                    <a:prstGeom prst="rect">
+                      <a:avLst/>
+                    </a:prstGeom>
+                  </pic:spPr>
+                </pic:pic>
+              </a:graphicData>
+            </a:graphic>
+          </wp:anchor>
+        </w:drawing>
+      </w:r>
+    </w:p>
+    <w:p>
+      <w:pPr>
+        <w:pStyle w:val="Normal"/>
+        <w:rPr>
+          <w:rFonts w:ascii="sans-serif" w:hAnsi="sans-serif"/>
+          <w:b w:val="false"/>
+          <w:b w:val="false"/>
+          <w:i w:val="false"/>
+          <w:i w:val="false"/>
+          <w:caps w:val="false"/>
+          <w:smallCaps w:val="false"/>
+          <w:color w:val="252525"/>
+          <w:spacing w:val="0"/>
+          <w:sz w:val="21"/>
+        </w:rPr>
+      </w:pPr>
+      <w:r>
+        <w:rPr>
+          <w:rFonts w:ascii="sans-serif" w:hAnsi="sans-serif"/>
+          <w:b w:val="false"/>
+          <w:i w:val="false"/>
+          <w:caps w:val="false"/>
+          <w:smallCaps w:val="false"/>
+          <w:color w:val="252525"/>
+          <w:spacing w:val="0"/>
+          <w:sz w:val="21"/>
+        </w:rPr>
+      </w:r>
+    </w:p>
+    <w:p>
+      <w:pPr>
+        <w:pStyle w:val="Normal"/>
+        <w:rPr>
+          <w:rFonts w:ascii="sans-serif" w:hAnsi="sans-serif"/>
+          <w:b w:val="false"/>
+          <w:b w:val="false"/>
+          <w:i w:val="false"/>
+          <w:i w:val="false"/>
+          <w:caps w:val="false"/>
+          <w:smallCaps w:val="false"/>
+          <w:color w:val="252525"/>
+          <w:spacing w:val="0"/>
+          <w:sz w:val="21"/>
+        </w:rPr>
+      </w:pPr>
+      <w:r>
+        <w:rPr>
+          <w:rFonts w:ascii="sans-serif" w:hAnsi="sans-serif"/>
+          <w:b w:val="false"/>
+          <w:i w:val="false"/>
+          <w:caps w:val="false"/>
+          <w:smallCaps w:val="false"/>
+          <w:color w:val="252525"/>
+          <w:spacing w:val="0"/>
+          <w:sz w:val="21"/>
+        </w:rPr>
+      </w:r>
+    </w:p>
+    <w:p>
+      <w:pPr>
+        <w:pStyle w:val="Normal"/>
+        <w:rPr>
+          <w:rFonts w:ascii="sans-serif" w:hAnsi="sans-serif"/>
+          <w:b w:val="false"/>
+          <w:b w:val="false"/>
+          <w:i w:val="false"/>
+          <w:i w:val="false"/>
+          <w:caps w:val="false"/>
+          <w:smallCaps w:val="false"/>
+          <w:color w:val="252525"/>
+          <w:spacing w:val="0"/>
+          <w:sz w:val="21"/>
+        </w:rPr>
+      </w:pPr>
+      <w:r>
+        <w:rPr>
+          <w:rFonts w:ascii="sans-serif" w:hAnsi="sans-serif"/>
+          <w:b w:val="false"/>
+          <w:i w:val="false"/>
+          <w:caps w:val="false"/>
+          <w:smallCaps w:val="false"/>
+          <w:color w:val="252525"/>
+          <w:spacing w:val="0"/>
+          <w:sz w:val="21"/>
+        </w:rPr>
+      </w:r>
+    </w:p>
+    <w:p>
+      <w:pPr>
+        <w:pStyle w:val="Normal"/>
+        <w:rPr>
+          <w:rFonts w:ascii="sans-serif" w:hAnsi="sans-serif"/>
+          <w:b w:val="false"/>
+          <w:b w:val="false"/>
+          <w:i w:val="false"/>
+          <w:i w:val="false"/>
+          <w:caps w:val="false"/>
+          <w:smallCaps w:val="false"/>
+          <w:color w:val="252525"/>
+          <w:spacing w:val="0"/>
+          <w:sz w:val="21"/>
+        </w:rPr>
+      </w:pPr>
+      <w:r>
+        <w:rPr>
+          <w:rFonts w:ascii="sans-serif" w:hAnsi="sans-serif"/>
+          <w:b w:val="false"/>
+          <w:i w:val="false"/>
+          <w:caps w:val="false"/>
+          <w:smallCaps w:val="false"/>
+          <w:color w:val="252525"/>
+          <w:spacing w:val="0"/>
+          <w:sz w:val="21"/>
+        </w:rPr>
+      </w:r>
+    </w:p>
+    <w:p>
+      <w:pPr>
+        <w:pStyle w:val="Normal"/>
+        <w:rPr>
+          <w:rFonts w:ascii="sans-serif" w:hAnsi="sans-serif"/>
+          <w:b w:val="false"/>
+          <w:b w:val="false"/>
+          <w:i w:val="false"/>
+          <w:i w:val="false"/>
+          <w:caps w:val="false"/>
+          <w:smallCaps w:val="false"/>
+          <w:color w:val="252525"/>
+          <w:spacing w:val="0"/>
+          <w:sz w:val="21"/>
+        </w:rPr>
+      </w:pPr>
+      <w:r>
+        <w:rPr>
+          <w:rFonts w:ascii="sans-serif" w:hAnsi="sans-serif"/>
+          <w:b w:val="false"/>
+          <w:i w:val="false"/>
+          <w:caps w:val="false"/>
+          <w:smallCaps w:val="false"/>
+          <w:color w:val="252525"/>
+          <w:spacing w:val="0"/>
+          <w:sz w:val="21"/>
+        </w:rPr>
+      </w:r>
+    </w:p>
+    <w:p>
+      <w:pPr>
+        <w:pStyle w:val="Normal"/>
+        <w:rPr>
+          <w:rFonts w:ascii="sans-serif" w:hAnsi="sans-serif"/>
+          <w:b w:val="false"/>
+          <w:b w:val="false"/>
+          <w:i w:val="false"/>
+          <w:i w:val="false"/>
+          <w:caps w:val="false"/>
+          <w:smallCaps w:val="false"/>
+          <w:color w:val="252525"/>
+          <w:spacing w:val="0"/>
+          <w:sz w:val="21"/>
+        </w:rPr>
+      </w:pPr>
+      <w:r>
+        <w:rPr>
+          <w:rFonts w:ascii="sans-serif" w:hAnsi="sans-serif"/>
+          <w:b w:val="false"/>
+          <w:i w:val="false"/>
+          <w:caps w:val="false"/>
+          <w:smallCaps w:val="false"/>
+          <w:color w:val="252525"/>
+          <w:spacing w:val="0"/>
+          <w:sz w:val="21"/>
+        </w:rPr>
+      </w:r>
+    </w:p>
+    <w:p>
+      <w:pPr>
+        <w:pStyle w:val="Normal"/>
+        <w:rPr>
+          <w:rFonts w:ascii="sans-serif" w:hAnsi="sans-serif"/>
+          <w:b w:val="false"/>
+          <w:b w:val="false"/>
+          <w:i w:val="false"/>
+          <w:i w:val="false"/>
+          <w:caps w:val="false"/>
+          <w:smallCaps w:val="false"/>
+          <w:color w:val="252525"/>
+          <w:spacing w:val="0"/>
+          <w:sz w:val="21"/>
+        </w:rPr>
+      </w:pPr>
+      <w:r>
+        <w:rPr>
+          <w:rFonts w:ascii="sans-serif" w:hAnsi="sans-serif"/>
+          <w:b w:val="false"/>
+          <w:i w:val="false"/>
+          <w:caps w:val="false"/>
+          <w:smallCaps w:val="false"/>
+          <w:color w:val="252525"/>
+          <w:spacing w:val="0"/>
+          <w:sz w:val="21"/>
+        </w:rPr>
+      </w:r>
+    </w:p>
+    <w:p>
+      <w:pPr>
+        <w:pStyle w:val="Normal"/>
+        <w:rPr>
+          <w:rFonts w:ascii="sans-serif" w:hAnsi="sans-serif"/>
+          <w:b w:val="false"/>
+          <w:b w:val="false"/>
+          <w:i w:val="false"/>
+          <w:i w:val="false"/>
+          <w:caps w:val="false"/>
+          <w:smallCaps w:val="false"/>
+          <w:color w:val="252525"/>
+          <w:spacing w:val="0"/>
+          <w:sz w:val="21"/>
+        </w:rPr>
+      </w:pPr>
+      <w:r>
+        <w:rPr>
+          <w:rFonts w:ascii="sans-serif" w:hAnsi="sans-serif"/>
+          <w:b w:val="false"/>
+          <w:i w:val="false"/>
+          <w:caps w:val="false"/>
+          <w:smallCaps w:val="false"/>
+          <w:color w:val="252525"/>
+          <w:spacing w:val="0"/>
+          <w:sz w:val="21"/>
+        </w:rPr>
+      </w:r>
+    </w:p>
+    <w:p>
+      <w:pPr>
+        <w:pStyle w:val="Normal"/>
+        <w:rPr>
+          <w:rFonts w:ascii="sans-serif" w:hAnsi="sans-serif"/>
+          <w:b w:val="false"/>
+          <w:b w:val="false"/>
+          <w:i w:val="false"/>
+          <w:i w:val="false"/>
+          <w:caps w:val="false"/>
+          <w:smallCaps w:val="false"/>
+          <w:color w:val="252525"/>
+          <w:spacing w:val="0"/>
+          <w:sz w:val="21"/>
+        </w:rPr>
+      </w:pPr>
+      <w:r>
+        <w:rPr>
+          <w:rFonts w:ascii="sans-serif" w:hAnsi="sans-serif"/>
+          <w:b w:val="false"/>
+          <w:i w:val="false"/>
+          <w:caps w:val="false"/>
+          <w:smallCaps w:val="false"/>
+          <w:color w:val="252525"/>
+          <w:spacing w:val="0"/>
+          <w:sz w:val="21"/>
+        </w:rPr>
+      </w:r>
+    </w:p>
+    <w:p>
+      <w:pPr>
+        <w:pStyle w:val="Normal"/>
+        <w:rPr>
+          <w:rFonts w:ascii="sans-serif" w:hAnsi="sans-serif"/>
+          <w:b w:val="false"/>
+          <w:b w:val="false"/>
+          <w:i w:val="false"/>
+          <w:i w:val="false"/>
+          <w:caps w:val="false"/>
+          <w:smallCaps w:val="false"/>
+          <w:color w:val="252525"/>
+          <w:spacing w:val="0"/>
+          <w:sz w:val="21"/>
+        </w:rPr>
+      </w:pPr>
+      <w:r>
+        <w:rPr>
+          <w:rFonts w:ascii="sans-serif" w:hAnsi="sans-serif"/>
+          <w:b w:val="false"/>
+          <w:i w:val="false"/>
+          <w:caps w:val="false"/>
+          <w:smallCaps w:val="false"/>
+          <w:color w:val="252525"/>
+          <w:spacing w:val="0"/>
+          <w:sz w:val="21"/>
+        </w:rPr>
+      </w:r>
+    </w:p>
+    <w:p>
+      <w:pPr>
+        <w:pStyle w:val="Normal"/>
+        <w:rPr>
+          <w:rFonts w:ascii="sans-serif" w:hAnsi="sans-serif"/>
+          <w:b w:val="false"/>
+          <w:b w:val="false"/>
+          <w:i w:val="false"/>
+          <w:i w:val="false"/>
+          <w:caps w:val="false"/>
+          <w:smallCaps w:val="false"/>
+          <w:color w:val="252525"/>
+          <w:spacing w:val="0"/>
+          <w:sz w:val="21"/>
+        </w:rPr>
+      </w:pPr>
+      <w:r>
+        <w:rPr>
+          <w:rFonts w:ascii="sans-serif" w:hAnsi="sans-serif"/>
+          <w:b w:val="false"/>
+          <w:i w:val="false"/>
+          <w:caps w:val="false"/>
+          <w:smallCaps w:val="false"/>
+          <w:color w:val="252525"/>
+          <w:spacing w:val="0"/>
+          <w:sz w:val="21"/>
+        </w:rPr>
+      </w:r>
+    </w:p>
+    <w:p>
+      <w:pPr>
+        <w:pStyle w:val="Normal"/>
+        <w:rPr>
+          <w:rFonts w:ascii="sans-serif" w:hAnsi="sans-serif"/>
+          <w:b w:val="false"/>
+          <w:b w:val="false"/>
+          <w:i w:val="false"/>
+          <w:i w:val="false"/>
+          <w:caps w:val="false"/>
+          <w:smallCaps w:val="false"/>
+          <w:color w:val="252525"/>
+          <w:spacing w:val="0"/>
+          <w:sz w:val="21"/>
+        </w:rPr>
+      </w:pPr>
+      <w:r>
+        <w:rPr>
+          <w:rFonts w:ascii="sans-serif" w:hAnsi="sans-serif"/>
+          <w:b w:val="false"/>
+          <w:i w:val="false"/>
+          <w:caps w:val="false"/>
+          <w:smallCaps w:val="false"/>
+          <w:color w:val="252525"/>
+          <w:spacing w:val="0"/>
+          <w:sz w:val="21"/>
+        </w:rPr>
+      </w:r>
+    </w:p>
+    <w:p>
+      <w:pPr>
+        <w:pStyle w:val="Normal"/>
+        <w:rPr>
+          <w:rFonts w:ascii="sans-serif" w:hAnsi="sans-serif"/>
+          <w:b w:val="false"/>
+          <w:b w:val="false"/>
+          <w:i w:val="false"/>
+          <w:i w:val="false"/>
+          <w:caps w:val="false"/>
+          <w:smallCaps w:val="false"/>
+          <w:color w:val="252525"/>
+          <w:spacing w:val="0"/>
+          <w:sz w:val="21"/>
+        </w:rPr>
+      </w:pPr>
+      <w:r>
+        <w:rPr>
+          <w:rFonts w:ascii="sans-serif" w:hAnsi="sans-serif"/>
+          <w:b w:val="false"/>
+          <w:i w:val="false"/>
+          <w:caps w:val="false"/>
+          <w:smallCaps w:val="false"/>
+          <w:color w:val="252525"/>
+          <w:spacing w:val="0"/>
+          <w:sz w:val="21"/>
+        </w:rPr>
+      </w:r>
+    </w:p>
+    <w:p>
+      <w:pPr>
+        <w:pStyle w:val="Normal"/>
+        <w:rPr>
+          <w:rFonts w:ascii="sans-serif" w:hAnsi="sans-serif"/>
+          <w:b w:val="false"/>
+          <w:b w:val="false"/>
+          <w:i w:val="false"/>
+          <w:i w:val="false"/>
+          <w:caps w:val="false"/>
+          <w:smallCaps w:val="false"/>
+          <w:color w:val="252525"/>
+          <w:spacing w:val="0"/>
+          <w:sz w:val="21"/>
+        </w:rPr>
+      </w:pPr>
+      <w:r>
+        <w:rPr>
+          <w:rFonts w:ascii="sans-serif" w:hAnsi="sans-serif"/>
+          <w:b w:val="false"/>
+          <w:i w:val="false"/>
+          <w:caps w:val="false"/>
+          <w:smallCaps w:val="false"/>
+          <w:color w:val="252525"/>
+          <w:spacing w:val="0"/>
+          <w:sz w:val="21"/>
+        </w:rPr>
+      </w:r>
+    </w:p>
+    <w:p>
+      <w:pPr>
+        <w:pStyle w:val="Normal"/>
+        <w:rPr>
+          <w:rFonts w:ascii="sans-serif" w:hAnsi="sans-serif"/>
+          <w:b w:val="false"/>
+          <w:b w:val="false"/>
+          <w:i w:val="false"/>
+          <w:i w:val="false"/>
+          <w:caps w:val="false"/>
+          <w:smallCaps w:val="false"/>
+          <w:color w:val="252525"/>
+          <w:spacing w:val="0"/>
+          <w:sz w:val="21"/>
+        </w:rPr>
+      </w:pPr>
+      <w:r>
+        <w:rPr>
+          <w:rFonts w:ascii="sans-serif" w:hAnsi="sans-serif"/>
+          <w:b w:val="false"/>
+          <w:i w:val="false"/>
+          <w:caps w:val="false"/>
+          <w:smallCaps w:val="false"/>
+          <w:color w:val="252525"/>
+          <w:spacing w:val="0"/>
+          <w:sz w:val="21"/>
+        </w:rPr>
+      </w:r>
+    </w:p>
+    <w:p>
+      <w:pPr>
+        <w:pStyle w:val="Normal"/>
+        <w:rPr>
+          <w:rFonts w:ascii="sans-serif" w:hAnsi="sans-serif"/>
+          <w:b w:val="false"/>
+          <w:b w:val="false"/>
+          <w:i w:val="false"/>
+          <w:i w:val="false"/>
+          <w:caps w:val="false"/>
+          <w:smallCaps w:val="false"/>
+          <w:color w:val="252525"/>
+          <w:spacing w:val="0"/>
+          <w:sz w:val="21"/>
+        </w:rPr>
+      </w:pPr>
+      <w:r>
+        <w:rPr>
+          <w:rFonts w:ascii="sans-serif" w:hAnsi="sans-serif"/>
+          <w:b w:val="false"/>
+          <w:i w:val="false"/>
+          <w:caps w:val="false"/>
+          <w:smallCaps w:val="false"/>
+          <w:color w:val="252525"/>
+          <w:spacing w:val="0"/>
+          <w:sz w:val="21"/>
+        </w:rPr>
+      </w:r>
+    </w:p>
+    <w:p>
+      <w:pPr>
+        <w:pStyle w:val="Normal"/>
+        <w:rPr>
+          <w:rFonts w:ascii="sans-serif" w:hAnsi="sans-serif"/>
+          <w:b w:val="false"/>
+          <w:b w:val="false"/>
+          <w:i w:val="false"/>
+          <w:i w:val="false"/>
+          <w:caps w:val="false"/>
+          <w:smallCaps w:val="false"/>
+          <w:color w:val="252525"/>
+          <w:spacing w:val="0"/>
+          <w:sz w:val="21"/>
+        </w:rPr>
+      </w:pPr>
+      <w:r>
+        <w:rPr>
+          <w:rFonts w:ascii="sans-serif" w:hAnsi="sans-serif"/>
+          <w:b w:val="false"/>
+          <w:i w:val="false"/>
+          <w:caps w:val="false"/>
+          <w:smallCaps w:val="false"/>
+          <w:color w:val="252525"/>
+          <w:spacing w:val="0"/>
+          <w:sz w:val="21"/>
+        </w:rPr>
+      </w:r>
+    </w:p>
+    <w:p>
+      <w:pPr>
+        <w:pStyle w:val="Normal"/>
+        <w:rPr>
+          <w:rFonts w:ascii="sans-serif" w:hAnsi="sans-serif"/>
+          <w:b w:val="false"/>
+          <w:b w:val="false"/>
+          <w:i w:val="false"/>
+          <w:i w:val="false"/>
+          <w:caps w:val="false"/>
+          <w:smallCaps w:val="false"/>
+          <w:color w:val="252525"/>
+          <w:spacing w:val="0"/>
+          <w:sz w:val="21"/>
+        </w:rPr>
+      </w:pPr>
+      <w:r>
+        <w:rPr>
+          <w:rFonts w:ascii="sans-serif" w:hAnsi="sans-serif"/>
+          <w:b w:val="false"/>
+          <w:i w:val="false"/>
+          <w:caps w:val="false"/>
+          <w:smallCaps w:val="false"/>
+          <w:color w:val="252525"/>
+          <w:spacing w:val="0"/>
+          <w:sz w:val="21"/>
+        </w:rPr>
+      </w:r>
+    </w:p>
+    <w:p>
+      <w:pPr>
+        <w:pStyle w:val="Normal"/>
+        <w:rPr>
+          <w:rFonts w:ascii="sans-serif" w:hAnsi="sans-serif"/>
+          <w:b w:val="false"/>
+          <w:b w:val="false"/>
+          <w:i w:val="false"/>
+          <w:i w:val="false"/>
+          <w:caps w:val="false"/>
+          <w:smallCaps w:val="false"/>
+          <w:color w:val="252525"/>
+          <w:spacing w:val="0"/>
+          <w:sz w:val="21"/>
+        </w:rPr>
+      </w:pPr>
+      <w:r>
+        <w:rPr>
+          <w:rFonts w:ascii="sans-serif" w:hAnsi="sans-serif"/>
+          <w:b w:val="false"/>
+          <w:i w:val="false"/>
+          <w:caps w:val="false"/>
+          <w:smallCaps w:val="false"/>
+          <w:color w:val="252525"/>
+          <w:spacing w:val="0"/>
+          <w:sz w:val="21"/>
+        </w:rPr>
+      </w:r>
+    </w:p>
+    <w:p>
+      <w:pPr>
+        <w:pStyle w:val="Normal"/>
+        <w:rPr>
+          <w:rFonts w:ascii="sans-serif" w:hAnsi="sans-serif"/>
+          <w:b w:val="false"/>
+          <w:b w:val="false"/>
+          <w:i w:val="false"/>
+          <w:i w:val="false"/>
+          <w:caps w:val="false"/>
+          <w:smallCaps w:val="false"/>
+          <w:color w:val="252525"/>
+          <w:spacing w:val="0"/>
+          <w:sz w:val="21"/>
+        </w:rPr>
+      </w:pPr>
+      <w:r>
+        <w:rPr>
+          <w:rFonts w:ascii="sans-serif" w:hAnsi="sans-serif"/>
+          <w:b w:val="false"/>
+          <w:i w:val="false"/>
+          <w:caps w:val="false"/>
+          <w:smallCaps w:val="false"/>
+          <w:color w:val="252525"/>
+          <w:spacing w:val="0"/>
+          <w:sz w:val="21"/>
+        </w:rPr>
+      </w:r>
+    </w:p>
+    <w:p>
+      <w:pPr>
+        <w:pStyle w:val="Normal"/>
+        <w:rPr>
+          <w:rFonts w:ascii="sans-serif" w:hAnsi="sans-serif"/>
+          <w:b w:val="false"/>
+          <w:b w:val="false"/>
+          <w:i w:val="false"/>
+          <w:i w:val="false"/>
+          <w:caps w:val="false"/>
+          <w:smallCaps w:val="false"/>
+          <w:color w:val="252525"/>
+          <w:spacing w:val="0"/>
+          <w:sz w:val="21"/>
+        </w:rPr>
+      </w:pPr>
+      <w:r>
+        <w:rPr>
+          <w:rFonts w:ascii="sans-serif" w:hAnsi="sans-serif"/>
+          <w:b w:val="false"/>
+          <w:i w:val="false"/>
+          <w:caps w:val="false"/>
+          <w:smallCaps w:val="false"/>
+          <w:color w:val="252525"/>
+          <w:spacing w:val="0"/>
+          <w:sz w:val="21"/>
+        </w:rPr>
+      </w:r>
+    </w:p>
+    <w:p>
+      <w:pPr>
+        <w:pStyle w:val="Normal"/>
+        <w:rPr>
+          <w:rFonts w:ascii="sans-serif" w:hAnsi="sans-serif"/>
+          <w:b w:val="false"/>
+          <w:b w:val="false"/>
+          <w:i w:val="false"/>
+          <w:i w:val="false"/>
+          <w:caps w:val="false"/>
+          <w:smallCaps w:val="false"/>
+          <w:color w:val="252525"/>
+          <w:spacing w:val="0"/>
+          <w:sz w:val="21"/>
+        </w:rPr>
+      </w:pPr>
+      <w:r>
+        <w:rPr>
+          <w:rFonts w:ascii="sans-serif" w:hAnsi="sans-serif"/>
+          <w:b w:val="false"/>
+          <w:i w:val="false"/>
+          <w:caps w:val="false"/>
+          <w:smallCaps w:val="false"/>
+          <w:color w:val="252525"/>
+          <w:spacing w:val="0"/>
+          <w:sz w:val="21"/>
+        </w:rPr>
+      </w:r>
+    </w:p>
+    <w:p>
+      <w:pPr>
+        <w:pStyle w:val="Normal"/>
+        <w:rPr>
+          <w:rFonts w:ascii="sans-serif" w:hAnsi="sans-serif"/>
+          <w:b w:val="false"/>
+          <w:b w:val="false"/>
+          <w:i w:val="false"/>
+          <w:i w:val="false"/>
+          <w:caps w:val="false"/>
+          <w:smallCaps w:val="false"/>
+          <w:color w:val="252525"/>
+          <w:spacing w:val="0"/>
+          <w:sz w:val="21"/>
+        </w:rPr>
+      </w:pPr>
+      <w:r>
+        <w:rPr>
+          <w:rFonts w:ascii="sans-serif" w:hAnsi="sans-serif"/>
+          <w:b w:val="false"/>
+          <w:i w:val="false"/>
+          <w:caps w:val="false"/>
+          <w:smallCaps w:val="false"/>
+          <w:color w:val="252525"/>
+          <w:spacing w:val="0"/>
+          <w:sz w:val="21"/>
+        </w:rPr>
+      </w:r>
+    </w:p>
+    <w:p>
+      <w:pPr>
+        <w:pStyle w:val="Normal"/>
+        <w:rPr>
+          <w:rFonts w:ascii="sans-serif" w:hAnsi="sans-serif"/>
+          <w:b w:val="false"/>
+          <w:b w:val="false"/>
+          <w:i w:val="false"/>
+          <w:i w:val="false"/>
+          <w:caps w:val="false"/>
+          <w:smallCaps w:val="false"/>
+          <w:color w:val="252525"/>
+          <w:spacing w:val="0"/>
+          <w:sz w:val="21"/>
+        </w:rPr>
+      </w:pPr>
+      <w:r>
+        <w:rPr/>
+      </w:r>
+    </w:p>
+    <w:p>
+      <w:pPr>
+        <w:pStyle w:val="Normal"/>
         <w:rPr/>
       </w:pPr>
       <w:r>
@@ -1642,16 +3862,27 @@
         <w:rPr>
           <w:rFonts w:ascii="sans-serif" w:hAnsi="sans-serif"/>
           <w:b w:val="false"/>
-          <w:i w:val="false"/>
-          <w:caps w:val="false"/>
-          <w:smallCaps w:val="false"/>
-          <w:color w:val="252525"/>
-          <w:spacing w:val="0"/>
-          <w:sz w:val="21"/>
-        </w:rPr>
-      </w:pPr>
-      <w:r>
-        <w:rPr/>
+          <w:b w:val="false"/>
+          <w:i w:val="false"/>
+          <w:i w:val="false"/>
+          <w:caps w:val="false"/>
+          <w:smallCaps w:val="false"/>
+          <w:color w:val="252525"/>
+          <w:spacing w:val="0"/>
+          <w:sz w:val="21"/>
+        </w:rPr>
+      </w:pPr>
+      <w:r>
+        <w:rPr>
+          <w:rFonts w:ascii="sans-serif" w:hAnsi="sans-serif"/>
+          <w:b w:val="false"/>
+          <w:i w:val="false"/>
+          <w:caps w:val="false"/>
+          <w:smallCaps w:val="false"/>
+          <w:color w:val="252525"/>
+          <w:spacing w:val="0"/>
+          <w:sz w:val="21"/>
+        </w:rPr>
       </w:r>
     </w:p>
     <w:p>
@@ -1660,18 +3891,29 @@
         <w:rPr>
           <w:rFonts w:ascii="sans-serif" w:hAnsi="sans-serif"/>
           <w:b w:val="false"/>
-          <w:i w:val="false"/>
-          <w:caps w:val="false"/>
-          <w:smallCaps w:val="false"/>
-          <w:color w:val="252525"/>
-          <w:spacing w:val="0"/>
-          <w:sz w:val="21"/>
-        </w:rPr>
-      </w:pPr>
-      <w:r>
-        <w:rPr/>
+          <w:b w:val="false"/>
+          <w:i w:val="false"/>
+          <w:i w:val="false"/>
+          <w:caps w:val="false"/>
+          <w:smallCaps w:val="false"/>
+          <w:color w:val="252525"/>
+          <w:spacing w:val="0"/>
+          <w:sz w:val="21"/>
+        </w:rPr>
+      </w:pPr>
+      <w:r>
+        <w:rPr>
+          <w:rFonts w:ascii="sans-serif" w:hAnsi="sans-serif"/>
+          <w:b w:val="false"/>
+          <w:i w:val="false"/>
+          <w:caps w:val="false"/>
+          <w:smallCaps w:val="false"/>
+          <w:color w:val="252525"/>
+          <w:spacing w:val="0"/>
+          <w:sz w:val="21"/>
+        </w:rPr>
         <w:drawing>
-          <wp:anchor behindDoc="0" distT="0" distB="0" distL="0" distR="0" simplePos="0" locked="0" layoutInCell="1" allowOverlap="1" relativeHeight="4">
+          <wp:anchor behindDoc="0" distT="0" distB="0" distL="0" distR="0" simplePos="0" locked="0" layoutInCell="1" allowOverlap="1" relativeHeight="3">
             <wp:simplePos x="0" y="0"/>
             <wp:positionH relativeFrom="column">
               <wp:align>center</wp:align>
@@ -1682,7 +3924,7 @@
             <wp:extent cx="3856990" cy="3142615"/>
             <wp:effectExtent l="0" t="0" r="0" b="0"/>
             <wp:wrapSquare wrapText="largest"/>
-            <wp:docPr id="3" name="Image3" descr=""/>
+            <wp:docPr id="5" name="Image3" descr=""/>
             <wp:cNvGraphicFramePr>
               <a:graphicFrameLocks xmlns:a="http://schemas.openxmlformats.org/drawingml/2006/main" noChangeAspect="1"/>
             </wp:cNvGraphicFramePr>
@@ -1690,13 +3932,13 @@
               <a:graphicData uri="http://schemas.openxmlformats.org/drawingml/2006/picture">
                 <pic:pic xmlns:pic="http://schemas.openxmlformats.org/drawingml/2006/picture">
                   <pic:nvPicPr>
-                    <pic:cNvPr id="3" name="Image3" descr=""/>
+                    <pic:cNvPr id="5" name="Image3" descr=""/>
                     <pic:cNvPicPr>
                       <a:picLocks noChangeAspect="1" noChangeArrowheads="1"/>
                     </pic:cNvPicPr>
                   </pic:nvPicPr>
                   <pic:blipFill>
-                    <a:blip r:embed="rId4"/>
+                    <a:blip r:embed="rId10"/>
                     <a:stretch>
                       <a:fillRect/>
                     </a:stretch>
@@ -1723,16 +3965,27 @@
         <w:rPr>
           <w:rFonts w:ascii="sans-serif" w:hAnsi="sans-serif"/>
           <w:b w:val="false"/>
-          <w:i w:val="false"/>
-          <w:caps w:val="false"/>
-          <w:smallCaps w:val="false"/>
-          <w:color w:val="252525"/>
-          <w:spacing w:val="0"/>
-          <w:sz w:val="21"/>
-        </w:rPr>
-      </w:pPr>
-      <w:r>
-        <w:rPr/>
+          <w:b w:val="false"/>
+          <w:i w:val="false"/>
+          <w:i w:val="false"/>
+          <w:caps w:val="false"/>
+          <w:smallCaps w:val="false"/>
+          <w:color w:val="252525"/>
+          <w:spacing w:val="0"/>
+          <w:sz w:val="21"/>
+        </w:rPr>
+      </w:pPr>
+      <w:r>
+        <w:rPr>
+          <w:rFonts w:ascii="sans-serif" w:hAnsi="sans-serif"/>
+          <w:b w:val="false"/>
+          <w:i w:val="false"/>
+          <w:caps w:val="false"/>
+          <w:smallCaps w:val="false"/>
+          <w:color w:val="252525"/>
+          <w:spacing w:val="0"/>
+          <w:sz w:val="21"/>
+        </w:rPr>
       </w:r>
     </w:p>
     <w:p>
@@ -1741,16 +3994,27 @@
         <w:rPr>
           <w:rFonts w:ascii="sans-serif" w:hAnsi="sans-serif"/>
           <w:b w:val="false"/>
-          <w:i w:val="false"/>
-          <w:caps w:val="false"/>
-          <w:smallCaps w:val="false"/>
-          <w:color w:val="252525"/>
-          <w:spacing w:val="0"/>
-          <w:sz w:val="21"/>
-        </w:rPr>
-      </w:pPr>
-      <w:r>
-        <w:rPr/>
+          <w:b w:val="false"/>
+          <w:i w:val="false"/>
+          <w:i w:val="false"/>
+          <w:caps w:val="false"/>
+          <w:smallCaps w:val="false"/>
+          <w:color w:val="252525"/>
+          <w:spacing w:val="0"/>
+          <w:sz w:val="21"/>
+        </w:rPr>
+      </w:pPr>
+      <w:r>
+        <w:rPr>
+          <w:rFonts w:ascii="sans-serif" w:hAnsi="sans-serif"/>
+          <w:b w:val="false"/>
+          <w:i w:val="false"/>
+          <w:caps w:val="false"/>
+          <w:smallCaps w:val="false"/>
+          <w:color w:val="252525"/>
+          <w:spacing w:val="0"/>
+          <w:sz w:val="21"/>
+        </w:rPr>
       </w:r>
     </w:p>
     <w:p>
@@ -1759,16 +4023,27 @@
         <w:rPr>
           <w:rFonts w:ascii="sans-serif" w:hAnsi="sans-serif"/>
           <w:b w:val="false"/>
-          <w:i w:val="false"/>
-          <w:caps w:val="false"/>
-          <w:smallCaps w:val="false"/>
-          <w:color w:val="252525"/>
-          <w:spacing w:val="0"/>
-          <w:sz w:val="21"/>
-        </w:rPr>
-      </w:pPr>
-      <w:r>
-        <w:rPr/>
+          <w:b w:val="false"/>
+          <w:i w:val="false"/>
+          <w:i w:val="false"/>
+          <w:caps w:val="false"/>
+          <w:smallCaps w:val="false"/>
+          <w:color w:val="252525"/>
+          <w:spacing w:val="0"/>
+          <w:sz w:val="21"/>
+        </w:rPr>
+      </w:pPr>
+      <w:r>
+        <w:rPr>
+          <w:rFonts w:ascii="sans-serif" w:hAnsi="sans-serif"/>
+          <w:b w:val="false"/>
+          <w:i w:val="false"/>
+          <w:caps w:val="false"/>
+          <w:smallCaps w:val="false"/>
+          <w:color w:val="252525"/>
+          <w:spacing w:val="0"/>
+          <w:sz w:val="21"/>
+        </w:rPr>
       </w:r>
     </w:p>
     <w:p>
@@ -1777,16 +4052,27 @@
         <w:rPr>
           <w:rFonts w:ascii="sans-serif" w:hAnsi="sans-serif"/>
           <w:b w:val="false"/>
-          <w:i w:val="false"/>
-          <w:caps w:val="false"/>
-          <w:smallCaps w:val="false"/>
-          <w:color w:val="252525"/>
-          <w:spacing w:val="0"/>
-          <w:sz w:val="21"/>
-        </w:rPr>
-      </w:pPr>
-      <w:r>
-        <w:rPr/>
+          <w:b w:val="false"/>
+          <w:i w:val="false"/>
+          <w:i w:val="false"/>
+          <w:caps w:val="false"/>
+          <w:smallCaps w:val="false"/>
+          <w:color w:val="252525"/>
+          <w:spacing w:val="0"/>
+          <w:sz w:val="21"/>
+        </w:rPr>
+      </w:pPr>
+      <w:r>
+        <w:rPr>
+          <w:rFonts w:ascii="sans-serif" w:hAnsi="sans-serif"/>
+          <w:b w:val="false"/>
+          <w:i w:val="false"/>
+          <w:caps w:val="false"/>
+          <w:smallCaps w:val="false"/>
+          <w:color w:val="252525"/>
+          <w:spacing w:val="0"/>
+          <w:sz w:val="21"/>
+        </w:rPr>
       </w:r>
     </w:p>
     <w:p>
@@ -1795,16 +4081,27 @@
         <w:rPr>
           <w:rFonts w:ascii="sans-serif" w:hAnsi="sans-serif"/>
           <w:b w:val="false"/>
-          <w:i w:val="false"/>
-          <w:caps w:val="false"/>
-          <w:smallCaps w:val="false"/>
-          <w:color w:val="252525"/>
-          <w:spacing w:val="0"/>
-          <w:sz w:val="21"/>
-        </w:rPr>
-      </w:pPr>
-      <w:r>
-        <w:rPr/>
+          <w:b w:val="false"/>
+          <w:i w:val="false"/>
+          <w:i w:val="false"/>
+          <w:caps w:val="false"/>
+          <w:smallCaps w:val="false"/>
+          <w:color w:val="252525"/>
+          <w:spacing w:val="0"/>
+          <w:sz w:val="21"/>
+        </w:rPr>
+      </w:pPr>
+      <w:r>
+        <w:rPr>
+          <w:rFonts w:ascii="sans-serif" w:hAnsi="sans-serif"/>
+          <w:b w:val="false"/>
+          <w:i w:val="false"/>
+          <w:caps w:val="false"/>
+          <w:smallCaps w:val="false"/>
+          <w:color w:val="252525"/>
+          <w:spacing w:val="0"/>
+          <w:sz w:val="21"/>
+        </w:rPr>
       </w:r>
     </w:p>
     <w:p>
@@ -1813,16 +4110,27 @@
         <w:rPr>
           <w:rFonts w:ascii="sans-serif" w:hAnsi="sans-serif"/>
           <w:b w:val="false"/>
-          <w:i w:val="false"/>
-          <w:caps w:val="false"/>
-          <w:smallCaps w:val="false"/>
-          <w:color w:val="252525"/>
-          <w:spacing w:val="0"/>
-          <w:sz w:val="21"/>
-        </w:rPr>
-      </w:pPr>
-      <w:r>
-        <w:rPr/>
+          <w:b w:val="false"/>
+          <w:i w:val="false"/>
+          <w:i w:val="false"/>
+          <w:caps w:val="false"/>
+          <w:smallCaps w:val="false"/>
+          <w:color w:val="252525"/>
+          <w:spacing w:val="0"/>
+          <w:sz w:val="21"/>
+        </w:rPr>
+      </w:pPr>
+      <w:r>
+        <w:rPr>
+          <w:rFonts w:ascii="sans-serif" w:hAnsi="sans-serif"/>
+          <w:b w:val="false"/>
+          <w:i w:val="false"/>
+          <w:caps w:val="false"/>
+          <w:smallCaps w:val="false"/>
+          <w:color w:val="252525"/>
+          <w:spacing w:val="0"/>
+          <w:sz w:val="21"/>
+        </w:rPr>
       </w:r>
     </w:p>
     <w:p>
@@ -1831,16 +4139,27 @@
         <w:rPr>
           <w:rFonts w:ascii="sans-serif" w:hAnsi="sans-serif"/>
           <w:b w:val="false"/>
-          <w:i w:val="false"/>
-          <w:caps w:val="false"/>
-          <w:smallCaps w:val="false"/>
-          <w:color w:val="252525"/>
-          <w:spacing w:val="0"/>
-          <w:sz w:val="21"/>
-        </w:rPr>
-      </w:pPr>
-      <w:r>
-        <w:rPr/>
+          <w:b w:val="false"/>
+          <w:i w:val="false"/>
+          <w:i w:val="false"/>
+          <w:caps w:val="false"/>
+          <w:smallCaps w:val="false"/>
+          <w:color w:val="252525"/>
+          <w:spacing w:val="0"/>
+          <w:sz w:val="21"/>
+        </w:rPr>
+      </w:pPr>
+      <w:r>
+        <w:rPr>
+          <w:rFonts w:ascii="sans-serif" w:hAnsi="sans-serif"/>
+          <w:b w:val="false"/>
+          <w:i w:val="false"/>
+          <w:caps w:val="false"/>
+          <w:smallCaps w:val="false"/>
+          <w:color w:val="252525"/>
+          <w:spacing w:val="0"/>
+          <w:sz w:val="21"/>
+        </w:rPr>
       </w:r>
     </w:p>
     <w:p>
@@ -1849,16 +4168,27 @@
         <w:rPr>
           <w:rFonts w:ascii="sans-serif" w:hAnsi="sans-serif"/>
           <w:b w:val="false"/>
-          <w:i w:val="false"/>
-          <w:caps w:val="false"/>
-          <w:smallCaps w:val="false"/>
-          <w:color w:val="252525"/>
-          <w:spacing w:val="0"/>
-          <w:sz w:val="21"/>
-        </w:rPr>
-      </w:pPr>
-      <w:r>
-        <w:rPr/>
+          <w:b w:val="false"/>
+          <w:i w:val="false"/>
+          <w:i w:val="false"/>
+          <w:caps w:val="false"/>
+          <w:smallCaps w:val="false"/>
+          <w:color w:val="252525"/>
+          <w:spacing w:val="0"/>
+          <w:sz w:val="21"/>
+        </w:rPr>
+      </w:pPr>
+      <w:r>
+        <w:rPr>
+          <w:rFonts w:ascii="sans-serif" w:hAnsi="sans-serif"/>
+          <w:b w:val="false"/>
+          <w:i w:val="false"/>
+          <w:caps w:val="false"/>
+          <w:smallCaps w:val="false"/>
+          <w:color w:val="252525"/>
+          <w:spacing w:val="0"/>
+          <w:sz w:val="21"/>
+        </w:rPr>
       </w:r>
     </w:p>
     <w:p>
@@ -1867,16 +4197,27 @@
         <w:rPr>
           <w:rFonts w:ascii="sans-serif" w:hAnsi="sans-serif"/>
           <w:b w:val="false"/>
-          <w:i w:val="false"/>
-          <w:caps w:val="false"/>
-          <w:smallCaps w:val="false"/>
-          <w:color w:val="252525"/>
-          <w:spacing w:val="0"/>
-          <w:sz w:val="21"/>
-        </w:rPr>
-      </w:pPr>
-      <w:r>
-        <w:rPr/>
+          <w:b w:val="false"/>
+          <w:i w:val="false"/>
+          <w:i w:val="false"/>
+          <w:caps w:val="false"/>
+          <w:smallCaps w:val="false"/>
+          <w:color w:val="252525"/>
+          <w:spacing w:val="0"/>
+          <w:sz w:val="21"/>
+        </w:rPr>
+      </w:pPr>
+      <w:r>
+        <w:rPr>
+          <w:rFonts w:ascii="sans-serif" w:hAnsi="sans-serif"/>
+          <w:b w:val="false"/>
+          <w:i w:val="false"/>
+          <w:caps w:val="false"/>
+          <w:smallCaps w:val="false"/>
+          <w:color w:val="252525"/>
+          <w:spacing w:val="0"/>
+          <w:sz w:val="21"/>
+        </w:rPr>
       </w:r>
     </w:p>
     <w:p>
@@ -1885,16 +4226,27 @@
         <w:rPr>
           <w:rFonts w:ascii="sans-serif" w:hAnsi="sans-serif"/>
           <w:b w:val="false"/>
-          <w:i w:val="false"/>
-          <w:caps w:val="false"/>
-          <w:smallCaps w:val="false"/>
-          <w:color w:val="252525"/>
-          <w:spacing w:val="0"/>
-          <w:sz w:val="21"/>
-        </w:rPr>
-      </w:pPr>
-      <w:r>
-        <w:rPr/>
+          <w:b w:val="false"/>
+          <w:i w:val="false"/>
+          <w:i w:val="false"/>
+          <w:caps w:val="false"/>
+          <w:smallCaps w:val="false"/>
+          <w:color w:val="252525"/>
+          <w:spacing w:val="0"/>
+          <w:sz w:val="21"/>
+        </w:rPr>
+      </w:pPr>
+      <w:r>
+        <w:rPr>
+          <w:rFonts w:ascii="sans-serif" w:hAnsi="sans-serif"/>
+          <w:b w:val="false"/>
+          <w:i w:val="false"/>
+          <w:caps w:val="false"/>
+          <w:smallCaps w:val="false"/>
+          <w:color w:val="252525"/>
+          <w:spacing w:val="0"/>
+          <w:sz w:val="21"/>
+        </w:rPr>
       </w:r>
     </w:p>
     <w:p>
@@ -1903,16 +4255,27 @@
         <w:rPr>
           <w:rFonts w:ascii="sans-serif" w:hAnsi="sans-serif"/>
           <w:b w:val="false"/>
-          <w:i w:val="false"/>
-          <w:caps w:val="false"/>
-          <w:smallCaps w:val="false"/>
-          <w:color w:val="252525"/>
-          <w:spacing w:val="0"/>
-          <w:sz w:val="21"/>
-        </w:rPr>
-      </w:pPr>
-      <w:r>
-        <w:rPr/>
+          <w:b w:val="false"/>
+          <w:i w:val="false"/>
+          <w:i w:val="false"/>
+          <w:caps w:val="false"/>
+          <w:smallCaps w:val="false"/>
+          <w:color w:val="252525"/>
+          <w:spacing w:val="0"/>
+          <w:sz w:val="21"/>
+        </w:rPr>
+      </w:pPr>
+      <w:r>
+        <w:rPr>
+          <w:rFonts w:ascii="sans-serif" w:hAnsi="sans-serif"/>
+          <w:b w:val="false"/>
+          <w:i w:val="false"/>
+          <w:caps w:val="false"/>
+          <w:smallCaps w:val="false"/>
+          <w:color w:val="252525"/>
+          <w:spacing w:val="0"/>
+          <w:sz w:val="21"/>
+        </w:rPr>
       </w:r>
     </w:p>
     <w:p>
@@ -1921,16 +4284,27 @@
         <w:rPr>
           <w:rFonts w:ascii="sans-serif" w:hAnsi="sans-serif"/>
           <w:b w:val="false"/>
-          <w:i w:val="false"/>
-          <w:caps w:val="false"/>
-          <w:smallCaps w:val="false"/>
-          <w:color w:val="252525"/>
-          <w:spacing w:val="0"/>
-          <w:sz w:val="21"/>
-        </w:rPr>
-      </w:pPr>
-      <w:r>
-        <w:rPr/>
+          <w:b w:val="false"/>
+          <w:i w:val="false"/>
+          <w:i w:val="false"/>
+          <w:caps w:val="false"/>
+          <w:smallCaps w:val="false"/>
+          <w:color w:val="252525"/>
+          <w:spacing w:val="0"/>
+          <w:sz w:val="21"/>
+        </w:rPr>
+      </w:pPr>
+      <w:r>
+        <w:rPr>
+          <w:rFonts w:ascii="sans-serif" w:hAnsi="sans-serif"/>
+          <w:b w:val="false"/>
+          <w:i w:val="false"/>
+          <w:caps w:val="false"/>
+          <w:smallCaps w:val="false"/>
+          <w:color w:val="252525"/>
+          <w:spacing w:val="0"/>
+          <w:sz w:val="21"/>
+        </w:rPr>
       </w:r>
     </w:p>
     <w:p>
@@ -1939,16 +4313,27 @@
         <w:rPr>
           <w:rFonts w:ascii="sans-serif" w:hAnsi="sans-serif"/>
           <w:b w:val="false"/>
-          <w:i w:val="false"/>
-          <w:caps w:val="false"/>
-          <w:smallCaps w:val="false"/>
-          <w:color w:val="252525"/>
-          <w:spacing w:val="0"/>
-          <w:sz w:val="21"/>
-        </w:rPr>
-      </w:pPr>
-      <w:r>
-        <w:rPr/>
+          <w:b w:val="false"/>
+          <w:i w:val="false"/>
+          <w:i w:val="false"/>
+          <w:caps w:val="false"/>
+          <w:smallCaps w:val="false"/>
+          <w:color w:val="252525"/>
+          <w:spacing w:val="0"/>
+          <w:sz w:val="21"/>
+        </w:rPr>
+      </w:pPr>
+      <w:r>
+        <w:rPr>
+          <w:rFonts w:ascii="sans-serif" w:hAnsi="sans-serif"/>
+          <w:b w:val="false"/>
+          <w:i w:val="false"/>
+          <w:caps w:val="false"/>
+          <w:smallCaps w:val="false"/>
+          <w:color w:val="252525"/>
+          <w:spacing w:val="0"/>
+          <w:sz w:val="21"/>
+        </w:rPr>
       </w:r>
     </w:p>
     <w:p>
@@ -1957,16 +4342,27 @@
         <w:rPr>
           <w:rFonts w:ascii="sans-serif" w:hAnsi="sans-serif"/>
           <w:b w:val="false"/>
-          <w:i w:val="false"/>
-          <w:caps w:val="false"/>
-          <w:smallCaps w:val="false"/>
-          <w:color w:val="252525"/>
-          <w:spacing w:val="0"/>
-          <w:sz w:val="21"/>
-        </w:rPr>
-      </w:pPr>
-      <w:r>
-        <w:rPr/>
+          <w:b w:val="false"/>
+          <w:i w:val="false"/>
+          <w:i w:val="false"/>
+          <w:caps w:val="false"/>
+          <w:smallCaps w:val="false"/>
+          <w:color w:val="252525"/>
+          <w:spacing w:val="0"/>
+          <w:sz w:val="21"/>
+        </w:rPr>
+      </w:pPr>
+      <w:r>
+        <w:rPr>
+          <w:rFonts w:ascii="sans-serif" w:hAnsi="sans-serif"/>
+          <w:b w:val="false"/>
+          <w:i w:val="false"/>
+          <w:caps w:val="false"/>
+          <w:smallCaps w:val="false"/>
+          <w:color w:val="252525"/>
+          <w:spacing w:val="0"/>
+          <w:sz w:val="21"/>
+        </w:rPr>
       </w:r>
     </w:p>
     <w:p>
@@ -1975,16 +4371,27 @@
         <w:rPr>
           <w:rFonts w:ascii="sans-serif" w:hAnsi="sans-serif"/>
           <w:b w:val="false"/>
-          <w:i w:val="false"/>
-          <w:caps w:val="false"/>
-          <w:smallCaps w:val="false"/>
-          <w:color w:val="252525"/>
-          <w:spacing w:val="0"/>
-          <w:sz w:val="21"/>
-        </w:rPr>
-      </w:pPr>
-      <w:r>
-        <w:rPr/>
+          <w:b w:val="false"/>
+          <w:i w:val="false"/>
+          <w:i w:val="false"/>
+          <w:caps w:val="false"/>
+          <w:smallCaps w:val="false"/>
+          <w:color w:val="252525"/>
+          <w:spacing w:val="0"/>
+          <w:sz w:val="21"/>
+        </w:rPr>
+      </w:pPr>
+      <w:r>
+        <w:rPr>
+          <w:rFonts w:ascii="sans-serif" w:hAnsi="sans-serif"/>
+          <w:b w:val="false"/>
+          <w:i w:val="false"/>
+          <w:caps w:val="false"/>
+          <w:smallCaps w:val="false"/>
+          <w:color w:val="252525"/>
+          <w:spacing w:val="0"/>
+          <w:sz w:val="21"/>
+        </w:rPr>
       </w:r>
     </w:p>
     <w:p>
@@ -1993,16 +4400,27 @@
         <w:rPr>
           <w:rFonts w:ascii="sans-serif" w:hAnsi="sans-serif"/>
           <w:b w:val="false"/>
-          <w:i w:val="false"/>
-          <w:caps w:val="false"/>
-          <w:smallCaps w:val="false"/>
-          <w:color w:val="252525"/>
-          <w:spacing w:val="0"/>
-          <w:sz w:val="21"/>
-        </w:rPr>
-      </w:pPr>
-      <w:r>
-        <w:rPr/>
+          <w:b w:val="false"/>
+          <w:i w:val="false"/>
+          <w:i w:val="false"/>
+          <w:caps w:val="false"/>
+          <w:smallCaps w:val="false"/>
+          <w:color w:val="252525"/>
+          <w:spacing w:val="0"/>
+          <w:sz w:val="21"/>
+        </w:rPr>
+      </w:pPr>
+      <w:r>
+        <w:rPr>
+          <w:rFonts w:ascii="sans-serif" w:hAnsi="sans-serif"/>
+          <w:b w:val="false"/>
+          <w:i w:val="false"/>
+          <w:caps w:val="false"/>
+          <w:smallCaps w:val="false"/>
+          <w:color w:val="252525"/>
+          <w:spacing w:val="0"/>
+          <w:sz w:val="21"/>
+        </w:rPr>
       </w:r>
     </w:p>
     <w:p>
@@ -2011,16 +4429,27 @@
         <w:rPr>
           <w:rFonts w:ascii="sans-serif" w:hAnsi="sans-serif"/>
           <w:b w:val="false"/>
-          <w:i w:val="false"/>
-          <w:caps w:val="false"/>
-          <w:smallCaps w:val="false"/>
-          <w:color w:val="252525"/>
-          <w:spacing w:val="0"/>
-          <w:sz w:val="21"/>
-        </w:rPr>
-      </w:pPr>
-      <w:r>
-        <w:rPr/>
+          <w:b w:val="false"/>
+          <w:i w:val="false"/>
+          <w:i w:val="false"/>
+          <w:caps w:val="false"/>
+          <w:smallCaps w:val="false"/>
+          <w:color w:val="252525"/>
+          <w:spacing w:val="0"/>
+          <w:sz w:val="21"/>
+        </w:rPr>
+      </w:pPr>
+      <w:r>
+        <w:rPr>
+          <w:rFonts w:ascii="sans-serif" w:hAnsi="sans-serif"/>
+          <w:b w:val="false"/>
+          <w:i w:val="false"/>
+          <w:caps w:val="false"/>
+          <w:smallCaps w:val="false"/>
+          <w:color w:val="252525"/>
+          <w:spacing w:val="0"/>
+          <w:sz w:val="21"/>
+        </w:rPr>
       </w:r>
     </w:p>
     <w:p>
@@ -2029,16 +4458,27 @@
         <w:rPr>
           <w:rFonts w:ascii="sans-serif" w:hAnsi="sans-serif"/>
           <w:b w:val="false"/>
-          <w:i w:val="false"/>
-          <w:caps w:val="false"/>
-          <w:smallCaps w:val="false"/>
-          <w:color w:val="252525"/>
-          <w:spacing w:val="0"/>
-          <w:sz w:val="21"/>
-        </w:rPr>
-      </w:pPr>
-      <w:r>
-        <w:rPr/>
+          <w:b w:val="false"/>
+          <w:i w:val="false"/>
+          <w:i w:val="false"/>
+          <w:caps w:val="false"/>
+          <w:smallCaps w:val="false"/>
+          <w:color w:val="252525"/>
+          <w:spacing w:val="0"/>
+          <w:sz w:val="21"/>
+        </w:rPr>
+      </w:pPr>
+      <w:r>
+        <w:rPr>
+          <w:rFonts w:ascii="sans-serif" w:hAnsi="sans-serif"/>
+          <w:b w:val="false"/>
+          <w:i w:val="false"/>
+          <w:caps w:val="false"/>
+          <w:smallCaps w:val="false"/>
+          <w:color w:val="252525"/>
+          <w:spacing w:val="0"/>
+          <w:sz w:val="21"/>
+        </w:rPr>
       </w:r>
     </w:p>
     <w:p>
@@ -2047,16 +4487,27 @@
         <w:rPr>
           <w:rFonts w:ascii="sans-serif" w:hAnsi="sans-serif"/>
           <w:b w:val="false"/>
-          <w:i w:val="false"/>
-          <w:caps w:val="false"/>
-          <w:smallCaps w:val="false"/>
-          <w:color w:val="252525"/>
-          <w:spacing w:val="0"/>
-          <w:sz w:val="21"/>
-        </w:rPr>
-      </w:pPr>
-      <w:r>
-        <w:rPr/>
+          <w:b w:val="false"/>
+          <w:i w:val="false"/>
+          <w:i w:val="false"/>
+          <w:caps w:val="false"/>
+          <w:smallCaps w:val="false"/>
+          <w:color w:val="252525"/>
+          <w:spacing w:val="0"/>
+          <w:sz w:val="21"/>
+        </w:rPr>
+      </w:pPr>
+      <w:r>
+        <w:rPr>
+          <w:rFonts w:ascii="sans-serif" w:hAnsi="sans-serif"/>
+          <w:b w:val="false"/>
+          <w:i w:val="false"/>
+          <w:caps w:val="false"/>
+          <w:smallCaps w:val="false"/>
+          <w:color w:val="252525"/>
+          <w:spacing w:val="0"/>
+          <w:sz w:val="21"/>
+        </w:rPr>
       </w:r>
     </w:p>
     <w:p>
@@ -2065,16 +4516,27 @@
         <w:rPr>
           <w:rFonts w:ascii="sans-serif" w:hAnsi="sans-serif"/>
           <w:b w:val="false"/>
-          <w:i w:val="false"/>
-          <w:caps w:val="false"/>
-          <w:smallCaps w:val="false"/>
-          <w:color w:val="252525"/>
-          <w:spacing w:val="0"/>
-          <w:sz w:val="21"/>
-        </w:rPr>
-      </w:pPr>
-      <w:r>
-        <w:rPr/>
+          <w:b w:val="false"/>
+          <w:i w:val="false"/>
+          <w:i w:val="false"/>
+          <w:caps w:val="false"/>
+          <w:smallCaps w:val="false"/>
+          <w:color w:val="252525"/>
+          <w:spacing w:val="0"/>
+          <w:sz w:val="21"/>
+        </w:rPr>
+      </w:pPr>
+      <w:r>
+        <w:rPr>
+          <w:rFonts w:ascii="sans-serif" w:hAnsi="sans-serif"/>
+          <w:b w:val="false"/>
+          <w:i w:val="false"/>
+          <w:caps w:val="false"/>
+          <w:smallCaps w:val="false"/>
+          <w:color w:val="252525"/>
+          <w:spacing w:val="0"/>
+          <w:sz w:val="21"/>
+        </w:rPr>
       </w:r>
     </w:p>
     <w:p>
@@ -2083,16 +4545,27 @@
         <w:rPr>
           <w:rFonts w:ascii="sans-serif" w:hAnsi="sans-serif"/>
           <w:b w:val="false"/>
-          <w:i w:val="false"/>
-          <w:caps w:val="false"/>
-          <w:smallCaps w:val="false"/>
-          <w:color w:val="252525"/>
-          <w:spacing w:val="0"/>
-          <w:sz w:val="21"/>
-        </w:rPr>
-      </w:pPr>
-      <w:r>
-        <w:rPr/>
+          <w:b w:val="false"/>
+          <w:i w:val="false"/>
+          <w:i w:val="false"/>
+          <w:caps w:val="false"/>
+          <w:smallCaps w:val="false"/>
+          <w:color w:val="252525"/>
+          <w:spacing w:val="0"/>
+          <w:sz w:val="21"/>
+        </w:rPr>
+      </w:pPr>
+      <w:r>
+        <w:rPr>
+          <w:rFonts w:ascii="sans-serif" w:hAnsi="sans-serif"/>
+          <w:b w:val="false"/>
+          <w:i w:val="false"/>
+          <w:caps w:val="false"/>
+          <w:smallCaps w:val="false"/>
+          <w:color w:val="252525"/>
+          <w:spacing w:val="0"/>
+          <w:sz w:val="21"/>
+        </w:rPr>
       </w:r>
     </w:p>
     <w:p>
@@ -2101,16 +4574,27 @@
         <w:rPr>
           <w:rFonts w:ascii="sans-serif" w:hAnsi="sans-serif"/>
           <w:b w:val="false"/>
-          <w:i w:val="false"/>
-          <w:caps w:val="false"/>
-          <w:smallCaps w:val="false"/>
-          <w:color w:val="252525"/>
-          <w:spacing w:val="0"/>
-          <w:sz w:val="21"/>
-        </w:rPr>
-      </w:pPr>
-      <w:r>
-        <w:rPr/>
+          <w:b w:val="false"/>
+          <w:i w:val="false"/>
+          <w:i w:val="false"/>
+          <w:caps w:val="false"/>
+          <w:smallCaps w:val="false"/>
+          <w:color w:val="252525"/>
+          <w:spacing w:val="0"/>
+          <w:sz w:val="21"/>
+        </w:rPr>
+      </w:pPr>
+      <w:r>
+        <w:rPr>
+          <w:rFonts w:ascii="sans-serif" w:hAnsi="sans-serif"/>
+          <w:b w:val="false"/>
+          <w:i w:val="false"/>
+          <w:caps w:val="false"/>
+          <w:smallCaps w:val="false"/>
+          <w:color w:val="252525"/>
+          <w:spacing w:val="0"/>
+          <w:sz w:val="21"/>
+        </w:rPr>
       </w:r>
     </w:p>
     <w:p>
@@ -2119,27 +4603,40 @@
         <w:rPr>
           <w:rFonts w:ascii="sans-serif" w:hAnsi="sans-serif"/>
           <w:b w:val="false"/>
-          <w:i w:val="false"/>
-          <w:caps w:val="false"/>
-          <w:smallCaps w:val="false"/>
-          <w:color w:val="252525"/>
-          <w:spacing w:val="0"/>
-          <w:sz w:val="21"/>
-        </w:rPr>
-      </w:pPr>
-      <w:r>
-        <w:rPr/>
+          <w:b w:val="false"/>
+          <w:i w:val="false"/>
+          <w:i w:val="false"/>
+          <w:caps w:val="false"/>
+          <w:smallCaps w:val="false"/>
+          <w:color w:val="252525"/>
+          <w:spacing w:val="0"/>
+          <w:sz w:val="21"/>
+        </w:rPr>
+      </w:pPr>
+      <w:r>
+        <w:rPr>
+          <w:rFonts w:ascii="sans-serif" w:hAnsi="sans-serif"/>
+          <w:b w:val="false"/>
+          <w:i w:val="false"/>
+          <w:caps w:val="false"/>
+          <w:smallCaps w:val="false"/>
+          <w:color w:val="252525"/>
+          <w:spacing w:val="0"/>
+          <w:sz w:val="21"/>
+        </w:rPr>
       </w:r>
     </w:p>
     <w:p>
       <w:pPr>
         <w:pStyle w:val="Normal"/>
         <w:pBdr>
-          <w:bottom w:val="double" w:sz="2" w:space="2" w:color="000000"/>
+          <w:bottom w:val="double" w:sz="2" w:space="2" w:color="000001"/>
         </w:pBdr>
         <w:rPr>
           <w:rFonts w:ascii="sans-serif" w:hAnsi="sans-serif"/>
           <w:b w:val="false"/>
+          <w:b w:val="false"/>
+          <w:i w:val="false"/>
           <w:i w:val="false"/>
           <w:caps w:val="false"/>
           <w:smallCaps w:val="false"/>
@@ -2168,16 +4665,27 @@
         <w:rPr>
           <w:rFonts w:ascii="sans-serif" w:hAnsi="sans-serif"/>
           <w:b w:val="false"/>
-          <w:i w:val="false"/>
-          <w:caps w:val="false"/>
-          <w:smallCaps w:val="false"/>
-          <w:color w:val="252525"/>
-          <w:spacing w:val="0"/>
-          <w:sz w:val="21"/>
-        </w:rPr>
-      </w:pPr>
-      <w:r>
-        <w:rPr/>
+          <w:b w:val="false"/>
+          <w:i w:val="false"/>
+          <w:i w:val="false"/>
+          <w:caps w:val="false"/>
+          <w:smallCaps w:val="false"/>
+          <w:color w:val="252525"/>
+          <w:spacing w:val="0"/>
+          <w:sz w:val="21"/>
+        </w:rPr>
+      </w:pPr>
+      <w:r>
+        <w:rPr>
+          <w:rFonts w:ascii="sans-serif" w:hAnsi="sans-serif"/>
+          <w:b w:val="false"/>
+          <w:i w:val="false"/>
+          <w:caps w:val="false"/>
+          <w:smallCaps w:val="false"/>
+          <w:color w:val="252525"/>
+          <w:spacing w:val="0"/>
+          <w:sz w:val="21"/>
+        </w:rPr>
       </w:r>
     </w:p>
     <w:p>
@@ -2186,23 +4694,34 @@
         <w:rPr>
           <w:rFonts w:ascii="sans-serif" w:hAnsi="sans-serif"/>
           <w:b w:val="false"/>
-          <w:i w:val="false"/>
-          <w:caps w:val="false"/>
-          <w:smallCaps w:val="false"/>
-          <w:color w:val="252525"/>
-          <w:spacing w:val="0"/>
-          <w:sz w:val="21"/>
-        </w:rPr>
-      </w:pPr>
-      <w:r>
-        <w:rPr/>
+          <w:b w:val="false"/>
+          <w:i w:val="false"/>
+          <w:i w:val="false"/>
+          <w:caps w:val="false"/>
+          <w:smallCaps w:val="false"/>
+          <w:color w:val="252525"/>
+          <w:spacing w:val="0"/>
+          <w:sz w:val="21"/>
+        </w:rPr>
+      </w:pPr>
+      <w:r>
+        <w:rPr>
+          <w:rFonts w:ascii="sans-serif" w:hAnsi="sans-serif"/>
+          <w:b w:val="false"/>
+          <w:i w:val="false"/>
+          <w:caps w:val="false"/>
+          <w:smallCaps w:val="false"/>
+          <w:color w:val="252525"/>
+          <w:spacing w:val="0"/>
+          <w:sz w:val="21"/>
+        </w:rPr>
       </w:r>
     </w:p>
     <w:p>
       <w:pPr>
         <w:pStyle w:val="Normal"/>
         <w:pBdr>
-          <w:bottom w:val="single" w:sz="2" w:space="2" w:color="000000"/>
+          <w:bottom w:val="single" w:sz="2" w:space="2" w:color="000001"/>
         </w:pBdr>
         <w:rPr/>
       </w:pPr>
@@ -2226,16 +4745,27 @@
         <w:rPr>
           <w:rFonts w:ascii="sans-serif" w:hAnsi="sans-serif"/>
           <w:b w:val="false"/>
-          <w:i w:val="false"/>
-          <w:caps w:val="false"/>
-          <w:smallCaps w:val="false"/>
-          <w:color w:val="252525"/>
-          <w:spacing w:val="0"/>
-          <w:sz w:val="21"/>
-        </w:rPr>
-      </w:pPr>
-      <w:r>
-        <w:rPr/>
+          <w:b w:val="false"/>
+          <w:i w:val="false"/>
+          <w:i w:val="false"/>
+          <w:caps w:val="false"/>
+          <w:smallCaps w:val="false"/>
+          <w:color w:val="252525"/>
+          <w:spacing w:val="0"/>
+          <w:sz w:val="21"/>
+        </w:rPr>
+      </w:pPr>
+      <w:r>
+        <w:rPr>
+          <w:rFonts w:ascii="sans-serif" w:hAnsi="sans-serif"/>
+          <w:b w:val="false"/>
+          <w:i w:val="false"/>
+          <w:caps w:val="false"/>
+          <w:smallCaps w:val="false"/>
+          <w:color w:val="252525"/>
+          <w:spacing w:val="0"/>
+          <w:sz w:val="21"/>
+        </w:rPr>
       </w:r>
     </w:p>
     <w:p>
@@ -2762,9 +5292,7 @@
         <w:pStyle w:val="PreformattedText"/>
         <w:spacing w:before="0" w:after="0"/>
         <w:ind w:left="0" w:right="0" w:hanging="0"/>
-        <w:rPr>
-          <w:color w:val="55FFFF"/>
-        </w:rPr>
+        <w:rPr/>
       </w:pPr>
       <w:r>
         <w:rPr>
@@ -2888,9 +5416,7 @@
         <w:pStyle w:val="PreformattedText"/>
         <w:spacing w:before="0" w:after="0"/>
         <w:ind w:left="0" w:right="0" w:hanging="0"/>
-        <w:rPr>
-          <w:color w:val="55FFFF"/>
-        </w:rPr>
+        <w:rPr/>
       </w:pPr>
       <w:r>
         <w:rPr>
@@ -3320,9 +5846,7 @@
         <w:pStyle w:val="PreformattedText"/>
         <w:spacing w:before="0" w:after="283"/>
         <w:ind w:left="0" w:right="0" w:hanging="0"/>
-        <w:rPr>
-          <w:color w:val="AAAAAA"/>
-        </w:rPr>
+        <w:rPr/>
       </w:pPr>
       <w:r>
         <w:rPr>
@@ -3336,9 +5860,7 @@
         <w:pStyle w:val="PreformattedText"/>
         <w:spacing w:before="0" w:after="0"/>
         <w:ind w:left="0" w:right="0" w:hanging="0"/>
-        <w:rPr>
-          <w:color w:val="55FFFF"/>
-        </w:rPr>
+        <w:rPr/>
       </w:pPr>
       <w:r>
         <w:rPr>
@@ -3450,9 +5972,7 @@
         <w:pStyle w:val="PreformattedText"/>
         <w:spacing w:before="0" w:after="0"/>
         <w:ind w:left="0" w:right="0" w:hanging="0"/>
-        <w:rPr>
-          <w:color w:val="55FFFF"/>
-        </w:rPr>
+        <w:rPr/>
       </w:pPr>
       <w:r>
         <w:rPr>
@@ -3638,9 +6158,7 @@
         <w:pStyle w:val="PreformattedText"/>
         <w:spacing w:before="0" w:after="283"/>
         <w:ind w:left="0" w:right="0" w:hanging="0"/>
-        <w:rPr>
-          <w:color w:val="AAAAAA"/>
-        </w:rPr>
+        <w:rPr/>
       </w:pPr>
       <w:r>
         <w:rPr>
@@ -3654,9 +6172,7 @@
         <w:pStyle w:val="PreformattedText"/>
         <w:spacing w:before="0" w:after="0"/>
         <w:ind w:left="0" w:right="0" w:hanging="0"/>
-        <w:rPr>
-          <w:color w:val="55FFFF"/>
-        </w:rPr>
+        <w:rPr/>
       </w:pPr>
       <w:r>
         <w:rPr>
@@ -3804,9 +6320,7 @@
         <w:pStyle w:val="PreformattedText"/>
         <w:spacing w:before="0" w:after="0"/>
         <w:ind w:left="0" w:right="0" w:hanging="0"/>
-        <w:rPr>
-          <w:color w:val="55FFFF"/>
-        </w:rPr>
+        <w:rPr/>
       </w:pPr>
       <w:r>
         <w:rPr>
@@ -4094,9 +6608,7 @@
         <w:pStyle w:val="PreformattedText"/>
         <w:spacing w:before="0" w:after="283"/>
         <w:ind w:left="0" w:right="0" w:hanging="0"/>
-        <w:rPr>
-          <w:color w:val="AAAAAA"/>
-        </w:rPr>
+        <w:rPr/>
       </w:pPr>
       <w:r>
         <w:rPr>
@@ -4110,9 +6622,7 @@
         <w:pStyle w:val="PreformattedText"/>
         <w:spacing w:before="0" w:after="0"/>
         <w:ind w:left="0" w:right="0" w:hanging="0"/>
-        <w:rPr>
-          <w:color w:val="55FFFF"/>
-        </w:rPr>
+        <w:rPr/>
       </w:pPr>
       <w:r>
         <w:rPr>
@@ -4260,9 +6770,7 @@
         <w:pStyle w:val="PreformattedText"/>
         <w:spacing w:before="0" w:after="0"/>
         <w:ind w:left="0" w:right="0" w:hanging="0"/>
-        <w:rPr>
-          <w:color w:val="55FFFF"/>
-        </w:rPr>
+        <w:rPr/>
       </w:pPr>
       <w:r>
         <w:rPr>
@@ -4788,9 +7296,7 @@
         <w:pStyle w:val="PreformattedText"/>
         <w:spacing w:before="0" w:after="283"/>
         <w:ind w:left="0" w:right="0" w:hanging="0"/>
-        <w:rPr>
-          <w:color w:val="AAAAAA"/>
-        </w:rPr>
+        <w:rPr/>
       </w:pPr>
       <w:r>
         <w:rPr>
@@ -4804,9 +7310,7 @@
         <w:pStyle w:val="PreformattedText"/>
         <w:spacing w:before="0" w:after="0"/>
         <w:ind w:left="0" w:right="0" w:hanging="0"/>
-        <w:rPr>
-          <w:color w:val="55FFFF"/>
-        </w:rPr>
+        <w:rPr/>
       </w:pPr>
       <w:r>
         <w:rPr>
@@ -4978,9 +7482,7 @@
         <w:pStyle w:val="PreformattedText"/>
         <w:spacing w:before="0" w:after="0"/>
         <w:ind w:left="0" w:right="0" w:hanging="0"/>
-        <w:rPr>
-          <w:color w:val="55FFFF"/>
-        </w:rPr>
+        <w:rPr/>
       </w:pPr>
       <w:r>
         <w:rPr>
@@ -5362,9 +7864,7 @@
         <w:pStyle w:val="PreformattedText"/>
         <w:spacing w:before="0" w:after="283"/>
         <w:ind w:left="0" w:right="0" w:hanging="0"/>
-        <w:rPr>
-          <w:color w:val="AAAAAA"/>
-        </w:rPr>
+        <w:rPr/>
       </w:pPr>
       <w:r>
         <w:rPr>
@@ -5378,9 +7878,7 @@
         <w:pStyle w:val="PreformattedText"/>
         <w:spacing w:before="0" w:after="0"/>
         <w:ind w:left="0" w:right="0" w:hanging="0"/>
-        <w:rPr>
-          <w:color w:val="55FFFF"/>
-        </w:rPr>
+        <w:rPr/>
       </w:pPr>
       <w:r>
         <w:rPr>
@@ -5576,9 +8074,7 @@
         <w:pStyle w:val="PreformattedText"/>
         <w:spacing w:before="0" w:after="0"/>
         <w:ind w:left="0" w:right="0" w:hanging="0"/>
-        <w:rPr>
-          <w:color w:val="55FFFF"/>
-        </w:rPr>
+        <w:rPr/>
       </w:pPr>
       <w:r>
         <w:rPr>
@@ -6014,9 +8510,7 @@
         <w:pStyle w:val="PreformattedText"/>
         <w:spacing w:before="0" w:after="283"/>
         <w:ind w:left="0" w:right="0" w:hanging="0"/>
-        <w:rPr>
-          <w:color w:val="AAAAAA"/>
-        </w:rPr>
+        <w:rPr/>
       </w:pPr>
       <w:r>
         <w:rPr>
@@ -6030,9 +8524,7 @@
         <w:pStyle w:val="PreformattedText"/>
         <w:spacing w:before="0" w:after="0"/>
         <w:ind w:left="0" w:right="0" w:hanging="0"/>
-        <w:rPr>
-          <w:color w:val="55FFFF"/>
-        </w:rPr>
+        <w:rPr/>
       </w:pPr>
       <w:r>
         <w:rPr>
@@ -6590,9 +9082,7 @@
         <w:pStyle w:val="PreformattedText"/>
         <w:spacing w:before="0" w:after="0"/>
         <w:ind w:left="0" w:right="0" w:hanging="0"/>
-        <w:rPr>
-          <w:color w:val="55FFFF"/>
-        </w:rPr>
+        <w:rPr/>
       </w:pPr>
       <w:r>
         <w:rPr>
@@ -7028,9 +9518,7 @@
         <w:pStyle w:val="PreformattedText"/>
         <w:spacing w:before="0" w:after="283"/>
         <w:ind w:left="0" w:right="0" w:hanging="0"/>
-        <w:rPr>
-          <w:color w:val="AAAAAA"/>
-        </w:rPr>
+        <w:rPr/>
       </w:pPr>
       <w:r>
         <w:rPr>
@@ -7083,27 +9571,40 @@
         <w:rPr>
           <w:rFonts w:ascii="sans-serif" w:hAnsi="sans-serif"/>
           <w:b w:val="false"/>
-          <w:i w:val="false"/>
-          <w:caps w:val="false"/>
-          <w:smallCaps w:val="false"/>
-          <w:color w:val="252525"/>
-          <w:spacing w:val="0"/>
-          <w:sz w:val="21"/>
-        </w:rPr>
-      </w:pPr>
-      <w:r>
-        <w:rPr/>
+          <w:b w:val="false"/>
+          <w:i w:val="false"/>
+          <w:i w:val="false"/>
+          <w:caps w:val="false"/>
+          <w:smallCaps w:val="false"/>
+          <w:color w:val="252525"/>
+          <w:spacing w:val="0"/>
+          <w:sz w:val="21"/>
+        </w:rPr>
+      </w:pPr>
+      <w:r>
+        <w:rPr>
+          <w:rFonts w:ascii="sans-serif" w:hAnsi="sans-serif"/>
+          <w:b w:val="false"/>
+          <w:i w:val="false"/>
+          <w:caps w:val="false"/>
+          <w:smallCaps w:val="false"/>
+          <w:color w:val="252525"/>
+          <w:spacing w:val="0"/>
+          <w:sz w:val="21"/>
+        </w:rPr>
       </w:r>
     </w:p>
     <w:p>
       <w:pPr>
         <w:pStyle w:val="Normal"/>
         <w:pBdr>
-          <w:bottom w:val="single" w:sz="2" w:space="2" w:color="000000"/>
+          <w:bottom w:val="single" w:sz="2" w:space="2" w:color="000001"/>
         </w:pBdr>
         <w:rPr>
           <w:rFonts w:ascii="sans-serif" w:hAnsi="sans-serif"/>
           <w:b w:val="false"/>
+          <w:b w:val="false"/>
+          <w:i w:val="false"/>
           <w:i w:val="false"/>
           <w:caps w:val="false"/>
           <w:smallCaps w:val="false"/>
@@ -7132,16 +9633,27 @@
         <w:rPr>
           <w:rFonts w:ascii="sans-serif" w:hAnsi="sans-serif"/>
           <w:b w:val="false"/>
-          <w:i w:val="false"/>
-          <w:caps w:val="false"/>
-          <w:smallCaps w:val="false"/>
-          <w:color w:val="252525"/>
-          <w:spacing w:val="0"/>
-          <w:sz w:val="21"/>
-        </w:rPr>
-      </w:pPr>
-      <w:r>
-        <w:rPr/>
+          <w:b w:val="false"/>
+          <w:i w:val="false"/>
+          <w:i w:val="false"/>
+          <w:caps w:val="false"/>
+          <w:smallCaps w:val="false"/>
+          <w:color w:val="252525"/>
+          <w:spacing w:val="0"/>
+          <w:sz w:val="21"/>
+        </w:rPr>
+      </w:pPr>
+      <w:r>
+        <w:rPr>
+          <w:rFonts w:ascii="sans-serif" w:hAnsi="sans-serif"/>
+          <w:b w:val="false"/>
+          <w:i w:val="false"/>
+          <w:caps w:val="false"/>
+          <w:smallCaps w:val="false"/>
+          <w:color w:val="252525"/>
+          <w:spacing w:val="0"/>
+          <w:sz w:val="21"/>
+        </w:rPr>
       </w:r>
     </w:p>
     <w:p>
@@ -14438,6 +16950,64 @@
         <w:rPr>
           <w:color w:val="AAAAAA"/>
         </w:rPr>
+        <w:t>((</w:t>
+      </w:r>
+      <w:r>
+        <w:rPr/>
+        <w:t>ret</w:t>
+      </w:r>
+      <w:r>
+        <w:rPr>
+          <w:color w:val="C0C0C0"/>
+        </w:rPr>
+        <w:t xml:space="preserve"> </w:t>
+      </w:r>
+      <w:r>
+        <w:rPr>
+          <w:color w:val="AAAAAA"/>
+        </w:rPr>
+        <w:t>&gt;</w:t>
+      </w:r>
+      <w:r>
+        <w:rPr>
+          <w:color w:val="C0C0C0"/>
+        </w:rPr>
+        <w:t xml:space="preserve"> </w:t>
+      </w:r>
+      <w:r>
+        <w:rPr>
+          <w:color w:val="FF55FF"/>
+        </w:rPr>
+        <w:t>0</w:t>
+      </w:r>
+      <w:r>
+        <w:rPr>
+          <w:color w:val="AAAAAA"/>
+        </w:rPr>
+        <w:t>)</w:t>
+      </w:r>
+      <w:r>
+        <w:rPr>
+          <w:color w:val="C0C0C0"/>
+        </w:rPr>
+        <w:t xml:space="preserve"> </w:t>
+      </w:r>
+      <w:r>
+        <w:rPr>
+          <w:color w:val="AAAAAA"/>
+        </w:rPr>
+        <w:t>&amp;&amp;</w:t>
+      </w:r>
+      <w:r>
+        <w:rPr>
+          <w:color w:val="C0C0C0"/>
+        </w:rPr>
+        <w:t xml:space="preserve"> </w:t>
+      </w:r>
+      <w:r>
+        <w:rPr>
+          <w:color w:val="AAAAAA"/>
+        </w:rPr>
         <w:t>(</w:t>
       </w:r>
       <w:r>
@@ -14498,8 +17068,218 @@
         <w:rPr>
           <w:color w:val="AAAAAA"/>
         </w:rPr>
+        <w:t>))</w:t>
+      </w:r>
+    </w:p>
+    <w:p>
+      <w:pPr>
+        <w:pStyle w:val="PreformattedText"/>
+        <w:spacing w:before="0" w:after="0"/>
+        <w:ind w:left="0" w:right="0" w:hanging="0"/>
+        <w:rPr/>
+      </w:pPr>
+      <w:r>
+        <w:rPr>
+          <w:color w:val="C0C0C0"/>
+        </w:rPr>
+        <w:t xml:space="preserve">                </w:t>
+      </w:r>
+      <w:r>
+        <w:rPr/>
+        <w:t>ret</w:t>
+      </w:r>
+      <w:r>
+        <w:rPr>
+          <w:color w:val="C0C0C0"/>
+        </w:rPr>
+        <w:t xml:space="preserve"> </w:t>
+      </w:r>
+      <w:r>
+        <w:rPr>
+          <w:color w:val="AAAAAA"/>
+        </w:rPr>
+        <w:t>=</w:t>
+      </w:r>
+      <w:r>
+        <w:rPr>
+          <w:color w:val="C0C0C0"/>
+        </w:rPr>
+        <w:t xml:space="preserve"> </w:t>
+      </w:r>
+      <w:r>
+        <w:rPr>
+          <w:color w:val="FF55FF"/>
+        </w:rPr>
+        <w:t>987654321.1</w:t>
+      </w:r>
+      <w:r>
+        <w:rPr>
+          <w:color w:val="AAAAAA"/>
+        </w:rPr>
+        <w:t>;</w:t>
+      </w:r>
+    </w:p>
+    <w:p>
+      <w:pPr>
+        <w:pStyle w:val="PreformattedText"/>
+        <w:spacing w:before="0" w:after="0"/>
+        <w:ind w:left="0" w:right="0" w:hanging="0"/>
+        <w:rPr/>
+      </w:pPr>
+      <w:r>
+        <w:rPr>
+          <w:color w:val="C0C0C0"/>
+        </w:rPr>
+        <w:t xml:space="preserve">            </w:t>
+      </w:r>
+      <w:r>
+        <w:rPr>
+          <w:color w:val="FFFF55"/>
+        </w:rPr>
+        <w:t>else</w:t>
+      </w:r>
+      <w:r>
+        <w:rPr>
+          <w:color w:val="C0C0C0"/>
+        </w:rPr>
+        <w:t xml:space="preserve"> </w:t>
+      </w:r>
+      <w:r>
+        <w:rPr>
+          <w:color w:val="FFFF55"/>
+        </w:rPr>
+        <w:t>if</w:t>
+      </w:r>
+      <w:r>
+        <w:rPr>
+          <w:color w:val="C0C0C0"/>
+        </w:rPr>
+        <w:t xml:space="preserve"> </w:t>
+      </w:r>
+      <w:r>
+        <w:rPr>
+          <w:color w:val="AAAAAA"/>
+        </w:rPr>
+        <w:t>((</w:t>
+      </w:r>
+      <w:r>
+        <w:rPr/>
+        <w:t>ret</w:t>
+      </w:r>
+      <w:r>
+        <w:rPr>
+          <w:color w:val="C0C0C0"/>
+        </w:rPr>
+        <w:t xml:space="preserve"> </w:t>
+      </w:r>
+      <w:r>
+        <w:rPr>
+          <w:color w:val="AAAAAA"/>
+        </w:rPr>
+        <w:t>&lt;</w:t>
+      </w:r>
+      <w:r>
+        <w:rPr>
+          <w:color w:val="C0C0C0"/>
+        </w:rPr>
+        <w:t xml:space="preserve"> </w:t>
+      </w:r>
+      <w:r>
+        <w:rPr>
+          <w:color w:val="FF55FF"/>
+        </w:rPr>
+        <w:t>0</w:t>
+      </w:r>
+      <w:r>
+        <w:rPr>
+          <w:color w:val="AAAAAA"/>
+        </w:rPr>
         <w:t>)</w:t>
       </w:r>
+      <w:r>
+        <w:rPr>
+          <w:color w:val="C0C0C0"/>
+        </w:rPr>
+        <w:t xml:space="preserve"> </w:t>
+      </w:r>
+      <w:r>
+        <w:rPr>
+          <w:color w:val="AAAAAA"/>
+        </w:rPr>
+        <w:t>&amp;&amp;</w:t>
+      </w:r>
+      <w:r>
+        <w:rPr>
+          <w:color w:val="C0C0C0"/>
+        </w:rPr>
+        <w:t xml:space="preserve"> </w:t>
+      </w:r>
+      <w:r>
+        <w:rPr>
+          <w:color w:val="AAAAAA"/>
+        </w:rPr>
+        <w:t>(</w:t>
+      </w:r>
+      <w:r>
+        <w:rPr/>
+        <w:t>values</w:t>
+      </w:r>
+      <w:r>
+        <w:rPr>
+          <w:color w:val="AAAAAA"/>
+        </w:rPr>
+        <w:t>[</w:t>
+      </w:r>
+      <w:r>
+        <w:rPr/>
+        <w:t>i</w:t>
+      </w:r>
+      <w:r>
+        <w:rPr>
+          <w:color w:val="AAAAAA"/>
+        </w:rPr>
+        <w:t>]-&gt;</w:t>
+      </w:r>
+      <w:r>
+        <w:rPr/>
+        <w:t>getValue</w:t>
+      </w:r>
+      <w:r>
+        <w:rPr>
+          <w:color w:val="AAAAAA"/>
+        </w:rPr>
+        <w:t>()</w:t>
+      </w:r>
+      <w:r>
+        <w:rPr>
+          <w:color w:val="C0C0C0"/>
+        </w:rPr>
+        <w:t xml:space="preserve"> </w:t>
+      </w:r>
+      <w:r>
+        <w:rPr>
+          <w:color w:val="AAAAAA"/>
+        </w:rPr>
+        <w:t>==</w:t>
+      </w:r>
+      <w:r>
+        <w:rPr>
+          <w:color w:val="C0C0C0"/>
+        </w:rPr>
+        <w:t xml:space="preserve"> </w:t>
+      </w:r>
+      <w:r>
+        <w:rPr>
+          <w:color w:val="FF55FF"/>
+        </w:rPr>
+        <w:t>0</w:t>
+      </w:r>
+      <w:r>
+        <w:rPr>
+          <w:color w:val="AAAAAA"/>
+        </w:rPr>
+        <w:t>))</w:t>
+      </w:r>
     </w:p>
     <w:p>
       <w:pPr>
@@ -14538,6 +17318,1544 @@
       </w:r>
       <w:r>
         <w:rPr>
+          <w:color w:val="FF55FF"/>
+        </w:rPr>
+        <w:t>987654322.1</w:t>
+      </w:r>
+      <w:r>
+        <w:rPr>
+          <w:color w:val="AAAAAA"/>
+        </w:rPr>
+        <w:t>;</w:t>
+      </w:r>
+    </w:p>
+    <w:p>
+      <w:pPr>
+        <w:pStyle w:val="PreformattedText"/>
+        <w:spacing w:before="0" w:after="0"/>
+        <w:ind w:left="0" w:right="0" w:hanging="0"/>
+        <w:rPr/>
+      </w:pPr>
+      <w:r>
+        <w:rPr>
+          <w:color w:val="C0C0C0"/>
+        </w:rPr>
+        <w:t xml:space="preserve">            </w:t>
+      </w:r>
+      <w:r>
+        <w:rPr>
+          <w:color w:val="FFFF55"/>
+        </w:rPr>
+        <w:t>else</w:t>
+      </w:r>
+      <w:r>
+        <w:rPr>
+          <w:color w:val="C0C0C0"/>
+        </w:rPr>
+        <w:t xml:space="preserve"> </w:t>
+      </w:r>
+      <w:r>
+        <w:rPr>
+          <w:color w:val="FFFF55"/>
+        </w:rPr>
+        <w:t>if</w:t>
+      </w:r>
+      <w:r>
+        <w:rPr>
+          <w:color w:val="C0C0C0"/>
+        </w:rPr>
+        <w:t xml:space="preserve"> </w:t>
+      </w:r>
+      <w:r>
+        <w:rPr>
+          <w:color w:val="AAAAAA"/>
+        </w:rPr>
+        <w:t>((</w:t>
+      </w:r>
+      <w:r>
+        <w:rPr>
+          <w:color w:val="C0C0C0"/>
+        </w:rPr>
+        <w:t xml:space="preserve"> </w:t>
+      </w:r>
+      <w:r>
+        <w:rPr/>
+        <w:t>ret</w:t>
+      </w:r>
+      <w:r>
+        <w:rPr>
+          <w:color w:val="C0C0C0"/>
+        </w:rPr>
+        <w:t xml:space="preserve"> </w:t>
+      </w:r>
+      <w:r>
+        <w:rPr>
+          <w:color w:val="AAAAAA"/>
+        </w:rPr>
+        <w:t>==</w:t>
+      </w:r>
+      <w:r>
+        <w:rPr>
+          <w:color w:val="C0C0C0"/>
+        </w:rPr>
+        <w:t xml:space="preserve"> </w:t>
+      </w:r>
+      <w:r>
+        <w:rPr>
+          <w:color w:val="FF55FF"/>
+        </w:rPr>
+        <w:t>0</w:t>
+      </w:r>
+      <w:r>
+        <w:rPr>
+          <w:color w:val="AAAAAA"/>
+        </w:rPr>
+        <w:t>)</w:t>
+      </w:r>
+      <w:r>
+        <w:rPr>
+          <w:color w:val="C0C0C0"/>
+        </w:rPr>
+        <w:t xml:space="preserve"> </w:t>
+      </w:r>
+      <w:r>
+        <w:rPr>
+          <w:color w:val="AAAAAA"/>
+        </w:rPr>
+        <w:t>&amp;&amp;</w:t>
+      </w:r>
+      <w:r>
+        <w:rPr>
+          <w:color w:val="C0C0C0"/>
+        </w:rPr>
+        <w:t xml:space="preserve"> </w:t>
+      </w:r>
+      <w:r>
+        <w:rPr>
+          <w:color w:val="AAAAAA"/>
+        </w:rPr>
+        <w:t>(</w:t>
+      </w:r>
+      <w:r>
+        <w:rPr/>
+        <w:t>values</w:t>
+      </w:r>
+      <w:r>
+        <w:rPr>
+          <w:color w:val="AAAAAA"/>
+        </w:rPr>
+        <w:t>[</w:t>
+      </w:r>
+      <w:r>
+        <w:rPr/>
+        <w:t>i</w:t>
+      </w:r>
+      <w:r>
+        <w:rPr>
+          <w:color w:val="AAAAAA"/>
+        </w:rPr>
+        <w:t>]-&gt;</w:t>
+      </w:r>
+      <w:r>
+        <w:rPr/>
+        <w:t>getValue</w:t>
+      </w:r>
+      <w:r>
+        <w:rPr>
+          <w:color w:val="AAAAAA"/>
+        </w:rPr>
+        <w:t>()</w:t>
+      </w:r>
+      <w:r>
+        <w:rPr>
+          <w:color w:val="C0C0C0"/>
+        </w:rPr>
+        <w:t xml:space="preserve"> </w:t>
+      </w:r>
+      <w:r>
+        <w:rPr>
+          <w:color w:val="AAAAAA"/>
+        </w:rPr>
+        <w:t>==</w:t>
+      </w:r>
+      <w:r>
+        <w:rPr>
+          <w:color w:val="C0C0C0"/>
+        </w:rPr>
+        <w:t xml:space="preserve"> </w:t>
+      </w:r>
+      <w:r>
+        <w:rPr>
+          <w:color w:val="FF55FF"/>
+        </w:rPr>
+        <w:t>0</w:t>
+      </w:r>
+      <w:r>
+        <w:rPr>
+          <w:color w:val="AAAAAA"/>
+        </w:rPr>
+        <w:t>))</w:t>
+      </w:r>
+    </w:p>
+    <w:p>
+      <w:pPr>
+        <w:pStyle w:val="PreformattedText"/>
+        <w:spacing w:before="0" w:after="0"/>
+        <w:ind w:left="0" w:right="0" w:hanging="0"/>
+        <w:rPr/>
+      </w:pPr>
+      <w:r>
+        <w:rPr>
+          <w:color w:val="C0C0C0"/>
+        </w:rPr>
+        <w:t xml:space="preserve">                </w:t>
+      </w:r>
+      <w:r>
+        <w:rPr/>
+        <w:t>ret</w:t>
+      </w:r>
+      <w:r>
+        <w:rPr>
+          <w:color w:val="C0C0C0"/>
+        </w:rPr>
+        <w:t xml:space="preserve"> </w:t>
+      </w:r>
+      <w:r>
+        <w:rPr>
+          <w:color w:val="AAAAAA"/>
+        </w:rPr>
+        <w:t>=</w:t>
+      </w:r>
+      <w:r>
+        <w:rPr>
+          <w:color w:val="C0C0C0"/>
+        </w:rPr>
+        <w:t xml:space="preserve"> </w:t>
+      </w:r>
+      <w:r>
+        <w:rPr>
+          <w:color w:val="FF55FF"/>
+        </w:rPr>
+        <w:t>987654323.1</w:t>
+      </w:r>
+      <w:r>
+        <w:rPr>
+          <w:color w:val="AAAAAA"/>
+        </w:rPr>
+        <w:t>;</w:t>
+      </w:r>
+    </w:p>
+    <w:p>
+      <w:pPr>
+        <w:pStyle w:val="PreformattedText"/>
+        <w:spacing w:before="0" w:after="0"/>
+        <w:ind w:left="0" w:right="0" w:hanging="0"/>
+        <w:rPr/>
+      </w:pPr>
+      <w:r>
+        <w:rPr>
+          <w:color w:val="C0C0C0"/>
+        </w:rPr>
+        <w:t xml:space="preserve">            </w:t>
+      </w:r>
+      <w:r>
+        <w:rPr>
+          <w:color w:val="FFFF55"/>
+        </w:rPr>
+        <w:t>else</w:t>
+      </w:r>
+    </w:p>
+    <w:p>
+      <w:pPr>
+        <w:pStyle w:val="PreformattedText"/>
+        <w:spacing w:before="0" w:after="0"/>
+        <w:ind w:left="0" w:right="0" w:hanging="0"/>
+        <w:rPr/>
+      </w:pPr>
+      <w:r>
+        <w:rPr>
+          <w:color w:val="C0C0C0"/>
+        </w:rPr>
+        <w:t xml:space="preserve">                </w:t>
+      </w:r>
+      <w:r>
+        <w:rPr/>
+        <w:t>ret</w:t>
+      </w:r>
+      <w:r>
+        <w:rPr>
+          <w:color w:val="C0C0C0"/>
+        </w:rPr>
+        <w:t xml:space="preserve"> </w:t>
+      </w:r>
+      <w:r>
+        <w:rPr>
+          <w:color w:val="AAAAAA"/>
+        </w:rPr>
+        <w:t>/=</w:t>
+      </w:r>
+      <w:r>
+        <w:rPr>
+          <w:color w:val="C0C0C0"/>
+        </w:rPr>
+        <w:t xml:space="preserve"> </w:t>
+      </w:r>
+      <w:r>
+        <w:rPr/>
+        <w:t>values</w:t>
+      </w:r>
+      <w:r>
+        <w:rPr>
+          <w:color w:val="AAAAAA"/>
+        </w:rPr>
+        <w:t>[</w:t>
+      </w:r>
+      <w:r>
+        <w:rPr/>
+        <w:t>i</w:t>
+      </w:r>
+      <w:r>
+        <w:rPr>
+          <w:color w:val="AAAAAA"/>
+        </w:rPr>
+        <w:t>]-&gt;</w:t>
+      </w:r>
+      <w:r>
+        <w:rPr/>
+        <w:t>getValue</w:t>
+      </w:r>
+      <w:r>
+        <w:rPr>
+          <w:color w:val="AAAAAA"/>
+        </w:rPr>
+        <w:t>();</w:t>
+      </w:r>
+    </w:p>
+    <w:p>
+      <w:pPr>
+        <w:pStyle w:val="PreformattedText"/>
+        <w:spacing w:before="0" w:after="0"/>
+        <w:ind w:left="0" w:right="0" w:hanging="0"/>
+        <w:rPr/>
+      </w:pPr>
+      <w:r>
+        <w:rPr>
+          <w:color w:val="C0C0C0"/>
+        </w:rPr>
+        <w:t xml:space="preserve">        </w:t>
+      </w:r>
+      <w:r>
+        <w:rPr>
+          <w:color w:val="AAAAAA"/>
+        </w:rPr>
+        <w:t>}</w:t>
+      </w:r>
+    </w:p>
+    <w:p>
+      <w:pPr>
+        <w:pStyle w:val="PreformattedText"/>
+        <w:spacing w:before="0" w:after="0"/>
+        <w:ind w:left="0" w:right="0" w:hanging="0"/>
+        <w:rPr/>
+      </w:pPr>
+      <w:r>
+        <w:rPr>
+          <w:color w:val="C0C0C0"/>
+        </w:rPr>
+        <w:t xml:space="preserve">    </w:t>
+      </w:r>
+      <w:r>
+        <w:rPr>
+          <w:color w:val="AAAAAA"/>
+        </w:rPr>
+        <w:t>}</w:t>
+      </w:r>
+    </w:p>
+    <w:p>
+      <w:pPr>
+        <w:pStyle w:val="PreformattedText"/>
+        <w:spacing w:before="0" w:after="0"/>
+        <w:ind w:left="0" w:right="0" w:hanging="0"/>
+        <w:rPr/>
+      </w:pPr>
+      <w:r>
+        <w:rPr>
+          <w:color w:val="C0C0C0"/>
+        </w:rPr>
+        <w:t xml:space="preserve">    </w:t>
+      </w:r>
+      <w:r>
+        <w:rPr>
+          <w:color w:val="FFFF55"/>
+        </w:rPr>
+        <w:t>return</w:t>
+      </w:r>
+      <w:r>
+        <w:rPr>
+          <w:color w:val="C0C0C0"/>
+        </w:rPr>
+        <w:t xml:space="preserve"> </w:t>
+      </w:r>
+      <w:r>
+        <w:rPr/>
+        <w:t>ret</w:t>
+      </w:r>
+      <w:r>
+        <w:rPr>
+          <w:color w:val="AAAAAA"/>
+        </w:rPr>
+        <w:t>;</w:t>
+      </w:r>
+    </w:p>
+    <w:p>
+      <w:pPr>
+        <w:pStyle w:val="PreformattedText"/>
+        <w:spacing w:before="0" w:after="283"/>
+        <w:ind w:left="0" w:right="0" w:hanging="0"/>
+        <w:rPr>
+          <w:color w:val="AAAAAA"/>
+        </w:rPr>
+      </w:pPr>
+      <w:r>
+        <w:rPr>
+          <w:color w:val="AAAAAA"/>
+        </w:rPr>
+        <w:t>}</w:t>
+      </w:r>
+    </w:p>
+    <w:p>
+      <w:pPr>
+        <w:pStyle w:val="PreformattedText"/>
+        <w:spacing w:before="0" w:after="0"/>
+        <w:ind w:left="0" w:right="0" w:hanging="0"/>
+        <w:rPr>
+          <w:color w:val="55FFFF"/>
+        </w:rPr>
+      </w:pPr>
+      <w:r>
+        <w:rPr>
+          <w:color w:val="55FFFF"/>
+        </w:rPr>
+        <w:t>/**</w:t>
+      </w:r>
+    </w:p>
+    <w:p>
+      <w:pPr>
+        <w:pStyle w:val="PreformattedText"/>
+        <w:spacing w:before="0" w:after="0"/>
+        <w:ind w:left="0" w:right="0" w:hanging="0"/>
+        <w:rPr/>
+      </w:pPr>
+      <w:r>
+        <w:rPr>
+          <w:color w:val="55FFFF"/>
+        </w:rPr>
+        <w:t>*</w:t>
+      </w:r>
+      <w:r>
+        <w:rPr>
+          <w:color w:val="C0C0C0"/>
+        </w:rPr>
+        <w:t xml:space="preserve"> </w:t>
+      </w:r>
+      <w:r>
+        <w:rPr>
+          <w:color w:val="55FFFF"/>
+        </w:rPr>
+        <w:t>Expr</w:t>
+      </w:r>
+    </w:p>
+    <w:p>
+      <w:pPr>
+        <w:pStyle w:val="PreformattedText"/>
+        <w:spacing w:before="0" w:after="283"/>
+        <w:ind w:left="0" w:right="0" w:hanging="0"/>
+        <w:rPr>
+          <w:color w:val="55FFFF"/>
+        </w:rPr>
+      </w:pPr>
+      <w:r>
+        <w:rPr>
+          <w:color w:val="55FFFF"/>
+        </w:rPr>
+        <w:t>*/</w:t>
+      </w:r>
+    </w:p>
+    <w:p>
+      <w:pPr>
+        <w:pStyle w:val="PreformattedText"/>
+        <w:spacing w:before="0" w:after="0"/>
+        <w:ind w:left="0" w:right="0" w:hanging="0"/>
+        <w:rPr/>
+      </w:pPr>
+      <w:r>
+        <w:rPr>
+          <w:color w:val="55FF55"/>
+        </w:rPr>
+        <w:t>Expr</w:t>
+      </w:r>
+      <w:r>
+        <w:rPr>
+          <w:color w:val="AAAAAA"/>
+        </w:rPr>
+        <w:t>::</w:t>
+      </w:r>
+      <w:r>
+        <w:rPr/>
+        <w:t>Expr</w:t>
+      </w:r>
+      <w:r>
+        <w:rPr>
+          <w:color w:val="AAAAAA"/>
+        </w:rPr>
+        <w:t>(</w:t>
+      </w:r>
+      <w:r>
+        <w:rPr>
+          <w:color w:val="55FF55"/>
+        </w:rPr>
+        <w:t>std</w:t>
+      </w:r>
+      <w:r>
+        <w:rPr>
+          <w:color w:val="AAAAAA"/>
+        </w:rPr>
+        <w:t>::</w:t>
+      </w:r>
+      <w:r>
+        <w:rPr>
+          <w:color w:val="55FF55"/>
+        </w:rPr>
+        <w:t>istream</w:t>
+      </w:r>
+      <w:r>
+        <w:rPr>
+          <w:color w:val="AAAAAA"/>
+        </w:rPr>
+        <w:t>&amp;</w:t>
+      </w:r>
+      <w:r>
+        <w:rPr>
+          <w:color w:val="C0C0C0"/>
+        </w:rPr>
+        <w:t xml:space="preserve"> </w:t>
+      </w:r>
+      <w:r>
+        <w:rPr/>
+        <w:t>in</w:t>
+      </w:r>
+      <w:r>
+        <w:rPr>
+          <w:color w:val="AAAAAA"/>
+        </w:rPr>
+        <w:t>)</w:t>
+      </w:r>
+      <w:r>
+        <w:rPr>
+          <w:color w:val="C0C0C0"/>
+        </w:rPr>
+        <w:t xml:space="preserve"> </w:t>
+      </w:r>
+      <w:r>
+        <w:rPr>
+          <w:color w:val="AAAAAA"/>
+        </w:rPr>
+        <w:t>{</w:t>
+      </w:r>
+    </w:p>
+    <w:p>
+      <w:pPr>
+        <w:pStyle w:val="PreformattedText"/>
+        <w:spacing w:before="0" w:after="0"/>
+        <w:ind w:left="0" w:right="0" w:hanging="0"/>
+        <w:rPr/>
+      </w:pPr>
+      <w:r>
+        <w:rPr>
+          <w:color w:val="C0C0C0"/>
+        </w:rPr>
+        <w:t xml:space="preserve">    </w:t>
+      </w:r>
+      <w:r>
+        <w:rPr/>
+        <w:t>ignoreSpace</w:t>
+      </w:r>
+      <w:r>
+        <w:rPr>
+          <w:color w:val="AAAAAA"/>
+        </w:rPr>
+        <w:t>(</w:t>
+      </w:r>
+      <w:r>
+        <w:rPr/>
+        <w:t>in</w:t>
+      </w:r>
+      <w:r>
+        <w:rPr>
+          <w:color w:val="AAAAAA"/>
+        </w:rPr>
+        <w:t>);</w:t>
+      </w:r>
+    </w:p>
+    <w:p>
+      <w:pPr>
+        <w:pStyle w:val="PreformattedText"/>
+        <w:spacing w:before="0" w:after="0"/>
+        <w:ind w:left="0" w:right="0" w:hanging="0"/>
+        <w:rPr/>
+      </w:pPr>
+      <w:r>
+        <w:rPr>
+          <w:color w:val="C0C0C0"/>
+        </w:rPr>
+        <w:t xml:space="preserve">    </w:t>
+      </w:r>
+      <w:r>
+        <w:rPr/>
+        <w:t>values</w:t>
+      </w:r>
+      <w:r>
+        <w:rPr>
+          <w:color w:val="AAAAAA"/>
+        </w:rPr>
+        <w:t>.</w:t>
+      </w:r>
+      <w:r>
+        <w:rPr/>
+        <w:t>push_back</w:t>
+      </w:r>
+      <w:r>
+        <w:rPr>
+          <w:color w:val="AAAAAA"/>
+        </w:rPr>
+        <w:t>(</w:t>
+      </w:r>
+      <w:r>
+        <w:rPr>
+          <w:color w:val="FFFF55"/>
+        </w:rPr>
+        <w:t>new</w:t>
+      </w:r>
+      <w:r>
+        <w:rPr>
+          <w:color w:val="C0C0C0"/>
+        </w:rPr>
+        <w:t xml:space="preserve"> </w:t>
+      </w:r>
+      <w:r>
+        <w:rPr>
+          <w:color w:val="55FF55"/>
+        </w:rPr>
+        <w:t>Term</w:t>
+      </w:r>
+      <w:r>
+        <w:rPr>
+          <w:color w:val="AAAAAA"/>
+        </w:rPr>
+        <w:t>(</w:t>
+      </w:r>
+      <w:r>
+        <w:rPr/>
+        <w:t>in</w:t>
+      </w:r>
+      <w:r>
+        <w:rPr>
+          <w:color w:val="AAAAAA"/>
+        </w:rPr>
+        <w:t>));</w:t>
+      </w:r>
+    </w:p>
+    <w:p>
+      <w:pPr>
+        <w:pStyle w:val="PreformattedText"/>
+        <w:spacing w:before="0" w:after="0"/>
+        <w:ind w:left="0" w:right="0" w:hanging="0"/>
+        <w:rPr/>
+      </w:pPr>
+      <w:r>
+        <w:rPr>
+          <w:color w:val="C0C0C0"/>
+        </w:rPr>
+        <w:t xml:space="preserve">    </w:t>
+      </w:r>
+      <w:r>
+        <w:rPr>
+          <w:color w:val="FFFF55"/>
+        </w:rPr>
+        <w:t>while</w:t>
+      </w:r>
+      <w:r>
+        <w:rPr>
+          <w:color w:val="AAAAAA"/>
+        </w:rPr>
+        <w:t>(</w:t>
+      </w:r>
+      <w:r>
+        <w:rPr/>
+        <w:t>in</w:t>
+      </w:r>
+      <w:r>
+        <w:rPr>
+          <w:color w:val="AAAAAA"/>
+        </w:rPr>
+        <w:t>.</w:t>
+      </w:r>
+      <w:r>
+        <w:rPr/>
+        <w:t>peek</w:t>
+      </w:r>
+      <w:r>
+        <w:rPr>
+          <w:color w:val="AAAAAA"/>
+        </w:rPr>
+        <w:t>()</w:t>
+      </w:r>
+      <w:r>
+        <w:rPr>
+          <w:color w:val="C0C0C0"/>
+        </w:rPr>
+        <w:t xml:space="preserve"> </w:t>
+      </w:r>
+      <w:r>
+        <w:rPr>
+          <w:color w:val="AAAAAA"/>
+        </w:rPr>
+        <w:t>==</w:t>
+      </w:r>
+      <w:r>
+        <w:rPr>
+          <w:color w:val="C0C0C0"/>
+        </w:rPr>
+        <w:t xml:space="preserve"> </w:t>
+      </w:r>
+      <w:r>
+        <w:rPr>
+          <w:color w:val="FF55FF"/>
+        </w:rPr>
+        <w:t>'+'</w:t>
+      </w:r>
+      <w:r>
+        <w:rPr>
+          <w:color w:val="C0C0C0"/>
+        </w:rPr>
+        <w:t xml:space="preserve"> </w:t>
+      </w:r>
+      <w:r>
+        <w:rPr>
+          <w:color w:val="AAAAAA"/>
+        </w:rPr>
+        <w:t>||</w:t>
+      </w:r>
+      <w:r>
+        <w:rPr>
+          <w:color w:val="C0C0C0"/>
+        </w:rPr>
+        <w:t xml:space="preserve"> </w:t>
+      </w:r>
+      <w:r>
+        <w:rPr/>
+        <w:t>in</w:t>
+      </w:r>
+      <w:r>
+        <w:rPr>
+          <w:color w:val="AAAAAA"/>
+        </w:rPr>
+        <w:t>.</w:t>
+      </w:r>
+      <w:r>
+        <w:rPr/>
+        <w:t>peek</w:t>
+      </w:r>
+      <w:r>
+        <w:rPr>
+          <w:color w:val="AAAAAA"/>
+        </w:rPr>
+        <w:t>()</w:t>
+      </w:r>
+      <w:r>
+        <w:rPr>
+          <w:color w:val="C0C0C0"/>
+        </w:rPr>
+        <w:t xml:space="preserve"> </w:t>
+      </w:r>
+      <w:r>
+        <w:rPr>
+          <w:color w:val="AAAAAA"/>
+        </w:rPr>
+        <w:t>==</w:t>
+      </w:r>
+      <w:r>
+        <w:rPr>
+          <w:color w:val="C0C0C0"/>
+        </w:rPr>
+        <w:t xml:space="preserve"> </w:t>
+      </w:r>
+      <w:r>
+        <w:rPr>
+          <w:color w:val="FF55FF"/>
+        </w:rPr>
+        <w:t>'-'</w:t>
+      </w:r>
+      <w:r>
+        <w:rPr>
+          <w:color w:val="AAAAAA"/>
+        </w:rPr>
+        <w:t>)</w:t>
+      </w:r>
+      <w:r>
+        <w:rPr>
+          <w:color w:val="C0C0C0"/>
+        </w:rPr>
+        <w:t xml:space="preserve"> </w:t>
+      </w:r>
+      <w:r>
+        <w:rPr>
+          <w:color w:val="AAAAAA"/>
+        </w:rPr>
+        <w:t>{</w:t>
+      </w:r>
+    </w:p>
+    <w:p>
+      <w:pPr>
+        <w:pStyle w:val="PreformattedText"/>
+        <w:spacing w:before="0" w:after="0"/>
+        <w:ind w:left="0" w:right="0" w:hanging="0"/>
+        <w:rPr/>
+      </w:pPr>
+      <w:r>
+        <w:rPr>
+          <w:color w:val="C0C0C0"/>
+        </w:rPr>
+        <w:t xml:space="preserve">        </w:t>
+      </w:r>
+      <w:r>
+        <w:rPr/>
+        <w:t>ops</w:t>
+      </w:r>
+      <w:r>
+        <w:rPr>
+          <w:color w:val="AAAAAA"/>
+        </w:rPr>
+        <w:t>.</w:t>
+      </w:r>
+      <w:r>
+        <w:rPr/>
+        <w:t>push_back</w:t>
+      </w:r>
+      <w:r>
+        <w:rPr>
+          <w:color w:val="AAAAAA"/>
+        </w:rPr>
+        <w:t>(</w:t>
+      </w:r>
+      <w:r>
+        <w:rPr/>
+        <w:t>getChar</w:t>
+      </w:r>
+      <w:r>
+        <w:rPr>
+          <w:color w:val="AAAAAA"/>
+        </w:rPr>
+        <w:t>(</w:t>
+      </w:r>
+      <w:r>
+        <w:rPr/>
+        <w:t>in</w:t>
+      </w:r>
+      <w:r>
+        <w:rPr>
+          <w:color w:val="AAAAAA"/>
+        </w:rPr>
+        <w:t>));</w:t>
+      </w:r>
+    </w:p>
+    <w:p>
+      <w:pPr>
+        <w:pStyle w:val="PreformattedText"/>
+        <w:spacing w:before="0" w:after="0"/>
+        <w:ind w:left="0" w:right="0" w:hanging="0"/>
+        <w:rPr/>
+      </w:pPr>
+      <w:r>
+        <w:rPr>
+          <w:color w:val="C0C0C0"/>
+        </w:rPr>
+        <w:t xml:space="preserve">        </w:t>
+      </w:r>
+      <w:r>
+        <w:rPr/>
+        <w:t>values</w:t>
+      </w:r>
+      <w:r>
+        <w:rPr>
+          <w:color w:val="AAAAAA"/>
+        </w:rPr>
+        <w:t>.</w:t>
+      </w:r>
+      <w:r>
+        <w:rPr/>
+        <w:t>push_back</w:t>
+      </w:r>
+      <w:r>
+        <w:rPr>
+          <w:color w:val="AAAAAA"/>
+        </w:rPr>
+        <w:t>(</w:t>
+      </w:r>
+      <w:r>
+        <w:rPr>
+          <w:color w:val="FFFF55"/>
+        </w:rPr>
+        <w:t>new</w:t>
+      </w:r>
+      <w:r>
+        <w:rPr>
+          <w:color w:val="C0C0C0"/>
+        </w:rPr>
+        <w:t xml:space="preserve"> </w:t>
+      </w:r>
+      <w:r>
+        <w:rPr>
+          <w:color w:val="55FF55"/>
+        </w:rPr>
+        <w:t>Term</w:t>
+      </w:r>
+      <w:r>
+        <w:rPr>
+          <w:color w:val="AAAAAA"/>
+        </w:rPr>
+        <w:t>(</w:t>
+      </w:r>
+      <w:r>
+        <w:rPr/>
+        <w:t>in</w:t>
+      </w:r>
+      <w:r>
+        <w:rPr>
+          <w:color w:val="AAAAAA"/>
+        </w:rPr>
+        <w:t>));</w:t>
+      </w:r>
+    </w:p>
+    <w:p>
+      <w:pPr>
+        <w:pStyle w:val="PreformattedText"/>
+        <w:spacing w:before="0" w:after="0"/>
+        <w:ind w:left="0" w:right="0" w:hanging="0"/>
+        <w:rPr/>
+      </w:pPr>
+      <w:r>
+        <w:rPr>
+          <w:color w:val="C0C0C0"/>
+        </w:rPr>
+        <w:t xml:space="preserve">    </w:t>
+      </w:r>
+      <w:r>
+        <w:rPr>
+          <w:color w:val="AAAAAA"/>
+        </w:rPr>
+        <w:t>}</w:t>
+      </w:r>
+    </w:p>
+    <w:p>
+      <w:pPr>
+        <w:pStyle w:val="PreformattedText"/>
+        <w:spacing w:before="0" w:after="0"/>
+        <w:ind w:left="0" w:right="0" w:hanging="0"/>
+        <w:rPr>
+          <w:color w:val="AAAAAA"/>
+        </w:rPr>
+      </w:pPr>
+      <w:r>
+        <w:rPr>
+          <w:color w:val="AAAAAA"/>
+        </w:rPr>
+        <w:t>}</w:t>
+      </w:r>
+    </w:p>
+    <w:p>
+      <w:pPr>
+        <w:pStyle w:val="PreformattedText"/>
+        <w:spacing w:before="0" w:after="0"/>
+        <w:ind w:left="0" w:right="0" w:hanging="0"/>
+        <w:rPr>
+          <w:color w:val="55FFFF"/>
+        </w:rPr>
+      </w:pPr>
+      <w:r>
+        <w:rPr>
+          <w:color w:val="55FFFF"/>
+        </w:rPr>
+        <w:t>///Override</w:t>
+      </w:r>
+    </w:p>
+    <w:p>
+      <w:pPr>
+        <w:pStyle w:val="PreformattedText"/>
+        <w:spacing w:before="0" w:after="0"/>
+        <w:ind w:left="0" w:right="0" w:hanging="0"/>
+        <w:rPr/>
+      </w:pPr>
+      <w:r>
+        <w:rPr>
+          <w:color w:val="55FF55"/>
+        </w:rPr>
+        <w:t>Expr</w:t>
+      </w:r>
+      <w:r>
+        <w:rPr>
+          <w:color w:val="AAAAAA"/>
+        </w:rPr>
+        <w:t>::~</w:t>
+      </w:r>
+      <w:r>
+        <w:rPr>
+          <w:i/>
+        </w:rPr>
+        <w:t>Expr</w:t>
+      </w:r>
+      <w:r>
+        <w:rPr>
+          <w:color w:val="AAAAAA"/>
+        </w:rPr>
+        <w:t>()</w:t>
+      </w:r>
+      <w:r>
+        <w:rPr>
+          <w:color w:val="C0C0C0"/>
+        </w:rPr>
+        <w:t xml:space="preserve"> </w:t>
+      </w:r>
+      <w:r>
+        <w:rPr>
+          <w:color w:val="AAAAAA"/>
+        </w:rPr>
+        <w:t>{</w:t>
+      </w:r>
+    </w:p>
+    <w:p>
+      <w:pPr>
+        <w:pStyle w:val="PreformattedText"/>
+        <w:spacing w:before="0" w:after="0"/>
+        <w:ind w:left="0" w:right="0" w:hanging="0"/>
+        <w:rPr/>
+      </w:pPr>
+      <w:r>
+        <w:rPr>
+          <w:color w:val="C0C0C0"/>
+        </w:rPr>
+        <w:t xml:space="preserve">    </w:t>
+      </w:r>
+      <w:r>
+        <w:rPr>
+          <w:color w:val="FFFF55"/>
+        </w:rPr>
+        <w:t>for</w:t>
+      </w:r>
+      <w:r>
+        <w:rPr>
+          <w:color w:val="AAAAAA"/>
+        </w:rPr>
+        <w:t>(</w:t>
+      </w:r>
+      <w:r>
+        <w:rPr>
+          <w:color w:val="FFFF55"/>
+        </w:rPr>
+        <w:t>unsigned</w:t>
+      </w:r>
+      <w:r>
+        <w:rPr>
+          <w:color w:val="C0C0C0"/>
+        </w:rPr>
+        <w:t xml:space="preserve"> </w:t>
+      </w:r>
+      <w:r>
+        <w:rPr>
+          <w:color w:val="FFFF55"/>
+        </w:rPr>
+        <w:t>int</w:t>
+      </w:r>
+      <w:r>
+        <w:rPr>
+          <w:color w:val="C0C0C0"/>
+        </w:rPr>
+        <w:t xml:space="preserve"> </w:t>
+      </w:r>
+      <w:r>
+        <w:rPr/>
+        <w:t>i</w:t>
+      </w:r>
+      <w:r>
+        <w:rPr>
+          <w:color w:val="AAAAAA"/>
+        </w:rPr>
+        <w:t>=</w:t>
+      </w:r>
+      <w:r>
+        <w:rPr>
+          <w:color w:val="FF55FF"/>
+        </w:rPr>
+        <w:t>0</w:t>
+      </w:r>
+      <w:r>
+        <w:rPr>
+          <w:color w:val="AAAAAA"/>
+        </w:rPr>
+        <w:t>;</w:t>
+      </w:r>
+      <w:r>
+        <w:rPr/>
+        <w:t>i</w:t>
+      </w:r>
+      <w:r>
+        <w:rPr>
+          <w:color w:val="AAAAAA"/>
+        </w:rPr>
+        <w:t>&lt;</w:t>
+      </w:r>
+      <w:r>
+        <w:rPr/>
+        <w:t>values</w:t>
+      </w:r>
+      <w:r>
+        <w:rPr>
+          <w:color w:val="AAAAAA"/>
+        </w:rPr>
+        <w:t>.</w:t>
+      </w:r>
+      <w:r>
+        <w:rPr/>
+        <w:t>size</w:t>
+      </w:r>
+      <w:r>
+        <w:rPr>
+          <w:color w:val="AAAAAA"/>
+        </w:rPr>
+        <w:t>();++</w:t>
+      </w:r>
+      <w:r>
+        <w:rPr/>
+        <w:t>i</w:t>
+      </w:r>
+      <w:r>
+        <w:rPr>
+          <w:color w:val="AAAAAA"/>
+        </w:rPr>
+        <w:t>)</w:t>
+      </w:r>
+      <w:r>
+        <w:rPr>
+          <w:color w:val="C0C0C0"/>
+        </w:rPr>
+        <w:t xml:space="preserve"> </w:t>
+      </w:r>
+      <w:r>
+        <w:rPr>
+          <w:color w:val="AAAAAA"/>
+        </w:rPr>
+        <w:t>{</w:t>
+      </w:r>
+    </w:p>
+    <w:p>
+      <w:pPr>
+        <w:pStyle w:val="PreformattedText"/>
+        <w:spacing w:before="0" w:after="0"/>
+        <w:ind w:left="0" w:right="0" w:hanging="0"/>
+        <w:rPr/>
+      </w:pPr>
+      <w:r>
+        <w:rPr>
+          <w:color w:val="C0C0C0"/>
+        </w:rPr>
+        <w:t xml:space="preserve">        </w:t>
+      </w:r>
+      <w:r>
+        <w:rPr>
+          <w:color w:val="FFFF55"/>
+        </w:rPr>
+        <w:t>delete</w:t>
+      </w:r>
+      <w:r>
+        <w:rPr>
+          <w:color w:val="C0C0C0"/>
+        </w:rPr>
+        <w:t xml:space="preserve"> </w:t>
+      </w:r>
+      <w:r>
+        <w:rPr/>
+        <w:t>values</w:t>
+      </w:r>
+      <w:r>
+        <w:rPr>
+          <w:color w:val="AAAAAA"/>
+        </w:rPr>
+        <w:t>[</w:t>
+      </w:r>
+      <w:r>
+        <w:rPr/>
+        <w:t>i</w:t>
+      </w:r>
+      <w:r>
+        <w:rPr>
+          <w:color w:val="AAAAAA"/>
+        </w:rPr>
+        <w:t>];</w:t>
+      </w:r>
+    </w:p>
+    <w:p>
+      <w:pPr>
+        <w:pStyle w:val="PreformattedText"/>
+        <w:spacing w:before="0" w:after="0"/>
+        <w:ind w:left="0" w:right="0" w:hanging="0"/>
+        <w:rPr/>
+      </w:pPr>
+      <w:r>
+        <w:rPr>
+          <w:color w:val="C0C0C0"/>
+        </w:rPr>
+        <w:t xml:space="preserve">    </w:t>
+      </w:r>
+      <w:r>
+        <w:rPr>
+          <w:color w:val="AAAAAA"/>
+        </w:rPr>
+        <w:t>}</w:t>
+      </w:r>
+    </w:p>
+    <w:p>
+      <w:pPr>
+        <w:pStyle w:val="PreformattedText"/>
+        <w:spacing w:before="0" w:after="0"/>
+        <w:ind w:left="0" w:right="0" w:hanging="0"/>
+        <w:rPr>
+          <w:color w:val="AAAAAA"/>
+        </w:rPr>
+      </w:pPr>
+      <w:r>
+        <w:rPr>
+          <w:color w:val="AAAAAA"/>
+        </w:rPr>
+        <w:t>}</w:t>
+      </w:r>
+    </w:p>
+    <w:p>
+      <w:pPr>
+        <w:pStyle w:val="PreformattedText"/>
+        <w:spacing w:before="0" w:after="0"/>
+        <w:ind w:left="0" w:right="0" w:hanging="0"/>
+        <w:rPr>
+          <w:color w:val="55FFFF"/>
+        </w:rPr>
+      </w:pPr>
+      <w:r>
+        <w:rPr>
+          <w:color w:val="55FFFF"/>
+        </w:rPr>
+        <w:t>///Override</w:t>
+      </w:r>
+    </w:p>
+    <w:p>
+      <w:pPr>
+        <w:pStyle w:val="PreformattedText"/>
+        <w:spacing w:before="0" w:after="0"/>
+        <w:ind w:left="0" w:right="0" w:hanging="0"/>
+        <w:rPr/>
+      </w:pPr>
+      <w:r>
+        <w:rPr>
+          <w:color w:val="FFFF55"/>
+        </w:rPr>
+        <w:t>double</w:t>
+      </w:r>
+      <w:r>
+        <w:rPr>
+          <w:color w:val="C0C0C0"/>
+        </w:rPr>
+        <w:t xml:space="preserve"> </w:t>
+      </w:r>
+      <w:r>
+        <w:rPr>
+          <w:color w:val="55FF55"/>
+        </w:rPr>
+        <w:t>Expr</w:t>
+      </w:r>
+      <w:r>
+        <w:rPr>
+          <w:color w:val="AAAAAA"/>
+        </w:rPr>
+        <w:t>::</w:t>
+      </w:r>
+      <w:r>
+        <w:rPr>
+          <w:i/>
+        </w:rPr>
+        <w:t>getValue</w:t>
+      </w:r>
+      <w:r>
+        <w:rPr>
+          <w:color w:val="AAAAAA"/>
+        </w:rPr>
+        <w:t>()</w:t>
+      </w:r>
+      <w:r>
+        <w:rPr>
+          <w:color w:val="C0C0C0"/>
+        </w:rPr>
+        <w:t xml:space="preserve"> </w:t>
+      </w:r>
+      <w:r>
+        <w:rPr>
+          <w:color w:val="AAAAAA"/>
+        </w:rPr>
+        <w:t>{</w:t>
+      </w:r>
+    </w:p>
+    <w:p>
+      <w:pPr>
+        <w:pStyle w:val="PreformattedText"/>
+        <w:spacing w:before="0" w:after="0"/>
+        <w:ind w:left="0" w:right="0" w:hanging="0"/>
+        <w:rPr/>
+      </w:pPr>
+      <w:r>
+        <w:rPr>
+          <w:color w:val="C0C0C0"/>
+        </w:rPr>
+        <w:t xml:space="preserve">    </w:t>
+      </w:r>
+      <w:r>
+        <w:rPr>
+          <w:color w:val="FFFF55"/>
+        </w:rPr>
+        <w:t>double</w:t>
+      </w:r>
+      <w:r>
+        <w:rPr>
+          <w:color w:val="C0C0C0"/>
+        </w:rPr>
+        <w:t xml:space="preserve"> </w:t>
+      </w:r>
+      <w:r>
+        <w:rPr/>
+        <w:t>ret</w:t>
+      </w:r>
+      <w:r>
+        <w:rPr>
+          <w:color w:val="C0C0C0"/>
+        </w:rPr>
+        <w:t xml:space="preserve"> </w:t>
+      </w:r>
+      <w:r>
+        <w:rPr>
+          <w:color w:val="AAAAAA"/>
+        </w:rPr>
+        <w:t>=</w:t>
+      </w:r>
+      <w:r>
+        <w:rPr>
+          <w:color w:val="C0C0C0"/>
+        </w:rPr>
+        <w:t xml:space="preserve"> </w:t>
+      </w:r>
+      <w:r>
+        <w:rPr/>
+        <w:t>values</w:t>
+      </w:r>
+      <w:r>
+        <w:rPr>
+          <w:color w:val="AAAAAA"/>
+        </w:rPr>
+        <w:t>[</w:t>
+      </w:r>
+      <w:r>
+        <w:rPr>
+          <w:color w:val="FF55FF"/>
+        </w:rPr>
+        <w:t>0</w:t>
+      </w:r>
+      <w:r>
+        <w:rPr>
+          <w:color w:val="AAAAAA"/>
+        </w:rPr>
+        <w:t>]-&gt;</w:t>
+      </w:r>
+      <w:r>
+        <w:rPr/>
+        <w:t>getValue</w:t>
+      </w:r>
+      <w:r>
+        <w:rPr>
+          <w:color w:val="AAAAAA"/>
+        </w:rPr>
+        <w:t>();</w:t>
+      </w:r>
+    </w:p>
+    <w:p>
+      <w:pPr>
+        <w:pStyle w:val="PreformattedText"/>
+        <w:spacing w:before="0" w:after="0"/>
+        <w:ind w:left="0" w:right="0" w:hanging="0"/>
+        <w:rPr/>
+      </w:pPr>
+      <w:r>
+        <w:rPr>
+          <w:color w:val="C0C0C0"/>
+        </w:rPr>
+        <w:t xml:space="preserve">    </w:t>
+      </w:r>
+      <w:r>
+        <w:rPr>
+          <w:color w:val="FFFF55"/>
+        </w:rPr>
+        <w:t>for</w:t>
+      </w:r>
+      <w:r>
+        <w:rPr>
+          <w:color w:val="AAAAAA"/>
+        </w:rPr>
+        <w:t>(</w:t>
+      </w:r>
+      <w:r>
+        <w:rPr>
+          <w:color w:val="FFFF55"/>
+        </w:rPr>
+        <w:t>unsigned</w:t>
+      </w:r>
+      <w:r>
+        <w:rPr>
+          <w:color w:val="C0C0C0"/>
+        </w:rPr>
+        <w:t xml:space="preserve"> </w:t>
+      </w:r>
+      <w:r>
+        <w:rPr>
+          <w:color w:val="FFFF55"/>
+        </w:rPr>
+        <w:t>int</w:t>
+      </w:r>
+      <w:r>
+        <w:rPr>
+          <w:color w:val="C0C0C0"/>
+        </w:rPr>
+        <w:t xml:space="preserve"> </w:t>
+      </w:r>
+      <w:r>
+        <w:rPr/>
+        <w:t>i</w:t>
+      </w:r>
+      <w:r>
+        <w:rPr>
+          <w:color w:val="AAAAAA"/>
+        </w:rPr>
+        <w:t>=</w:t>
+      </w:r>
+      <w:r>
+        <w:rPr>
+          <w:color w:val="FF55FF"/>
+        </w:rPr>
+        <w:t>1</w:t>
+      </w:r>
+      <w:r>
+        <w:rPr>
+          <w:color w:val="AAAAAA"/>
+        </w:rPr>
+        <w:t>;</w:t>
+      </w:r>
+      <w:r>
+        <w:rPr/>
+        <w:t>i</w:t>
+      </w:r>
+      <w:r>
+        <w:rPr>
+          <w:color w:val="AAAAAA"/>
+        </w:rPr>
+        <w:t>&lt;</w:t>
+      </w:r>
+      <w:r>
+        <w:rPr/>
+        <w:t>values</w:t>
+      </w:r>
+      <w:r>
+        <w:rPr>
+          <w:color w:val="AAAAAA"/>
+        </w:rPr>
+        <w:t>.</w:t>
+      </w:r>
+      <w:r>
+        <w:rPr/>
+        <w:t>size</w:t>
+      </w:r>
+      <w:r>
+        <w:rPr>
+          <w:color w:val="AAAAAA"/>
+        </w:rPr>
+        <w:t>();++</w:t>
+      </w:r>
+      <w:r>
+        <w:rPr/>
+        <w:t>i</w:t>
+      </w:r>
+      <w:r>
+        <w:rPr>
+          <w:color w:val="AAAAAA"/>
+        </w:rPr>
+        <w:t>)</w:t>
+      </w:r>
+      <w:r>
+        <w:rPr>
+          <w:color w:val="C0C0C0"/>
+        </w:rPr>
+        <w:t xml:space="preserve"> </w:t>
+      </w:r>
+      <w:r>
+        <w:rPr>
+          <w:color w:val="AAAAAA"/>
+        </w:rPr>
+        <w:t>{</w:t>
+      </w:r>
+    </w:p>
+    <w:p>
+      <w:pPr>
+        <w:pStyle w:val="PreformattedText"/>
+        <w:spacing w:before="0" w:after="0"/>
+        <w:ind w:left="0" w:right="0" w:hanging="0"/>
+        <w:rPr/>
+      </w:pPr>
+      <w:r>
+        <w:rPr>
+          <w:color w:val="C0C0C0"/>
+        </w:rPr>
+        <w:t xml:space="preserve">        </w:t>
+      </w:r>
+      <w:r>
+        <w:rPr>
+          <w:color w:val="FFFF55"/>
+        </w:rPr>
+        <w:t>if</w:t>
+      </w:r>
+      <w:r>
+        <w:rPr>
+          <w:color w:val="AAAAAA"/>
+        </w:rPr>
+        <w:t>(</w:t>
+      </w:r>
+      <w:r>
+        <w:rPr/>
+        <w:t>ops</w:t>
+      </w:r>
+      <w:r>
+        <w:rPr>
+          <w:color w:val="AAAAAA"/>
+        </w:rPr>
+        <w:t>[</w:t>
+      </w:r>
+      <w:r>
+        <w:rPr/>
+        <w:t>i</w:t>
+      </w:r>
+      <w:r>
+        <w:rPr>
           <w:color w:val="AAAAAA"/>
         </w:rPr>
         <w:t>-</w:t>
@@ -14546,7 +18864,301 @@
         <w:rPr>
           <w:color w:val="FF55FF"/>
         </w:rPr>
-        <w:t>999.999</w:t>
+        <w:t>1</w:t>
+      </w:r>
+      <w:r>
+        <w:rPr>
+          <w:color w:val="AAAAAA"/>
+        </w:rPr>
+        <w:t>]</w:t>
+      </w:r>
+      <w:r>
+        <w:rPr>
+          <w:color w:val="C0C0C0"/>
+        </w:rPr>
+        <w:t xml:space="preserve"> </w:t>
+      </w:r>
+      <w:r>
+        <w:rPr>
+          <w:color w:val="AAAAAA"/>
+        </w:rPr>
+        <w:t>==</w:t>
+      </w:r>
+      <w:r>
+        <w:rPr>
+          <w:color w:val="C0C0C0"/>
+        </w:rPr>
+        <w:t xml:space="preserve"> </w:t>
+      </w:r>
+      <w:r>
+        <w:rPr>
+          <w:color w:val="FF55FF"/>
+        </w:rPr>
+        <w:t>'+'</w:t>
+      </w:r>
+      <w:r>
+        <w:rPr>
+          <w:color w:val="AAAAAA"/>
+        </w:rPr>
+        <w:t>)</w:t>
+      </w:r>
+      <w:r>
+        <w:rPr>
+          <w:color w:val="C0C0C0"/>
+        </w:rPr>
+        <w:t xml:space="preserve"> </w:t>
+      </w:r>
+      <w:r>
+        <w:rPr>
+          <w:color w:val="AAAAAA"/>
+        </w:rPr>
+        <w:t>{</w:t>
+      </w:r>
+    </w:p>
+    <w:p>
+      <w:pPr>
+        <w:pStyle w:val="PreformattedText"/>
+        <w:spacing w:before="0" w:after="0"/>
+        <w:ind w:left="0" w:right="0" w:hanging="0"/>
+        <w:rPr/>
+      </w:pPr>
+      <w:r>
+        <w:rPr>
+          <w:color w:val="C0C0C0"/>
+        </w:rPr>
+        <w:t xml:space="preserve">            </w:t>
+      </w:r>
+      <w:r>
+        <w:rPr/>
+        <w:t>ret</w:t>
+      </w:r>
+      <w:r>
+        <w:rPr>
+          <w:color w:val="C0C0C0"/>
+        </w:rPr>
+        <w:t xml:space="preserve"> </w:t>
+      </w:r>
+      <w:r>
+        <w:rPr>
+          <w:color w:val="AAAAAA"/>
+        </w:rPr>
+        <w:t>+=</w:t>
+      </w:r>
+      <w:r>
+        <w:rPr>
+          <w:color w:val="C0C0C0"/>
+        </w:rPr>
+        <w:t xml:space="preserve"> </w:t>
+      </w:r>
+      <w:r>
+        <w:rPr/>
+        <w:t>values</w:t>
+      </w:r>
+      <w:r>
+        <w:rPr>
+          <w:color w:val="AAAAAA"/>
+        </w:rPr>
+        <w:t>[</w:t>
+      </w:r>
+      <w:r>
+        <w:rPr/>
+        <w:t>i</w:t>
+      </w:r>
+      <w:r>
+        <w:rPr>
+          <w:color w:val="AAAAAA"/>
+        </w:rPr>
+        <w:t>]-&gt;</w:t>
+      </w:r>
+      <w:r>
+        <w:rPr/>
+        <w:t>getValue</w:t>
+      </w:r>
+      <w:r>
+        <w:rPr>
+          <w:color w:val="AAAAAA"/>
+        </w:rPr>
+        <w:t>();</w:t>
+      </w:r>
+    </w:p>
+    <w:p>
+      <w:pPr>
+        <w:pStyle w:val="PreformattedText"/>
+        <w:spacing w:before="0" w:after="0"/>
+        <w:ind w:left="0" w:right="0" w:hanging="0"/>
+        <w:rPr/>
+      </w:pPr>
+      <w:r>
+        <w:rPr>
+          <w:color w:val="C0C0C0"/>
+        </w:rPr>
+        <w:t xml:space="preserve">        </w:t>
+      </w:r>
+      <w:r>
+        <w:rPr>
+          <w:color w:val="AAAAAA"/>
+        </w:rPr>
+        <w:t>}</w:t>
+      </w:r>
+      <w:r>
+        <w:rPr>
+          <w:color w:val="C0C0C0"/>
+        </w:rPr>
+        <w:t xml:space="preserve"> </w:t>
+      </w:r>
+      <w:r>
+        <w:rPr>
+          <w:color w:val="FFFF55"/>
+        </w:rPr>
+        <w:t>else</w:t>
+      </w:r>
+      <w:r>
+        <w:rPr>
+          <w:color w:val="C0C0C0"/>
+        </w:rPr>
+        <w:t xml:space="preserve"> </w:t>
+      </w:r>
+      <w:r>
+        <w:rPr>
+          <w:color w:val="AAAAAA"/>
+        </w:rPr>
+        <w:t>{</w:t>
+      </w:r>
+    </w:p>
+    <w:p>
+      <w:pPr>
+        <w:pStyle w:val="PreformattedText"/>
+        <w:spacing w:before="0" w:after="0"/>
+        <w:ind w:left="0" w:right="0" w:hanging="0"/>
+        <w:rPr/>
+      </w:pPr>
+      <w:r>
+        <w:rPr>
+          <w:color w:val="C0C0C0"/>
+        </w:rPr>
+        <w:t xml:space="preserve">            </w:t>
+      </w:r>
+      <w:r>
+        <w:rPr/>
+        <w:t>ret</w:t>
+      </w:r>
+      <w:r>
+        <w:rPr>
+          <w:color w:val="C0C0C0"/>
+        </w:rPr>
+        <w:t xml:space="preserve"> </w:t>
+      </w:r>
+      <w:r>
+        <w:rPr>
+          <w:color w:val="AAAAAA"/>
+        </w:rPr>
+        <w:t>-=</w:t>
+      </w:r>
+      <w:r>
+        <w:rPr>
+          <w:color w:val="C0C0C0"/>
+        </w:rPr>
+        <w:t xml:space="preserve"> </w:t>
+      </w:r>
+      <w:r>
+        <w:rPr/>
+        <w:t>values</w:t>
+      </w:r>
+      <w:r>
+        <w:rPr>
+          <w:color w:val="AAAAAA"/>
+        </w:rPr>
+        <w:t>[</w:t>
+      </w:r>
+      <w:r>
+        <w:rPr/>
+        <w:t>i</w:t>
+      </w:r>
+      <w:r>
+        <w:rPr>
+          <w:color w:val="AAAAAA"/>
+        </w:rPr>
+        <w:t>]-&gt;</w:t>
+      </w:r>
+      <w:r>
+        <w:rPr/>
+        <w:t>getValue</w:t>
+      </w:r>
+      <w:r>
+        <w:rPr>
+          <w:color w:val="AAAAAA"/>
+        </w:rPr>
+        <w:t>();</w:t>
+      </w:r>
+    </w:p>
+    <w:p>
+      <w:pPr>
+        <w:pStyle w:val="PreformattedText"/>
+        <w:spacing w:before="0" w:after="0"/>
+        <w:ind w:left="0" w:right="0" w:hanging="0"/>
+        <w:rPr/>
+      </w:pPr>
+      <w:r>
+        <w:rPr>
+          <w:color w:val="C0C0C0"/>
+        </w:rPr>
+        <w:t xml:space="preserve">        </w:t>
+      </w:r>
+      <w:r>
+        <w:rPr>
+          <w:color w:val="AAAAAA"/>
+        </w:rPr>
+        <w:t>}</w:t>
+      </w:r>
+    </w:p>
+    <w:p>
+      <w:pPr>
+        <w:pStyle w:val="PreformattedText"/>
+        <w:spacing w:before="0" w:after="0"/>
+        <w:ind w:left="0" w:right="0" w:hanging="0"/>
+        <w:rPr/>
+      </w:pPr>
+      <w:r>
+        <w:rPr>
+          <w:color w:val="C0C0C0"/>
+        </w:rPr>
+        <w:t xml:space="preserve">    </w:t>
+      </w:r>
+      <w:r>
+        <w:rPr>
+          <w:color w:val="AAAAAA"/>
+        </w:rPr>
+        <w:t>}</w:t>
+      </w:r>
+    </w:p>
+    <w:p>
+      <w:pPr>
+        <w:pStyle w:val="PreformattedText"/>
+        <w:spacing w:before="0" w:after="0"/>
+        <w:ind w:left="0" w:right="0" w:hanging="0"/>
+        <w:rPr/>
+      </w:pPr>
+      <w:r>
+        <w:rPr>
+          <w:color w:val="C0C0C0"/>
+        </w:rPr>
+        <w:t xml:space="preserve">    </w:t>
+      </w:r>
+      <w:r>
+        <w:rPr>
+          <w:color w:val="FFFF55"/>
+        </w:rPr>
+        <w:t>return</w:t>
+      </w:r>
+      <w:r>
+        <w:rPr>
+          <w:color w:val="C0C0C0"/>
+        </w:rPr>
+        <w:t xml:space="preserve"> </w:t>
+      </w:r>
+      <w:r>
+        <w:rPr/>
+        <w:t>ret</w:t>
       </w:r>
       <w:r>
         <w:rPr>
@@ -14558,102 +19170,12 @@
     <w:p>
       <w:pPr>
         <w:pStyle w:val="PreformattedText"/>
-        <w:spacing w:before="0" w:after="0"/>
-        <w:ind w:left="0" w:right="0" w:hanging="0"/>
-        <w:rPr/>
-      </w:pPr>
-      <w:r>
-        <w:rPr>
-          <w:color w:val="C0C0C0"/>
-        </w:rPr>
-        <w:t xml:space="preserve">            </w:t>
-      </w:r>
-      <w:r>
-        <w:rPr>
-          <w:color w:val="FFFF55"/>
-        </w:rPr>
-        <w:t>else</w:t>
-      </w:r>
-    </w:p>
-    <w:p>
-      <w:pPr>
-        <w:pStyle w:val="PreformattedText"/>
-        <w:spacing w:before="0" w:after="0"/>
-        <w:ind w:left="0" w:right="0" w:hanging="0"/>
-        <w:rPr/>
-      </w:pPr>
-      <w:r>
-        <w:rPr>
-          <w:color w:val="C0C0C0"/>
-        </w:rPr>
-        <w:t xml:space="preserve">                </w:t>
-      </w:r>
-      <w:r>
-        <w:rPr/>
-        <w:t>ret</w:t>
-      </w:r>
-      <w:r>
-        <w:rPr>
-          <w:color w:val="C0C0C0"/>
-        </w:rPr>
-        <w:t xml:space="preserve"> </w:t>
-      </w:r>
-      <w:r>
-        <w:rPr>
-          <w:color w:val="AAAAAA"/>
-        </w:rPr>
-        <w:t>/=</w:t>
-      </w:r>
-      <w:r>
-        <w:rPr>
-          <w:color w:val="C0C0C0"/>
-        </w:rPr>
-        <w:t xml:space="preserve"> </w:t>
-      </w:r>
-      <w:r>
-        <w:rPr/>
-        <w:t>values</w:t>
-      </w:r>
-      <w:r>
-        <w:rPr>
-          <w:color w:val="AAAAAA"/>
-        </w:rPr>
-        <w:t>[</w:t>
-      </w:r>
-      <w:r>
-        <w:rPr/>
-        <w:t>i</w:t>
-      </w:r>
-      <w:r>
-        <w:rPr>
-          <w:color w:val="AAAAAA"/>
-        </w:rPr>
-        <w:t>]-&gt;</w:t>
-      </w:r>
-      <w:r>
-        <w:rPr/>
-        <w:t>getValue</w:t>
-      </w:r>
-      <w:r>
-        <w:rPr>
-          <w:color w:val="AAAAAA"/>
-        </w:rPr>
-        <w:t>();</w:t>
-      </w:r>
-    </w:p>
-    <w:p>
-      <w:pPr>
-        <w:pStyle w:val="PreformattedText"/>
-        <w:spacing w:before="0" w:after="0"/>
-        <w:ind w:left="0" w:right="0" w:hanging="0"/>
-        <w:rPr/>
-      </w:pPr>
-      <w:r>
-        <w:rPr>
-          <w:color w:val="C0C0C0"/>
-        </w:rPr>
-        <w:t xml:space="preserve">        </w:t>
-      </w:r>
+        <w:spacing w:before="0" w:after="283"/>
+        <w:ind w:left="0" w:right="0" w:hanging="0"/>
+        <w:rPr>
+          <w:color w:val="AAAAAA"/>
+        </w:rPr>
+      </w:pPr>
       <w:r>
         <w:rPr>
           <w:color w:val="AAAAAA"/>
@@ -14664,1545 +19186,75 @@
     <w:p>
       <w:pPr>
         <w:pStyle w:val="PreformattedText"/>
-        <w:spacing w:before="0" w:after="0"/>
-        <w:ind w:left="0" w:right="0" w:hanging="0"/>
-        <w:rPr/>
-      </w:pPr>
-      <w:r>
-        <w:rPr>
-          <w:color w:val="C0C0C0"/>
-        </w:rPr>
-        <w:t xml:space="preserve">    </w:t>
-      </w:r>
-      <w:r>
-        <w:rPr>
-          <w:color w:val="AAAAAA"/>
-        </w:rPr>
-        <w:t>}</w:t>
-      </w:r>
-    </w:p>
-    <w:p>
-      <w:pPr>
-        <w:pStyle w:val="PreformattedText"/>
-        <w:spacing w:before="0" w:after="0"/>
-        <w:ind w:left="0" w:right="0" w:hanging="0"/>
-        <w:rPr/>
-      </w:pPr>
-      <w:r>
-        <w:rPr>
-          <w:color w:val="C0C0C0"/>
-        </w:rPr>
-        <w:t xml:space="preserve">    </w:t>
-      </w:r>
-      <w:r>
-        <w:rPr>
-          <w:color w:val="FFFF55"/>
-        </w:rPr>
-        <w:t>return</w:t>
-      </w:r>
-      <w:r>
-        <w:rPr>
-          <w:color w:val="C0C0C0"/>
-        </w:rPr>
-        <w:t xml:space="preserve"> </w:t>
-      </w:r>
-      <w:r>
-        <w:rPr/>
-        <w:t>ret</w:t>
-      </w:r>
-      <w:r>
-        <w:rPr>
-          <w:color w:val="AAAAAA"/>
-        </w:rPr>
-        <w:t>;</w:t>
-      </w:r>
-    </w:p>
-    <w:p>
-      <w:pPr>
-        <w:pStyle w:val="PreformattedText"/>
-        <w:spacing w:before="0" w:after="283"/>
-        <w:ind w:left="0" w:right="0" w:hanging="0"/>
-        <w:rPr>
-          <w:color w:val="AAAAAA"/>
-        </w:rPr>
-      </w:pPr>
-      <w:r>
-        <w:rPr>
-          <w:color w:val="AAAAAA"/>
-        </w:rPr>
-        <w:t>}</w:t>
-      </w:r>
-    </w:p>
-    <w:p>
-      <w:pPr>
-        <w:pStyle w:val="PreformattedText"/>
-        <w:spacing w:before="0" w:after="0"/>
-        <w:ind w:left="0" w:right="0" w:hanging="0"/>
-        <w:rPr>
-          <w:color w:val="55FFFF"/>
-        </w:rPr>
-      </w:pPr>
-      <w:r>
-        <w:rPr>
-          <w:color w:val="55FFFF"/>
-        </w:rPr>
-        <w:t>/**</w:t>
-      </w:r>
-    </w:p>
-    <w:p>
-      <w:pPr>
-        <w:pStyle w:val="PreformattedText"/>
-        <w:spacing w:before="0" w:after="0"/>
-        <w:ind w:left="0" w:right="0" w:hanging="0"/>
-        <w:rPr/>
-      </w:pPr>
-      <w:r>
-        <w:rPr>
-          <w:color w:val="55FFFF"/>
-        </w:rPr>
-        <w:t>*</w:t>
-      </w:r>
-      <w:r>
-        <w:rPr>
-          <w:color w:val="C0C0C0"/>
-        </w:rPr>
-        <w:t xml:space="preserve"> </w:t>
-      </w:r>
-      <w:r>
-        <w:rPr>
-          <w:color w:val="55FFFF"/>
-        </w:rPr>
-        <w:t>Expr</w:t>
-      </w:r>
-    </w:p>
-    <w:p>
-      <w:pPr>
-        <w:pStyle w:val="PreformattedText"/>
-        <w:spacing w:before="0" w:after="283"/>
-        <w:ind w:left="0" w:right="0" w:hanging="0"/>
-        <w:rPr>
-          <w:color w:val="55FFFF"/>
-        </w:rPr>
-      </w:pPr>
-      <w:r>
-        <w:rPr>
-          <w:color w:val="55FFFF"/>
-        </w:rPr>
-        <w:t>*/</w:t>
-      </w:r>
-    </w:p>
-    <w:p>
-      <w:pPr>
-        <w:pStyle w:val="PreformattedText"/>
-        <w:spacing w:before="0" w:after="0"/>
-        <w:ind w:left="0" w:right="0" w:hanging="0"/>
-        <w:rPr/>
-      </w:pPr>
-      <w:r>
-        <w:rPr>
-          <w:color w:val="55FF55"/>
-        </w:rPr>
-        <w:t>Expr</w:t>
-      </w:r>
-      <w:r>
-        <w:rPr>
-          <w:color w:val="AAAAAA"/>
-        </w:rPr>
-        <w:t>::</w:t>
-      </w:r>
-      <w:r>
-        <w:rPr/>
-        <w:t>Expr</w:t>
-      </w:r>
-      <w:r>
-        <w:rPr>
-          <w:color w:val="AAAAAA"/>
-        </w:rPr>
-        <w:t>(</w:t>
-      </w:r>
-      <w:r>
-        <w:rPr>
-          <w:color w:val="55FF55"/>
-        </w:rPr>
-        <w:t>std</w:t>
-      </w:r>
-      <w:r>
-        <w:rPr>
-          <w:color w:val="AAAAAA"/>
-        </w:rPr>
-        <w:t>::</w:t>
-      </w:r>
-      <w:r>
-        <w:rPr>
-          <w:color w:val="55FF55"/>
-        </w:rPr>
-        <w:t>istream</w:t>
-      </w:r>
-      <w:r>
-        <w:rPr>
-          <w:color w:val="AAAAAA"/>
-        </w:rPr>
-        <w:t>&amp;</w:t>
-      </w:r>
-      <w:r>
-        <w:rPr>
-          <w:color w:val="C0C0C0"/>
-        </w:rPr>
-        <w:t xml:space="preserve"> </w:t>
-      </w:r>
-      <w:r>
-        <w:rPr/>
-        <w:t>in</w:t>
-      </w:r>
-      <w:r>
-        <w:rPr>
-          <w:color w:val="AAAAAA"/>
-        </w:rPr>
-        <w:t>)</w:t>
-      </w:r>
-      <w:r>
-        <w:rPr>
-          <w:color w:val="C0C0C0"/>
-        </w:rPr>
-        <w:t xml:space="preserve"> </w:t>
-      </w:r>
-      <w:r>
-        <w:rPr>
-          <w:color w:val="AAAAAA"/>
-        </w:rPr>
-        <w:t>{</w:t>
-      </w:r>
-    </w:p>
-    <w:p>
-      <w:pPr>
-        <w:pStyle w:val="PreformattedText"/>
-        <w:spacing w:before="0" w:after="0"/>
-        <w:ind w:left="0" w:right="0" w:hanging="0"/>
-        <w:rPr/>
-      </w:pPr>
-      <w:r>
-        <w:rPr>
-          <w:color w:val="C0C0C0"/>
-        </w:rPr>
-        <w:t xml:space="preserve">    </w:t>
-      </w:r>
-      <w:r>
-        <w:rPr/>
-        <w:t>ignoreSpace</w:t>
-      </w:r>
-      <w:r>
-        <w:rPr>
-          <w:color w:val="AAAAAA"/>
-        </w:rPr>
-        <w:t>(</w:t>
-      </w:r>
-      <w:r>
-        <w:rPr/>
-        <w:t>in</w:t>
-      </w:r>
-      <w:r>
-        <w:rPr>
-          <w:color w:val="AAAAAA"/>
-        </w:rPr>
-        <w:t>);</w:t>
-      </w:r>
-    </w:p>
-    <w:p>
-      <w:pPr>
-        <w:pStyle w:val="PreformattedText"/>
-        <w:spacing w:before="0" w:after="0"/>
-        <w:ind w:left="0" w:right="0" w:hanging="0"/>
-        <w:rPr/>
-      </w:pPr>
-      <w:r>
-        <w:rPr>
-          <w:color w:val="C0C0C0"/>
-        </w:rPr>
-        <w:t xml:space="preserve">    </w:t>
-      </w:r>
-      <w:r>
-        <w:rPr/>
-        <w:t>values</w:t>
-      </w:r>
-      <w:r>
-        <w:rPr>
-          <w:color w:val="AAAAAA"/>
-        </w:rPr>
-        <w:t>.</w:t>
-      </w:r>
-      <w:r>
-        <w:rPr/>
-        <w:t>push_back</w:t>
-      </w:r>
-      <w:r>
-        <w:rPr>
-          <w:color w:val="AAAAAA"/>
-        </w:rPr>
-        <w:t>(</w:t>
-      </w:r>
-      <w:r>
-        <w:rPr>
-          <w:color w:val="FFFF55"/>
-        </w:rPr>
-        <w:t>new</w:t>
-      </w:r>
-      <w:r>
-        <w:rPr>
-          <w:color w:val="C0C0C0"/>
-        </w:rPr>
-        <w:t xml:space="preserve"> </w:t>
-      </w:r>
-      <w:r>
-        <w:rPr>
-          <w:color w:val="55FF55"/>
-        </w:rPr>
-        <w:t>Term</w:t>
-      </w:r>
-      <w:r>
-        <w:rPr>
-          <w:color w:val="AAAAAA"/>
-        </w:rPr>
-        <w:t>(</w:t>
-      </w:r>
-      <w:r>
-        <w:rPr/>
-        <w:t>in</w:t>
-      </w:r>
-      <w:r>
-        <w:rPr>
-          <w:color w:val="AAAAAA"/>
-        </w:rPr>
-        <w:t>));</w:t>
-      </w:r>
-    </w:p>
-    <w:p>
-      <w:pPr>
-        <w:pStyle w:val="PreformattedText"/>
-        <w:spacing w:before="0" w:after="0"/>
-        <w:ind w:left="0" w:right="0" w:hanging="0"/>
-        <w:rPr/>
-      </w:pPr>
-      <w:r>
-        <w:rPr>
-          <w:color w:val="C0C0C0"/>
-        </w:rPr>
-        <w:t xml:space="preserve">    </w:t>
-      </w:r>
-      <w:r>
-        <w:rPr>
-          <w:color w:val="FFFF55"/>
-        </w:rPr>
-        <w:t>while</w:t>
-      </w:r>
-      <w:r>
-        <w:rPr>
-          <w:color w:val="AAAAAA"/>
-        </w:rPr>
-        <w:t>(</w:t>
-      </w:r>
-      <w:r>
-        <w:rPr/>
-        <w:t>in</w:t>
-      </w:r>
-      <w:r>
-        <w:rPr>
-          <w:color w:val="AAAAAA"/>
-        </w:rPr>
-        <w:t>.</w:t>
-      </w:r>
-      <w:r>
-        <w:rPr/>
-        <w:t>peek</w:t>
-      </w:r>
-      <w:r>
-        <w:rPr>
-          <w:color w:val="AAAAAA"/>
-        </w:rPr>
-        <w:t>()</w:t>
-      </w:r>
-      <w:r>
-        <w:rPr>
-          <w:color w:val="C0C0C0"/>
-        </w:rPr>
-        <w:t xml:space="preserve"> </w:t>
-      </w:r>
-      <w:r>
-        <w:rPr>
-          <w:color w:val="AAAAAA"/>
-        </w:rPr>
-        <w:t>==</w:t>
-      </w:r>
-      <w:r>
-        <w:rPr>
-          <w:color w:val="C0C0C0"/>
-        </w:rPr>
-        <w:t xml:space="preserve"> </w:t>
-      </w:r>
-      <w:r>
-        <w:rPr>
+        <w:rPr>
+          <w:rFonts w:ascii="sans-serif" w:hAnsi="sans-serif"/>
+          <w:b w:val="false"/>
+          <w:b w:val="false"/>
+          <w:i w:val="false"/>
+          <w:i w:val="false"/>
+          <w:caps w:val="false"/>
+          <w:smallCaps w:val="false"/>
           <w:color w:val="FF55FF"/>
-        </w:rPr>
-        <w:t>'+'</w:t>
-      </w:r>
-      <w:r>
-        <w:rPr>
-          <w:color w:val="C0C0C0"/>
-        </w:rPr>
-        <w:t xml:space="preserve"> </w:t>
-      </w:r>
-      <w:r>
-        <w:rPr>
-          <w:color w:val="AAAAAA"/>
-        </w:rPr>
-        <w:t>||</w:t>
-      </w:r>
-      <w:r>
-        <w:rPr>
-          <w:color w:val="C0C0C0"/>
-        </w:rPr>
-        <w:t xml:space="preserve"> </w:t>
-      </w:r>
-      <w:r>
-        <w:rPr/>
-        <w:t>in</w:t>
-      </w:r>
-      <w:r>
-        <w:rPr>
-          <w:color w:val="AAAAAA"/>
-        </w:rPr>
-        <w:t>.</w:t>
-      </w:r>
-      <w:r>
-        <w:rPr/>
-        <w:t>peek</w:t>
-      </w:r>
-      <w:r>
-        <w:rPr>
-          <w:color w:val="AAAAAA"/>
-        </w:rPr>
-        <w:t>()</w:t>
-      </w:r>
-      <w:r>
-        <w:rPr>
-          <w:color w:val="C0C0C0"/>
-        </w:rPr>
-        <w:t xml:space="preserve"> </w:t>
-      </w:r>
-      <w:r>
-        <w:rPr>
-          <w:color w:val="AAAAAA"/>
-        </w:rPr>
-        <w:t>==</w:t>
-      </w:r>
-      <w:r>
-        <w:rPr>
-          <w:color w:val="C0C0C0"/>
-        </w:rPr>
-        <w:t xml:space="preserve"> </w:t>
-      </w:r>
-      <w:r>
-        <w:rPr>
+          <w:spacing w:val="0"/>
+          <w:sz w:val="21"/>
+        </w:rPr>
+      </w:pPr>
+      <w:r>
+        <w:rPr/>
+      </w:r>
+    </w:p>
+    <w:p>
+      <w:pPr>
+        <w:pStyle w:val="PreformattedText"/>
+        <w:rPr>
+          <w:rFonts w:ascii="sans-serif" w:hAnsi="sans-serif"/>
+          <w:b w:val="false"/>
+          <w:b w:val="false"/>
+          <w:i w:val="false"/>
+          <w:i w:val="false"/>
+          <w:caps w:val="false"/>
+          <w:smallCaps w:val="false"/>
           <w:color w:val="FF55FF"/>
-        </w:rPr>
-        <w:t>'-'</w:t>
-      </w:r>
-      <w:r>
-        <w:rPr>
-          <w:color w:val="AAAAAA"/>
-        </w:rPr>
-        <w:t>)</w:t>
-      </w:r>
-      <w:r>
-        <w:rPr>
-          <w:color w:val="C0C0C0"/>
-        </w:rPr>
-        <w:t xml:space="preserve"> </w:t>
-      </w:r>
-      <w:r>
-        <w:rPr>
-          <w:color w:val="AAAAAA"/>
-        </w:rPr>
-        <w:t>{</w:t>
-      </w:r>
-    </w:p>
-    <w:p>
-      <w:pPr>
-        <w:pStyle w:val="PreformattedText"/>
-        <w:spacing w:before="0" w:after="0"/>
-        <w:ind w:left="0" w:right="0" w:hanging="0"/>
-        <w:rPr/>
-      </w:pPr>
-      <w:r>
-        <w:rPr>
-          <w:color w:val="C0C0C0"/>
-        </w:rPr>
-        <w:t xml:space="preserve">        </w:t>
-      </w:r>
-      <w:r>
-        <w:rPr/>
-        <w:t>ops</w:t>
-      </w:r>
-      <w:r>
-        <w:rPr>
-          <w:color w:val="AAAAAA"/>
-        </w:rPr>
-        <w:t>.</w:t>
-      </w:r>
-      <w:r>
-        <w:rPr/>
-        <w:t>push_back</w:t>
-      </w:r>
-      <w:r>
-        <w:rPr>
-          <w:color w:val="AAAAAA"/>
-        </w:rPr>
-        <w:t>(</w:t>
-      </w:r>
-      <w:r>
-        <w:rPr/>
-        <w:t>getChar</w:t>
-      </w:r>
-      <w:r>
-        <w:rPr>
-          <w:color w:val="AAAAAA"/>
-        </w:rPr>
-        <w:t>(</w:t>
-      </w:r>
-      <w:r>
-        <w:rPr/>
-        <w:t>in</w:t>
-      </w:r>
-      <w:r>
-        <w:rPr>
-          <w:color w:val="AAAAAA"/>
-        </w:rPr>
-        <w:t>));</w:t>
-      </w:r>
-    </w:p>
-    <w:p>
-      <w:pPr>
-        <w:pStyle w:val="PreformattedText"/>
-        <w:spacing w:before="0" w:after="0"/>
-        <w:ind w:left="0" w:right="0" w:hanging="0"/>
-        <w:rPr/>
-      </w:pPr>
-      <w:r>
-        <w:rPr>
-          <w:color w:val="C0C0C0"/>
-        </w:rPr>
-        <w:t xml:space="preserve">        </w:t>
-      </w:r>
-      <w:r>
-        <w:rPr/>
-        <w:t>values</w:t>
-      </w:r>
-      <w:r>
-        <w:rPr>
-          <w:color w:val="AAAAAA"/>
-        </w:rPr>
-        <w:t>.</w:t>
-      </w:r>
-      <w:r>
-        <w:rPr/>
-        <w:t>push_back</w:t>
-      </w:r>
-      <w:r>
-        <w:rPr>
-          <w:color w:val="AAAAAA"/>
-        </w:rPr>
-        <w:t>(</w:t>
-      </w:r>
-      <w:r>
-        <w:rPr>
-          <w:color w:val="FFFF55"/>
-        </w:rPr>
-        <w:t>new</w:t>
-      </w:r>
-      <w:r>
-        <w:rPr>
-          <w:color w:val="C0C0C0"/>
-        </w:rPr>
-        <w:t xml:space="preserve"> </w:t>
-      </w:r>
-      <w:r>
-        <w:rPr>
-          <w:color w:val="55FF55"/>
-        </w:rPr>
-        <w:t>Term</w:t>
-      </w:r>
-      <w:r>
-        <w:rPr>
-          <w:color w:val="AAAAAA"/>
-        </w:rPr>
-        <w:t>(</w:t>
-      </w:r>
-      <w:r>
-        <w:rPr/>
-        <w:t>in</w:t>
-      </w:r>
-      <w:r>
-        <w:rPr>
-          <w:color w:val="AAAAAA"/>
-        </w:rPr>
-        <w:t>));</w:t>
-      </w:r>
-    </w:p>
-    <w:p>
-      <w:pPr>
-        <w:pStyle w:val="PreformattedText"/>
-        <w:spacing w:before="0" w:after="0"/>
-        <w:ind w:left="0" w:right="0" w:hanging="0"/>
-        <w:rPr/>
-      </w:pPr>
-      <w:r>
-        <w:rPr>
-          <w:color w:val="C0C0C0"/>
-        </w:rPr>
-        <w:t xml:space="preserve">    </w:t>
-      </w:r>
-      <w:r>
-        <w:rPr>
-          <w:color w:val="AAAAAA"/>
-        </w:rPr>
-        <w:t>}</w:t>
-      </w:r>
-    </w:p>
-    <w:p>
-      <w:pPr>
-        <w:pStyle w:val="PreformattedText"/>
-        <w:spacing w:before="0" w:after="0"/>
-        <w:ind w:left="0" w:right="0" w:hanging="0"/>
-        <w:rPr>
-          <w:color w:val="AAAAAA"/>
-        </w:rPr>
-      </w:pPr>
-      <w:r>
-        <w:rPr>
-          <w:color w:val="AAAAAA"/>
-        </w:rPr>
-        <w:t>}</w:t>
-      </w:r>
-    </w:p>
-    <w:p>
-      <w:pPr>
-        <w:pStyle w:val="PreformattedText"/>
-        <w:spacing w:before="0" w:after="0"/>
-        <w:ind w:left="0" w:right="0" w:hanging="0"/>
-        <w:rPr>
-          <w:color w:val="55FFFF"/>
-        </w:rPr>
-      </w:pPr>
-      <w:r>
-        <w:rPr>
-          <w:color w:val="55FFFF"/>
-        </w:rPr>
-        <w:t>///Override</w:t>
-      </w:r>
-    </w:p>
-    <w:p>
-      <w:pPr>
-        <w:pStyle w:val="PreformattedText"/>
-        <w:spacing w:before="0" w:after="0"/>
-        <w:ind w:left="0" w:right="0" w:hanging="0"/>
-        <w:rPr/>
-      </w:pPr>
-      <w:r>
-        <w:rPr>
-          <w:color w:val="55FF55"/>
-        </w:rPr>
-        <w:t>Expr</w:t>
-      </w:r>
-      <w:r>
-        <w:rPr>
-          <w:color w:val="AAAAAA"/>
-        </w:rPr>
-        <w:t>::~</w:t>
-      </w:r>
-      <w:r>
-        <w:rPr>
-          <w:i/>
-        </w:rPr>
-        <w:t>Expr</w:t>
-      </w:r>
-      <w:r>
-        <w:rPr>
-          <w:color w:val="AAAAAA"/>
-        </w:rPr>
-        <w:t>()</w:t>
-      </w:r>
-      <w:r>
-        <w:rPr>
-          <w:color w:val="C0C0C0"/>
-        </w:rPr>
-        <w:t xml:space="preserve"> </w:t>
-      </w:r>
-      <w:r>
-        <w:rPr>
-          <w:color w:val="AAAAAA"/>
-        </w:rPr>
-        <w:t>{</w:t>
-      </w:r>
-    </w:p>
-    <w:p>
-      <w:pPr>
-        <w:pStyle w:val="PreformattedText"/>
-        <w:spacing w:before="0" w:after="0"/>
-        <w:ind w:left="0" w:right="0" w:hanging="0"/>
-        <w:rPr/>
-      </w:pPr>
-      <w:r>
-        <w:rPr>
-          <w:color w:val="C0C0C0"/>
-        </w:rPr>
-        <w:t xml:space="preserve">    </w:t>
-      </w:r>
-      <w:r>
-        <w:rPr>
-          <w:color w:val="FFFF55"/>
-        </w:rPr>
-        <w:t>for</w:t>
-      </w:r>
-      <w:r>
-        <w:rPr>
-          <w:color w:val="AAAAAA"/>
-        </w:rPr>
-        <w:t>(</w:t>
-      </w:r>
-      <w:r>
-        <w:rPr>
-          <w:color w:val="FFFF55"/>
-        </w:rPr>
-        <w:t>unsigned</w:t>
-      </w:r>
-      <w:r>
-        <w:rPr>
-          <w:color w:val="C0C0C0"/>
-        </w:rPr>
-        <w:t xml:space="preserve"> </w:t>
-      </w:r>
-      <w:r>
-        <w:rPr>
-          <w:color w:val="FFFF55"/>
-        </w:rPr>
-        <w:t>int</w:t>
-      </w:r>
-      <w:r>
-        <w:rPr>
-          <w:color w:val="C0C0C0"/>
-        </w:rPr>
-        <w:t xml:space="preserve"> </w:t>
-      </w:r>
-      <w:r>
-        <w:rPr/>
-        <w:t>i</w:t>
-      </w:r>
-      <w:r>
-        <w:rPr>
-          <w:color w:val="AAAAAA"/>
-        </w:rPr>
-        <w:t>=</w:t>
-      </w:r>
-      <w:r>
-        <w:rPr>
+          <w:spacing w:val="0"/>
+          <w:sz w:val="21"/>
+        </w:rPr>
+      </w:pPr>
+      <w:r>
+        <w:rPr/>
+      </w:r>
+    </w:p>
+    <w:p>
+      <w:pPr>
+        <w:pStyle w:val="PreformattedText"/>
+        <w:rPr>
+          <w:rFonts w:ascii="sans-serif" w:hAnsi="sans-serif"/>
+          <w:b w:val="false"/>
+          <w:b w:val="false"/>
+          <w:i w:val="false"/>
+          <w:i w:val="false"/>
+          <w:caps w:val="false"/>
+          <w:smallCaps w:val="false"/>
           <w:color w:val="FF55FF"/>
-        </w:rPr>
-        <w:t>0</w:t>
-      </w:r>
-      <w:r>
-        <w:rPr>
-          <w:color w:val="AAAAAA"/>
-        </w:rPr>
-        <w:t>;</w:t>
-      </w:r>
-      <w:r>
-        <w:rPr/>
-        <w:t>i</w:t>
-      </w:r>
-      <w:r>
-        <w:rPr>
-          <w:color w:val="AAAAAA"/>
-        </w:rPr>
-        <w:t>&lt;</w:t>
-      </w:r>
-      <w:r>
-        <w:rPr/>
-        <w:t>values</w:t>
-      </w:r>
-      <w:r>
-        <w:rPr>
-          <w:color w:val="AAAAAA"/>
-        </w:rPr>
-        <w:t>.</w:t>
-      </w:r>
-      <w:r>
-        <w:rPr/>
-        <w:t>size</w:t>
-      </w:r>
-      <w:r>
-        <w:rPr>
-          <w:color w:val="AAAAAA"/>
-        </w:rPr>
-        <w:t>();++</w:t>
-      </w:r>
-      <w:r>
-        <w:rPr/>
-        <w:t>i</w:t>
-      </w:r>
-      <w:r>
-        <w:rPr>
-          <w:color w:val="AAAAAA"/>
-        </w:rPr>
-        <w:t>)</w:t>
-      </w:r>
-      <w:r>
-        <w:rPr>
-          <w:color w:val="C0C0C0"/>
-        </w:rPr>
-        <w:t xml:space="preserve"> </w:t>
-      </w:r>
-      <w:r>
-        <w:rPr>
-          <w:color w:val="AAAAAA"/>
-        </w:rPr>
-        <w:t>{</w:t>
-      </w:r>
-    </w:p>
-    <w:p>
-      <w:pPr>
-        <w:pStyle w:val="PreformattedText"/>
-        <w:spacing w:before="0" w:after="0"/>
-        <w:ind w:left="0" w:right="0" w:hanging="0"/>
-        <w:rPr/>
-      </w:pPr>
-      <w:r>
-        <w:rPr>
-          <w:color w:val="C0C0C0"/>
-        </w:rPr>
-        <w:t xml:space="preserve">        </w:t>
-      </w:r>
-      <w:r>
-        <w:rPr>
-          <w:color w:val="FFFF55"/>
-        </w:rPr>
-        <w:t>delete</w:t>
-      </w:r>
-      <w:r>
-        <w:rPr>
-          <w:color w:val="C0C0C0"/>
-        </w:rPr>
-        <w:t xml:space="preserve"> </w:t>
-      </w:r>
-      <w:r>
-        <w:rPr/>
-        <w:t>values</w:t>
-      </w:r>
-      <w:r>
-        <w:rPr>
-          <w:color w:val="AAAAAA"/>
-        </w:rPr>
-        <w:t>[</w:t>
-      </w:r>
-      <w:r>
-        <w:rPr/>
-        <w:t>i</w:t>
-      </w:r>
-      <w:r>
-        <w:rPr>
-          <w:color w:val="AAAAAA"/>
-        </w:rPr>
-        <w:t>];</w:t>
-      </w:r>
-    </w:p>
-    <w:p>
-      <w:pPr>
-        <w:pStyle w:val="PreformattedText"/>
-        <w:spacing w:before="0" w:after="0"/>
-        <w:ind w:left="0" w:right="0" w:hanging="0"/>
-        <w:rPr/>
-      </w:pPr>
-      <w:r>
-        <w:rPr>
-          <w:color w:val="C0C0C0"/>
-        </w:rPr>
-        <w:t xml:space="preserve">    </w:t>
-      </w:r>
-      <w:r>
-        <w:rPr>
-          <w:color w:val="AAAAAA"/>
-        </w:rPr>
-        <w:t>}</w:t>
-      </w:r>
-    </w:p>
-    <w:p>
-      <w:pPr>
-        <w:pStyle w:val="PreformattedText"/>
-        <w:spacing w:before="0" w:after="0"/>
-        <w:ind w:left="0" w:right="0" w:hanging="0"/>
-        <w:rPr>
-          <w:color w:val="AAAAAA"/>
-        </w:rPr>
-      </w:pPr>
-      <w:r>
-        <w:rPr>
-          <w:color w:val="AAAAAA"/>
-        </w:rPr>
-        <w:t>}</w:t>
-      </w:r>
-    </w:p>
-    <w:p>
-      <w:pPr>
-        <w:pStyle w:val="PreformattedText"/>
-        <w:spacing w:before="0" w:after="0"/>
-        <w:ind w:left="0" w:right="0" w:hanging="0"/>
-        <w:rPr>
-          <w:color w:val="55FFFF"/>
-        </w:rPr>
-      </w:pPr>
-      <w:r>
-        <w:rPr>
-          <w:color w:val="55FFFF"/>
-        </w:rPr>
-        <w:t>///Override</w:t>
-      </w:r>
-    </w:p>
-    <w:p>
-      <w:pPr>
-        <w:pStyle w:val="PreformattedText"/>
-        <w:spacing w:before="0" w:after="0"/>
-        <w:ind w:left="0" w:right="0" w:hanging="0"/>
-        <w:rPr/>
-      </w:pPr>
-      <w:r>
-        <w:rPr>
-          <w:color w:val="FFFF55"/>
-        </w:rPr>
-        <w:t>double</w:t>
-      </w:r>
-      <w:r>
-        <w:rPr>
-          <w:color w:val="C0C0C0"/>
-        </w:rPr>
-        <w:t xml:space="preserve"> </w:t>
-      </w:r>
-      <w:r>
-        <w:rPr>
-          <w:color w:val="55FF55"/>
-        </w:rPr>
-        <w:t>Expr</w:t>
-      </w:r>
-      <w:r>
-        <w:rPr>
-          <w:color w:val="AAAAAA"/>
-        </w:rPr>
-        <w:t>::</w:t>
-      </w:r>
-      <w:r>
-        <w:rPr>
-          <w:i/>
-        </w:rPr>
-        <w:t>getValue</w:t>
-      </w:r>
-      <w:r>
-        <w:rPr>
-          <w:color w:val="AAAAAA"/>
-        </w:rPr>
-        <w:t>()</w:t>
-      </w:r>
-      <w:r>
-        <w:rPr>
-          <w:color w:val="C0C0C0"/>
-        </w:rPr>
-        <w:t xml:space="preserve"> </w:t>
-      </w:r>
-      <w:r>
-        <w:rPr>
-          <w:color w:val="AAAAAA"/>
-        </w:rPr>
-        <w:t>{</w:t>
-      </w:r>
-    </w:p>
-    <w:p>
-      <w:pPr>
-        <w:pStyle w:val="PreformattedText"/>
-        <w:spacing w:before="0" w:after="0"/>
-        <w:ind w:left="0" w:right="0" w:hanging="0"/>
-        <w:rPr/>
-      </w:pPr>
-      <w:r>
-        <w:rPr>
-          <w:color w:val="C0C0C0"/>
-        </w:rPr>
-        <w:t xml:space="preserve">    </w:t>
-      </w:r>
-      <w:r>
-        <w:rPr>
-          <w:color w:val="FFFF55"/>
-        </w:rPr>
-        <w:t>double</w:t>
-      </w:r>
-      <w:r>
-        <w:rPr>
-          <w:color w:val="C0C0C0"/>
-        </w:rPr>
-        <w:t xml:space="preserve"> </w:t>
-      </w:r>
-      <w:r>
-        <w:rPr/>
-        <w:t>ret</w:t>
-      </w:r>
-      <w:r>
-        <w:rPr>
-          <w:color w:val="C0C0C0"/>
-        </w:rPr>
-        <w:t xml:space="preserve"> </w:t>
-      </w:r>
-      <w:r>
-        <w:rPr>
-          <w:color w:val="AAAAAA"/>
-        </w:rPr>
-        <w:t>=</w:t>
-      </w:r>
-      <w:r>
-        <w:rPr>
-          <w:color w:val="C0C0C0"/>
-        </w:rPr>
-        <w:t xml:space="preserve"> </w:t>
-      </w:r>
-      <w:r>
-        <w:rPr/>
-        <w:t>values</w:t>
-      </w:r>
-      <w:r>
-        <w:rPr>
-          <w:color w:val="AAAAAA"/>
-        </w:rPr>
-        <w:t>[</w:t>
-      </w:r>
-      <w:r>
-        <w:rPr>
+          <w:spacing w:val="0"/>
+          <w:sz w:val="21"/>
+        </w:rPr>
+      </w:pPr>
+      <w:r>
+        <w:rPr/>
+      </w:r>
+    </w:p>
+    <w:p>
+      <w:pPr>
+        <w:pStyle w:val="PreformattedText"/>
+        <w:rPr>
+          <w:rFonts w:ascii="sans-serif" w:hAnsi="sans-serif"/>
+          <w:b w:val="false"/>
+          <w:b w:val="false"/>
+          <w:i w:val="false"/>
+          <w:i w:val="false"/>
+          <w:caps w:val="false"/>
+          <w:smallCaps w:val="false"/>
           <w:color w:val="FF55FF"/>
-        </w:rPr>
-        <w:t>0</w:t>
-      </w:r>
-      <w:r>
-        <w:rPr>
-          <w:color w:val="AAAAAA"/>
-        </w:rPr>
-        <w:t>]-&gt;</w:t>
-      </w:r>
-      <w:r>
-        <w:rPr/>
-        <w:t>getValue</w:t>
-      </w:r>
-      <w:r>
-        <w:rPr>
-          <w:color w:val="AAAAAA"/>
-        </w:rPr>
-        <w:t>();</w:t>
-      </w:r>
-    </w:p>
-    <w:p>
-      <w:pPr>
-        <w:pStyle w:val="PreformattedText"/>
-        <w:spacing w:before="0" w:after="0"/>
-        <w:ind w:left="0" w:right="0" w:hanging="0"/>
-        <w:rPr/>
-      </w:pPr>
-      <w:r>
-        <w:rPr>
-          <w:color w:val="C0C0C0"/>
-        </w:rPr>
-        <w:t xml:space="preserve">    </w:t>
-      </w:r>
-      <w:r>
-        <w:rPr>
-          <w:color w:val="FFFF55"/>
-        </w:rPr>
-        <w:t>for</w:t>
-      </w:r>
-      <w:r>
-        <w:rPr>
-          <w:color w:val="AAAAAA"/>
-        </w:rPr>
-        <w:t>(</w:t>
-      </w:r>
-      <w:r>
-        <w:rPr>
-          <w:color w:val="FFFF55"/>
-        </w:rPr>
-        <w:t>unsigned</w:t>
-      </w:r>
-      <w:r>
-        <w:rPr>
-          <w:color w:val="C0C0C0"/>
-        </w:rPr>
-        <w:t xml:space="preserve"> </w:t>
-      </w:r>
-      <w:r>
-        <w:rPr>
-          <w:color w:val="FFFF55"/>
-        </w:rPr>
-        <w:t>int</w:t>
-      </w:r>
-      <w:r>
-        <w:rPr>
-          <w:color w:val="C0C0C0"/>
-        </w:rPr>
-        <w:t xml:space="preserve"> </w:t>
-      </w:r>
-      <w:r>
-        <w:rPr/>
-        <w:t>i</w:t>
-      </w:r>
-      <w:r>
-        <w:rPr>
-          <w:color w:val="AAAAAA"/>
-        </w:rPr>
-        <w:t>=</w:t>
-      </w:r>
-      <w:r>
-        <w:rPr>
-          <w:color w:val="FF55FF"/>
-        </w:rPr>
-        <w:t>1</w:t>
-      </w:r>
-      <w:r>
-        <w:rPr>
-          <w:color w:val="AAAAAA"/>
-        </w:rPr>
-        <w:t>;</w:t>
-      </w:r>
-      <w:r>
-        <w:rPr/>
-        <w:t>i</w:t>
-      </w:r>
-      <w:r>
-        <w:rPr>
-          <w:color w:val="AAAAAA"/>
-        </w:rPr>
-        <w:t>&lt;</w:t>
-      </w:r>
-      <w:r>
-        <w:rPr/>
-        <w:t>values</w:t>
-      </w:r>
-      <w:r>
-        <w:rPr>
-          <w:color w:val="AAAAAA"/>
-        </w:rPr>
-        <w:t>.</w:t>
-      </w:r>
-      <w:r>
-        <w:rPr/>
-        <w:t>size</w:t>
-      </w:r>
-      <w:r>
-        <w:rPr>
-          <w:color w:val="AAAAAA"/>
-        </w:rPr>
-        <w:t>();++</w:t>
-      </w:r>
-      <w:r>
-        <w:rPr/>
-        <w:t>i</w:t>
-      </w:r>
-      <w:r>
-        <w:rPr>
-          <w:color w:val="AAAAAA"/>
-        </w:rPr>
-        <w:t>)</w:t>
-      </w:r>
-      <w:r>
-        <w:rPr>
-          <w:color w:val="C0C0C0"/>
-        </w:rPr>
-        <w:t xml:space="preserve"> </w:t>
-      </w:r>
-      <w:r>
-        <w:rPr>
-          <w:color w:val="AAAAAA"/>
-        </w:rPr>
-        <w:t>{</w:t>
-      </w:r>
-    </w:p>
-    <w:p>
-      <w:pPr>
-        <w:pStyle w:val="PreformattedText"/>
-        <w:spacing w:before="0" w:after="0"/>
-        <w:ind w:left="0" w:right="0" w:hanging="0"/>
-        <w:rPr/>
-      </w:pPr>
-      <w:r>
-        <w:rPr>
-          <w:color w:val="C0C0C0"/>
-        </w:rPr>
-        <w:t xml:space="preserve">        </w:t>
-      </w:r>
-      <w:r>
-        <w:rPr>
-          <w:color w:val="FFFF55"/>
-        </w:rPr>
-        <w:t>if</w:t>
-      </w:r>
-      <w:r>
-        <w:rPr>
-          <w:color w:val="AAAAAA"/>
-        </w:rPr>
-        <w:t>(</w:t>
-      </w:r>
-      <w:r>
-        <w:rPr/>
-        <w:t>ops</w:t>
-      </w:r>
-      <w:r>
-        <w:rPr>
-          <w:color w:val="AAAAAA"/>
-        </w:rPr>
-        <w:t>[</w:t>
-      </w:r>
-      <w:r>
-        <w:rPr/>
-        <w:t>i</w:t>
-      </w:r>
-      <w:r>
-        <w:rPr>
-          <w:color w:val="AAAAAA"/>
-        </w:rPr>
-        <w:t>-</w:t>
-      </w:r>
-      <w:r>
-        <w:rPr>
-          <w:color w:val="FF55FF"/>
-        </w:rPr>
-        <w:t>1</w:t>
-      </w:r>
-      <w:r>
-        <w:rPr>
-          <w:color w:val="AAAAAA"/>
-        </w:rPr>
-        <w:t>]</w:t>
-      </w:r>
-      <w:r>
-        <w:rPr>
-          <w:color w:val="C0C0C0"/>
-        </w:rPr>
-        <w:t xml:space="preserve"> </w:t>
-      </w:r>
-      <w:r>
-        <w:rPr>
-          <w:color w:val="AAAAAA"/>
-        </w:rPr>
-        <w:t>==</w:t>
-      </w:r>
-      <w:r>
-        <w:rPr>
-          <w:color w:val="C0C0C0"/>
-        </w:rPr>
-        <w:t xml:space="preserve"> </w:t>
-      </w:r>
-      <w:r>
-        <w:rPr>
-          <w:color w:val="FF55FF"/>
-        </w:rPr>
-        <w:t>'+'</w:t>
-      </w:r>
-      <w:r>
-        <w:rPr>
-          <w:color w:val="AAAAAA"/>
-        </w:rPr>
-        <w:t>)</w:t>
-      </w:r>
-      <w:r>
-        <w:rPr>
-          <w:color w:val="C0C0C0"/>
-        </w:rPr>
-        <w:t xml:space="preserve"> </w:t>
-      </w:r>
-      <w:r>
-        <w:rPr>
-          <w:color w:val="AAAAAA"/>
-        </w:rPr>
-        <w:t>{</w:t>
-      </w:r>
-    </w:p>
-    <w:p>
-      <w:pPr>
-        <w:pStyle w:val="PreformattedText"/>
-        <w:spacing w:before="0" w:after="0"/>
-        <w:ind w:left="0" w:right="0" w:hanging="0"/>
-        <w:rPr/>
-      </w:pPr>
-      <w:r>
-        <w:rPr>
-          <w:color w:val="C0C0C0"/>
-        </w:rPr>
-        <w:t xml:space="preserve">            </w:t>
-      </w:r>
-      <w:r>
-        <w:rPr/>
-        <w:t>ret</w:t>
-      </w:r>
-      <w:r>
-        <w:rPr>
-          <w:color w:val="C0C0C0"/>
-        </w:rPr>
-        <w:t xml:space="preserve"> </w:t>
-      </w:r>
-      <w:r>
-        <w:rPr>
-          <w:color w:val="AAAAAA"/>
-        </w:rPr>
-        <w:t>+=</w:t>
-      </w:r>
-      <w:r>
-        <w:rPr>
-          <w:color w:val="C0C0C0"/>
-        </w:rPr>
-        <w:t xml:space="preserve"> </w:t>
-      </w:r>
-      <w:r>
-        <w:rPr/>
-        <w:t>values</w:t>
-      </w:r>
-      <w:r>
-        <w:rPr>
-          <w:color w:val="AAAAAA"/>
-        </w:rPr>
-        <w:t>[</w:t>
-      </w:r>
-      <w:r>
-        <w:rPr/>
-        <w:t>i</w:t>
-      </w:r>
-      <w:r>
-        <w:rPr>
-          <w:color w:val="AAAAAA"/>
-        </w:rPr>
-        <w:t>]-&gt;</w:t>
-      </w:r>
-      <w:r>
-        <w:rPr/>
-        <w:t>getValue</w:t>
-      </w:r>
-      <w:r>
-        <w:rPr>
-          <w:color w:val="AAAAAA"/>
-        </w:rPr>
-        <w:t>();</w:t>
-      </w:r>
-    </w:p>
-    <w:p>
-      <w:pPr>
-        <w:pStyle w:val="PreformattedText"/>
-        <w:spacing w:before="0" w:after="0"/>
-        <w:ind w:left="0" w:right="0" w:hanging="0"/>
-        <w:rPr/>
-      </w:pPr>
-      <w:r>
-        <w:rPr>
-          <w:color w:val="C0C0C0"/>
-        </w:rPr>
-        <w:t xml:space="preserve">        </w:t>
-      </w:r>
-      <w:r>
-        <w:rPr>
-          <w:color w:val="AAAAAA"/>
-        </w:rPr>
-        <w:t>}</w:t>
-      </w:r>
-      <w:r>
-        <w:rPr>
-          <w:color w:val="C0C0C0"/>
-        </w:rPr>
-        <w:t xml:space="preserve"> </w:t>
-      </w:r>
-      <w:r>
-        <w:rPr>
-          <w:color w:val="FFFF55"/>
-        </w:rPr>
-        <w:t>else</w:t>
-      </w:r>
-      <w:r>
-        <w:rPr>
-          <w:color w:val="C0C0C0"/>
-        </w:rPr>
-        <w:t xml:space="preserve"> </w:t>
-      </w:r>
-      <w:r>
-        <w:rPr>
-          <w:color w:val="AAAAAA"/>
-        </w:rPr>
-        <w:t>{</w:t>
-      </w:r>
-    </w:p>
-    <w:p>
-      <w:pPr>
-        <w:pStyle w:val="PreformattedText"/>
-        <w:spacing w:before="0" w:after="0"/>
-        <w:ind w:left="0" w:right="0" w:hanging="0"/>
-        <w:rPr/>
-      </w:pPr>
-      <w:r>
-        <w:rPr>
-          <w:color w:val="C0C0C0"/>
-        </w:rPr>
-        <w:t xml:space="preserve">            </w:t>
-      </w:r>
-      <w:r>
-        <w:rPr/>
-        <w:t>ret</w:t>
-      </w:r>
-      <w:r>
-        <w:rPr>
-          <w:color w:val="C0C0C0"/>
-        </w:rPr>
-        <w:t xml:space="preserve"> </w:t>
-      </w:r>
-      <w:r>
-        <w:rPr>
-          <w:color w:val="AAAAAA"/>
-        </w:rPr>
-        <w:t>-=</w:t>
-      </w:r>
-      <w:r>
-        <w:rPr>
-          <w:color w:val="C0C0C0"/>
-        </w:rPr>
-        <w:t xml:space="preserve"> </w:t>
-      </w:r>
-      <w:r>
-        <w:rPr/>
-        <w:t>values</w:t>
-      </w:r>
-      <w:r>
-        <w:rPr>
-          <w:color w:val="AAAAAA"/>
-        </w:rPr>
-        <w:t>[</w:t>
-      </w:r>
-      <w:r>
-        <w:rPr/>
-        <w:t>i</w:t>
-      </w:r>
-      <w:r>
-        <w:rPr>
-          <w:color w:val="AAAAAA"/>
-        </w:rPr>
-        <w:t>]-&gt;</w:t>
-      </w:r>
-      <w:r>
-        <w:rPr/>
-        <w:t>getValue</w:t>
-      </w:r>
-      <w:r>
-        <w:rPr>
-          <w:color w:val="AAAAAA"/>
-        </w:rPr>
-        <w:t>();</w:t>
-      </w:r>
-    </w:p>
-    <w:p>
-      <w:pPr>
-        <w:pStyle w:val="PreformattedText"/>
-        <w:spacing w:before="0" w:after="0"/>
-        <w:ind w:left="0" w:right="0" w:hanging="0"/>
-        <w:rPr/>
-      </w:pPr>
-      <w:r>
-        <w:rPr>
-          <w:color w:val="C0C0C0"/>
-        </w:rPr>
-        <w:t xml:space="preserve">        </w:t>
-      </w:r>
-      <w:r>
-        <w:rPr>
-          <w:color w:val="AAAAAA"/>
-        </w:rPr>
-        <w:t>}</w:t>
-      </w:r>
-    </w:p>
-    <w:p>
-      <w:pPr>
-        <w:pStyle w:val="PreformattedText"/>
-        <w:spacing w:before="0" w:after="0"/>
-        <w:ind w:left="0" w:right="0" w:hanging="0"/>
-        <w:rPr/>
-      </w:pPr>
-      <w:r>
-        <w:rPr>
-          <w:color w:val="C0C0C0"/>
-        </w:rPr>
-        <w:t xml:space="preserve">    </w:t>
-      </w:r>
-      <w:r>
-        <w:rPr>
-          <w:color w:val="AAAAAA"/>
-        </w:rPr>
-        <w:t>}</w:t>
-      </w:r>
-    </w:p>
-    <w:p>
-      <w:pPr>
-        <w:pStyle w:val="PreformattedText"/>
-        <w:spacing w:before="0" w:after="0"/>
-        <w:ind w:left="0" w:right="0" w:hanging="0"/>
-        <w:rPr/>
-      </w:pPr>
-      <w:r>
-        <w:rPr>
-          <w:color w:val="C0C0C0"/>
-        </w:rPr>
-        <w:t xml:space="preserve">    </w:t>
-      </w:r>
-      <w:r>
-        <w:rPr>
-          <w:color w:val="FFFF55"/>
-        </w:rPr>
-        <w:t>return</w:t>
-      </w:r>
-      <w:r>
-        <w:rPr>
-          <w:color w:val="C0C0C0"/>
-        </w:rPr>
-        <w:t xml:space="preserve"> </w:t>
-      </w:r>
-      <w:r>
-        <w:rPr/>
-        <w:t>ret</w:t>
-      </w:r>
-      <w:r>
-        <w:rPr>
-          <w:color w:val="AAAAAA"/>
-        </w:rPr>
-        <w:t>;</w:t>
-      </w:r>
-    </w:p>
-    <w:p>
-      <w:pPr>
-        <w:pStyle w:val="PreformattedText"/>
-        <w:spacing w:before="0" w:after="283"/>
-        <w:ind w:left="0" w:right="0" w:hanging="0"/>
-        <w:rPr>
-          <w:color w:val="AAAAAA"/>
-        </w:rPr>
-      </w:pPr>
-      <w:r>
-        <w:rPr>
-          <w:color w:val="AAAAAA"/>
-        </w:rPr>
-        <w:t>}</w:t>
-      </w:r>
-    </w:p>
-    <w:p>
-      <w:pPr>
-        <w:pStyle w:val="Normal"/>
-        <w:rPr>
-          <w:rFonts w:ascii="sans-serif" w:hAnsi="sans-serif"/>
-          <w:b w:val="false"/>
-          <w:i w:val="false"/>
-          <w:caps w:val="false"/>
-          <w:smallCaps w:val="false"/>
-          <w:color w:val="252525"/>
           <w:spacing w:val="0"/>
           <w:sz w:val="21"/>
         </w:rPr>
@@ -16218,6 +19270,7 @@
       <w:pgNumType w:fmt="decimal"/>
       <w:formProt w:val="false"/>
       <w:textDirection w:val="lrTb"/>
+      <w:docGrid w:type="default" w:linePitch="240" w:charSpace="4294961151"/>
     </w:sectPr>
   </w:body>
 </w:document>
@@ -16229,7 +19282,6 @@
     <w:rPrDefault>
       <w:rPr>
         <w:rFonts w:ascii="Liberation Serif" w:hAnsi="Liberation Serif" w:eastAsia="Droid Sans Fallback" w:cs="FreeSans"/>
-        <w:sz w:val="24"/>
         <w:szCs w:val="24"/>
         <w:lang w:val="en-US" w:eastAsia="zh-CN" w:bidi="hi-IN"/>
       </w:rPr>
@@ -16243,10 +19295,12 @@
     <w:qFormat/>
     <w:pPr>
       <w:widowControl w:val="false"/>
+      <w:bidi w:val="0"/>
+      <w:jc w:val="left"/>
     </w:pPr>
     <w:rPr>
       <w:rFonts w:ascii="Liberation Serif" w:hAnsi="Liberation Serif" w:eastAsia="Droid Sans Fallback" w:cs="FreeSans"/>
-      <w:color w:val="auto"/>
+      <w:color w:val="00000A"/>
       <w:sz w:val="24"/>
       <w:szCs w:val="24"/>
       <w:lang w:val="en-US" w:eastAsia="zh-CN" w:bidi="hi-IN"/>
